--- a/Chapters/Ch.3 - Pattern Extraction from unstructured information sources/Dissertação v11.docx
+++ b/Chapters/Ch.3 - Pattern Extraction from unstructured information sources/Dissertação v11.docx
@@ -1028,7 +1028,35 @@
         <w:rPr>
           <w:sz w:val="20"/>
         </w:rPr>
-        <w:t xml:space="preserve"> europeus (e-Cognos e CoSPaces)</w:t>
+        <w:t xml:space="preserve"> europeus (e-</w:t>
+      </w:r>
+      <w:proofErr w:type="spellStart"/>
+      <w:r>
+        <w:rPr>
+          <w:sz w:val="20"/>
+        </w:rPr>
+        <w:t>Cognos</w:t>
+      </w:r>
+      <w:proofErr w:type="spellEnd"/>
+      <w:r>
+        <w:rPr>
+          <w:sz w:val="20"/>
+        </w:rPr>
+        <w:t xml:space="preserve"> e </w:t>
+      </w:r>
+      <w:proofErr w:type="spellStart"/>
+      <w:r>
+        <w:rPr>
+          <w:sz w:val="20"/>
+        </w:rPr>
+        <w:t>CoSPaces</w:t>
+      </w:r>
+      <w:proofErr w:type="spellEnd"/>
+      <w:r>
+        <w:rPr>
+          <w:sz w:val="20"/>
+        </w:rPr>
+        <w:t>)</w:t>
       </w:r>
     </w:p>
     <w:p>
@@ -1217,7 +1245,23 @@
           <w:lang w:val="en-GB"/>
         </w:rPr>
         <w:lastRenderedPageBreak/>
-        <w:t>E-cognos (European project for the creation of an ontology in B&amp;C domain)</w:t>
+        <w:t>E-</w:t>
+      </w:r>
+      <w:proofErr w:type="spellStart"/>
+      <w:r>
+        <w:rPr>
+          <w:sz w:val="20"/>
+          <w:lang w:val="en-GB"/>
+        </w:rPr>
+        <w:t>cognos</w:t>
+      </w:r>
+      <w:proofErr w:type="spellEnd"/>
+      <w:r>
+        <w:rPr>
+          <w:sz w:val="20"/>
+          <w:lang w:val="en-GB"/>
+        </w:rPr>
+        <w:t xml:space="preserve"> (European project for the creation of an ontology in B&amp;C domain)</w:t>
       </w:r>
     </w:p>
     <w:p>
@@ -2344,84 +2388,767 @@
           <w:ilvl w:val="0"/>
           <w:numId w:val="0"/>
         </w:numPr>
-      </w:pPr>
-      <w:r>
+        <w:rPr>
+          <w:lang w:val="en-GB"/>
+        </w:rPr>
+      </w:pPr>
+      <w:bookmarkStart w:id="0" w:name="_GoBack"/>
+      <w:r>
+        <w:rPr>
+          <w:lang w:val="en-GB"/>
+        </w:rPr>
         <w:t>Introduction</w:t>
       </w:r>
     </w:p>
     <w:p>
       <w:pPr>
         <w:ind w:firstLine="708"/>
-      </w:pPr>
-      <w:r>
-        <w:t xml:space="preserve">Hoje em dia a quantidade de documentos digitais disponível é abismal. </w:t>
-      </w:r>
-      <w:r>
-        <w:t xml:space="preserve">Para descobrir o que se pretende nesta quantidade de documentação é necessário que esta apresente uma organização adequada. </w:t>
+        <w:rPr>
+          <w:lang w:val="en-GB"/>
+        </w:rPr>
+      </w:pPr>
+      <w:r>
+        <w:rPr>
+          <w:lang w:val="en-GB"/>
+        </w:rPr>
+        <w:t xml:space="preserve">With the exponential growth of </w:t>
+      </w:r>
+      <w:r>
+        <w:rPr>
+          <w:lang w:val="en-GB"/>
+        </w:rPr>
+        <w:t xml:space="preserve">available </w:t>
+      </w:r>
+      <w:r>
+        <w:rPr>
+          <w:lang w:val="en-GB"/>
+        </w:rPr>
+        <w:t xml:space="preserve">information in digital </w:t>
+      </w:r>
+      <w:r>
+        <w:rPr>
+          <w:lang w:val="en-GB"/>
+        </w:rPr>
+        <w:t xml:space="preserve">format </w:t>
+      </w:r>
+      <w:r>
+        <w:rPr>
+          <w:lang w:val="en-GB"/>
+        </w:rPr>
+        <w:t>nowadays</w:t>
+      </w:r>
+      <w:r>
+        <w:rPr>
+          <w:lang w:val="en-GB"/>
+        </w:rPr>
+        <w:t xml:space="preserve">, rises the necessity to </w:t>
+      </w:r>
+      <w:r>
+        <w:rPr>
+          <w:lang w:val="en-GB"/>
+        </w:rPr>
+        <w:t xml:space="preserve">discover ways to organize it, in order to be easily </w:t>
+      </w:r>
+      <w:r>
+        <w:rPr>
+          <w:lang w:val="en-GB"/>
+        </w:rPr>
+        <w:t>accessible</w:t>
+      </w:r>
+      <w:r>
+        <w:rPr>
+          <w:lang w:val="en-GB"/>
+        </w:rPr>
+        <w:t xml:space="preserve">. </w:t>
+      </w:r>
+      <w:r>
+        <w:rPr>
+          <w:lang w:val="en-GB"/>
+        </w:rPr>
+        <w:t>F</w:t>
+      </w:r>
+      <w:r>
+        <w:rPr>
+          <w:lang w:val="en-GB"/>
+        </w:rPr>
+        <w:t>or a</w:t>
+      </w:r>
+      <w:r>
+        <w:rPr>
+          <w:lang w:val="en-GB"/>
+        </w:rPr>
+        <w:t>n</w:t>
+      </w:r>
+      <w:r>
+        <w:rPr>
+          <w:lang w:val="en-GB"/>
+        </w:rPr>
+        <w:t xml:space="preserve"> information </w:t>
+      </w:r>
+      <w:r>
+        <w:rPr>
+          <w:lang w:val="en-GB"/>
+        </w:rPr>
+        <w:t xml:space="preserve">search to </w:t>
+      </w:r>
+      <w:r>
+        <w:rPr>
+          <w:lang w:val="en-GB"/>
+        </w:rPr>
+        <w:t xml:space="preserve">succeed, meaning that </w:t>
+      </w:r>
+      <w:r>
+        <w:rPr>
+          <w:lang w:val="en-GB"/>
+        </w:rPr>
+        <w:t>the</w:t>
+      </w:r>
+      <w:r>
+        <w:rPr>
+          <w:lang w:val="en-GB"/>
+        </w:rPr>
+        <w:t xml:space="preserve"> results </w:t>
+      </w:r>
+      <w:r>
+        <w:rPr>
+          <w:lang w:val="en-GB"/>
+        </w:rPr>
+        <w:t xml:space="preserve">provided </w:t>
+      </w:r>
+      <w:r>
+        <w:rPr>
+          <w:lang w:val="en-GB"/>
+        </w:rPr>
+        <w:t xml:space="preserve">by the search mechanism </w:t>
+      </w:r>
+      <w:r>
+        <w:rPr>
+          <w:lang w:val="en-GB"/>
+        </w:rPr>
+        <w:t xml:space="preserve">are exactly </w:t>
+      </w:r>
+      <w:r>
+        <w:rPr>
+          <w:lang w:val="en-GB"/>
+        </w:rPr>
+        <w:t xml:space="preserve">the ones </w:t>
+      </w:r>
+      <w:r>
+        <w:rPr>
+          <w:lang w:val="en-GB"/>
+        </w:rPr>
+        <w:t xml:space="preserve">being searched for, </w:t>
+      </w:r>
+      <w:r>
+        <w:rPr>
+          <w:lang w:val="en-GB"/>
+        </w:rPr>
+        <w:t>th</w:t>
+      </w:r>
+      <w:r>
+        <w:rPr>
+          <w:lang w:val="en-GB"/>
+        </w:rPr>
+        <w:t>is</w:t>
+      </w:r>
+      <w:r>
+        <w:rPr>
+          <w:lang w:val="en-GB"/>
+        </w:rPr>
+        <w:t xml:space="preserve"> search has to </w:t>
+      </w:r>
+      <w:r>
+        <w:rPr>
+          <w:lang w:val="en-GB"/>
+        </w:rPr>
+        <w:t>include</w:t>
+      </w:r>
+      <w:r>
+        <w:rPr>
+          <w:lang w:val="en-GB"/>
+        </w:rPr>
+        <w:t xml:space="preserve"> the same terms of each document.</w:t>
+      </w:r>
+      <w:r>
+        <w:rPr>
+          <w:lang w:val="en-GB"/>
+        </w:rPr>
+        <w:t xml:space="preserve"> This suggests that a simple </w:t>
+      </w:r>
+      <w:r>
+        <w:rPr>
+          <w:lang w:val="en-GB"/>
+        </w:rPr>
+        <w:t xml:space="preserve">search by </w:t>
+      </w:r>
+      <w:r>
+        <w:rPr>
+          <w:lang w:val="en-GB"/>
+        </w:rPr>
+        <w:t xml:space="preserve">term for the information could not be enough, as the set of terms, or vocabulary available </w:t>
+      </w:r>
+      <w:r>
+        <w:rPr>
+          <w:lang w:val="en-GB"/>
+        </w:rPr>
+        <w:t xml:space="preserve">in information being searched </w:t>
+      </w:r>
+      <w:r>
+        <w:rPr>
+          <w:lang w:val="en-GB"/>
+        </w:rPr>
+        <w:t xml:space="preserve">could be different from the </w:t>
+      </w:r>
+      <w:r>
+        <w:rPr>
+          <w:lang w:val="en-GB"/>
+        </w:rPr>
+        <w:t xml:space="preserve">vocabulary </w:t>
+      </w:r>
+      <w:r>
+        <w:rPr>
+          <w:lang w:val="en-GB"/>
+        </w:rPr>
+        <w:t xml:space="preserve">being used. Therefore, </w:t>
+      </w:r>
+      <w:r>
+        <w:rPr>
+          <w:lang w:val="en-GB"/>
+        </w:rPr>
+        <w:t xml:space="preserve">it </w:t>
+      </w:r>
+      <w:r>
+        <w:rPr>
+          <w:lang w:val="en-GB"/>
+        </w:rPr>
+        <w:t xml:space="preserve">is </w:t>
+      </w:r>
+      <w:r>
+        <w:rPr>
+          <w:lang w:val="en-GB"/>
+        </w:rPr>
+        <w:t>of great importance</w:t>
+      </w:r>
+      <w:r>
+        <w:rPr>
+          <w:lang w:val="en-GB"/>
+        </w:rPr>
+        <w:t xml:space="preserve"> to discover </w:t>
+      </w:r>
+      <w:r>
+        <w:rPr>
+          <w:lang w:val="en-GB"/>
+        </w:rPr>
+        <w:t xml:space="preserve">approaches for the </w:t>
+      </w:r>
+      <w:r>
+        <w:rPr>
+          <w:lang w:val="en-GB"/>
+        </w:rPr>
+        <w:t>representation</w:t>
+      </w:r>
+      <w:r>
+        <w:rPr>
+          <w:lang w:val="en-GB"/>
+        </w:rPr>
+        <w:t xml:space="preserve"> of ideas</w:t>
+      </w:r>
+      <w:r>
+        <w:rPr>
+          <w:lang w:val="en-GB"/>
+        </w:rPr>
+        <w:t xml:space="preserve"> (</w:t>
+      </w:r>
+      <w:r>
+        <w:rPr>
+          <w:lang w:val="en-GB"/>
+        </w:rPr>
+        <w:t>concepts</w:t>
+      </w:r>
+      <w:r>
+        <w:rPr>
+          <w:lang w:val="en-GB"/>
+        </w:rPr>
+        <w:t>)</w:t>
+      </w:r>
+      <w:r>
+        <w:rPr>
+          <w:lang w:val="en-GB"/>
+        </w:rPr>
+        <w:t xml:space="preserve">, and not just the representation of vocabs, with the purpose of access the information intended. </w:t>
       </w:r>
     </w:p>
     <w:p>
       <w:pPr>
         <w:ind w:firstLine="708"/>
-      </w:pPr>
+        <w:rPr>
+          <w:lang w:val="en-GB"/>
+        </w:rPr>
+      </w:pPr>
+      <w:r>
+        <w:rPr>
+          <w:lang w:val="en-GB"/>
+        </w:rPr>
+        <w:t xml:space="preserve">Nowadays, computers </w:t>
+      </w:r>
+      <w:r>
+        <w:rPr>
+          <w:lang w:val="en-GB"/>
+        </w:rPr>
+        <w:t xml:space="preserve">systems </w:t>
+      </w:r>
+      <w:r>
+        <w:rPr>
+          <w:lang w:val="en-GB"/>
+        </w:rPr>
+        <w:t xml:space="preserve">can </w:t>
+      </w:r>
+      <w:r>
+        <w:rPr>
+          <w:lang w:val="en-GB"/>
+        </w:rPr>
+        <w:t xml:space="preserve">represent </w:t>
+      </w:r>
+      <w:r>
+        <w:rPr>
+          <w:lang w:val="en-GB"/>
+        </w:rPr>
+        <w:t>set</w:t>
+      </w:r>
+      <w:r>
+        <w:rPr>
+          <w:lang w:val="en-GB"/>
+        </w:rPr>
+        <w:t>s</w:t>
+      </w:r>
+      <w:r>
+        <w:rPr>
+          <w:lang w:val="en-GB"/>
+        </w:rPr>
+        <w:t xml:space="preserve"> of terms or words</w:t>
+      </w:r>
+      <w:r>
+        <w:rPr>
+          <w:lang w:val="en-GB"/>
+        </w:rPr>
+        <w:t xml:space="preserve"> (also referred to as vocabularies)</w:t>
+      </w:r>
+      <w:r>
+        <w:rPr>
+          <w:lang w:val="en-GB"/>
+        </w:rPr>
+        <w:t>.</w:t>
+      </w:r>
+      <w:r>
+        <w:rPr>
+          <w:lang w:val="en-GB"/>
+        </w:rPr>
+        <w:t xml:space="preserve"> </w:t>
+      </w:r>
+      <w:r>
+        <w:rPr>
+          <w:lang w:val="en-GB"/>
+        </w:rPr>
+        <w:t xml:space="preserve">However, vocabularies </w:t>
+      </w:r>
+      <w:r>
+        <w:rPr>
+          <w:lang w:val="en-GB"/>
+        </w:rPr>
+        <w:t xml:space="preserve">themselves, </w:t>
+      </w:r>
+      <w:r>
+        <w:rPr>
+          <w:lang w:val="en-GB"/>
+        </w:rPr>
+        <w:t xml:space="preserve">do not represent ideas or concepts, they just represent words. </w:t>
+      </w:r>
+      <w:r>
+        <w:rPr>
+          <w:lang w:val="en-GB"/>
+        </w:rPr>
+        <w:t xml:space="preserve">In order </w:t>
+      </w:r>
+      <w:r>
+        <w:rPr>
+          <w:lang w:val="en-GB"/>
+        </w:rPr>
+        <w:t>represent</w:t>
+      </w:r>
+      <w:r>
+        <w:rPr>
+          <w:lang w:val="en-GB"/>
+        </w:rPr>
+        <w:t xml:space="preserve"> concepts and ideas</w:t>
+      </w:r>
+      <w:r>
+        <w:rPr>
+          <w:lang w:val="en-GB"/>
+        </w:rPr>
+        <w:t>,</w:t>
+      </w:r>
+      <w:r>
+        <w:rPr>
+          <w:lang w:val="en-GB"/>
+        </w:rPr>
+        <w:t xml:space="preserve"> </w:t>
+      </w:r>
+      <w:r>
+        <w:rPr>
+          <w:lang w:val="en-GB"/>
+        </w:rPr>
+        <w:t xml:space="preserve">one approach can be </w:t>
+      </w:r>
+      <w:r>
+        <w:rPr>
+          <w:lang w:val="en-GB"/>
+        </w:rPr>
+        <w:t>considered</w:t>
+      </w:r>
+      <w:r>
+        <w:rPr>
+          <w:lang w:val="en-GB"/>
+        </w:rPr>
+        <w:t xml:space="preserve">. This approach is the </w:t>
+      </w:r>
+      <w:r>
+        <w:rPr>
+          <w:lang w:val="en-GB"/>
+        </w:rPr>
+        <w:t>use</w:t>
+      </w:r>
+      <w:r>
+        <w:rPr>
+          <w:lang w:val="en-GB"/>
+        </w:rPr>
+        <w:t xml:space="preserve"> of mechanisms</w:t>
+      </w:r>
+      <w:r>
+        <w:rPr>
+          <w:lang w:val="en-GB"/>
+        </w:rPr>
+        <w:t xml:space="preserve"> to </w:t>
+      </w:r>
+      <w:r>
+        <w:rPr>
+          <w:lang w:val="en-GB"/>
+        </w:rPr>
+        <w:t xml:space="preserve">represent more than pure </w:t>
+      </w:r>
+      <w:r>
+        <w:rPr>
+          <w:lang w:val="en-GB"/>
+        </w:rPr>
+        <w:t>words</w:t>
+      </w:r>
+      <w:r>
+        <w:rPr>
+          <w:lang w:val="en-GB"/>
+        </w:rPr>
+        <w:t xml:space="preserve">, to represent concepts. These </w:t>
+      </w:r>
+      <w:r>
+        <w:rPr>
+          <w:lang w:val="en-GB"/>
+        </w:rPr>
+        <w:t xml:space="preserve">mechanisms </w:t>
+      </w:r>
+      <w:r>
+        <w:rPr>
+          <w:lang w:val="en-GB"/>
+        </w:rPr>
+        <w:t xml:space="preserve">are </w:t>
+      </w:r>
+      <w:r>
+        <w:rPr>
+          <w:lang w:val="en-GB"/>
+        </w:rPr>
+        <w:t>referred</w:t>
+      </w:r>
+      <w:r>
+        <w:rPr>
+          <w:lang w:val="en-GB"/>
+        </w:rPr>
+        <w:t xml:space="preserve"> as</w:t>
+      </w:r>
+      <w:r>
+        <w:rPr>
+          <w:lang w:val="en-GB"/>
+        </w:rPr>
+        <w:t xml:space="preserve"> </w:t>
+      </w:r>
+      <w:r>
+        <w:rPr>
+          <w:lang w:val="en-GB"/>
+        </w:rPr>
+        <w:t>Controlled Vocabularies (</w:t>
+      </w:r>
+      <w:r>
+        <w:rPr>
+          <w:lang w:val="en-GB"/>
+        </w:rPr>
+        <w:t>CV</w:t>
+      </w:r>
+      <w:r>
+        <w:rPr>
+          <w:lang w:val="en-GB"/>
+        </w:rPr>
+        <w:t>)</w:t>
+      </w:r>
+      <w:r>
+        <w:rPr>
+          <w:lang w:val="en-GB"/>
+        </w:rPr>
+        <w:t xml:space="preserve">. </w:t>
+      </w:r>
+      <w:r>
+        <w:rPr>
+          <w:lang w:val="en-GB"/>
+        </w:rPr>
+        <w:t>CVs are defined subsets of terms from a natural language, like English</w:t>
+      </w:r>
+      <w:r>
+        <w:rPr>
+          <w:lang w:val="en-GB"/>
+        </w:rPr>
+        <w:t xml:space="preserve">, </w:t>
+      </w:r>
+      <w:r>
+        <w:rPr>
+          <w:lang w:val="en-GB"/>
+        </w:rPr>
+        <w:t xml:space="preserve">used to represent concepts, </w:t>
+      </w:r>
+      <w:r>
+        <w:rPr>
+          <w:lang w:val="en-GB"/>
+        </w:rPr>
+        <w:t>with some sort of organization</w:t>
+      </w:r>
+      <w:r>
+        <w:rPr>
+          <w:lang w:val="en-GB"/>
+        </w:rPr>
+        <w:t>.</w:t>
+      </w:r>
+      <w:r>
+        <w:rPr>
+          <w:lang w:val="en-GB"/>
+        </w:rPr>
+        <w:t xml:space="preserve"> CVs represent </w:t>
+      </w:r>
+      <w:r>
+        <w:rPr>
+          <w:lang w:val="en-GB"/>
+        </w:rPr>
+        <w:t xml:space="preserve">the </w:t>
+      </w:r>
+      <w:r>
+        <w:rPr>
+          <w:lang w:val="en-GB"/>
+        </w:rPr>
+        <w:t xml:space="preserve">concepts by assigning </w:t>
+      </w:r>
+      <w:r>
+        <w:rPr>
+          <w:lang w:val="en-GB"/>
+        </w:rPr>
+        <w:t xml:space="preserve">to each, </w:t>
+      </w:r>
+      <w:r>
+        <w:rPr>
+          <w:lang w:val="en-GB"/>
+        </w:rPr>
+        <w:t>one or more words, or phrases</w:t>
+      </w:r>
+      <w:r>
+        <w:rPr>
+          <w:lang w:val="en-GB"/>
+        </w:rPr>
+        <w:t xml:space="preserve"> </w:t>
+      </w:r>
+      <w:r>
+        <w:rPr>
+          <w:lang w:val="en-GB"/>
+        </w:rPr>
+        <w:t>that translates its meaning.</w:t>
+      </w:r>
     </w:p>
     <w:p>
       <w:pPr>
         <w:ind w:firstLine="708"/>
-      </w:pPr>
-      <w:r>
-        <w:t>Com o crescimento exponencial de informação em formato digital disponível nos dias de hoje, surge a necessidade de a organizar de forma a esteja facilmente acessível. Para que uma pesquisa de informação seja bem sucedida</w:t>
-      </w:r>
-      <w:r>
-        <w:t>, ou seja, o seu resultado seja exactamente o que se procura</w:t>
-      </w:r>
-      <w:r>
-        <w:t xml:space="preserve">, é necessário que os termos pelos quais se </w:t>
-      </w:r>
-      <w:r>
-        <w:t>efectua a pesquisa</w:t>
-      </w:r>
-      <w:r>
-        <w:t xml:space="preserve">, transportem a mesma ideia </w:t>
-      </w:r>
-      <w:r>
-        <w:t>presente</w:t>
-      </w:r>
-      <w:r>
+        <w:rPr>
+          <w:lang w:val="en-GB"/>
+        </w:rPr>
+      </w:pPr>
+      <w:r>
+        <w:rPr>
+          <w:lang w:val="en-GB"/>
+        </w:rPr>
+        <w:t>Natural languages are very rich in their vocabulary</w:t>
+      </w:r>
+      <w:r>
+        <w:rPr>
+          <w:lang w:val="en-GB"/>
+        </w:rPr>
+        <w:t xml:space="preserve"> properties.</w:t>
+      </w:r>
+      <w:r>
+        <w:rPr>
+          <w:lang w:val="en-GB"/>
+        </w:rPr>
         <w:t xml:space="preserve"> </w:t>
       </w:r>
       <w:r>
-        <w:t xml:space="preserve">nessa </w:t>
-      </w:r>
-      <w:r>
-        <w:t xml:space="preserve">mesma informação. Desta forma, poderá não ser suficiente uma simples pesquisa pelo termo, já que o conjunto de termos, ou vocabulário presente nesse motor de pesquisa, poderá não ser </w:t>
-      </w:r>
-      <w:r>
-        <w:t>igual ao</w:t>
-      </w:r>
-      <w:r>
-        <w:t xml:space="preserve"> introduzido para pesquisa. Por isto, torna-se imperativo descobrir </w:t>
-      </w:r>
-      <w:r>
-        <w:t>mecanismos</w:t>
-      </w:r>
-      <w:r>
-        <w:t xml:space="preserve"> de representação </w:t>
-      </w:r>
-      <w:r>
-        <w:t xml:space="preserve">digital </w:t>
-      </w:r>
-      <w:r>
-        <w:t xml:space="preserve">de </w:t>
-      </w:r>
-      <w:r>
-        <w:t xml:space="preserve">ideias ou conceitos, em vez de apenas </w:t>
-      </w:r>
-      <w:r>
-        <w:t xml:space="preserve">a mera representação de </w:t>
-      </w:r>
-      <w:r>
-        <w:t xml:space="preserve">vocábulos, para que a informação seja facilmente descoberta. </w:t>
+        <w:rPr>
+          <w:lang w:val="en-GB"/>
+        </w:rPr>
+        <w:t>T</w:t>
+      </w:r>
+      <w:r>
+        <w:rPr>
+          <w:lang w:val="en-GB"/>
+        </w:rPr>
+        <w:t>hey can have</w:t>
+      </w:r>
+      <w:r>
+        <w:rPr>
+          <w:lang w:val="en-GB"/>
+        </w:rPr>
+        <w:t xml:space="preserve"> different meanings </w:t>
+      </w:r>
+      <w:r>
+        <w:rPr>
+          <w:lang w:val="en-GB"/>
+        </w:rPr>
+        <w:t>represented</w:t>
+      </w:r>
+      <w:r>
+        <w:rPr>
+          <w:lang w:val="en-GB"/>
+        </w:rPr>
+        <w:t xml:space="preserve"> by the same word</w:t>
+      </w:r>
+      <w:r>
+        <w:rPr>
+          <w:lang w:val="en-GB"/>
+        </w:rPr>
+        <w:t xml:space="preserve"> (Homograph words)</w:t>
+      </w:r>
+      <w:r>
+        <w:rPr>
+          <w:lang w:val="en-GB"/>
+        </w:rPr>
+        <w:t>, in several contexts</w:t>
+      </w:r>
+      <w:r>
+        <w:rPr>
+          <w:lang w:val="en-GB"/>
+        </w:rPr>
+        <w:t>.</w:t>
+      </w:r>
+      <w:r>
+        <w:rPr>
+          <w:lang w:val="en-GB"/>
+        </w:rPr>
+        <w:t xml:space="preserve"> Also, there are words that can be pronounced in the same way, however have </w:t>
+      </w:r>
+      <w:r>
+        <w:rPr>
+          <w:lang w:val="en-GB"/>
+        </w:rPr>
+        <w:lastRenderedPageBreak/>
+        <w:t>different spelling</w:t>
+      </w:r>
+      <w:r>
+        <w:rPr>
+          <w:lang w:val="en-GB"/>
+        </w:rPr>
+        <w:t xml:space="preserve"> and meaning (Homophone words). </w:t>
+      </w:r>
+      <w:r>
+        <w:rPr>
+          <w:lang w:val="en-GB"/>
+        </w:rPr>
+        <w:t>Homograph and Homophone words can lead to ambiguity and confusion when using the terms</w:t>
+      </w:r>
+      <w:r>
+        <w:rPr>
+          <w:lang w:val="en-GB"/>
+        </w:rPr>
+        <w:t xml:space="preserve"> by people</w:t>
+      </w:r>
+      <w:r>
+        <w:rPr>
+          <w:lang w:val="en-GB"/>
+        </w:rPr>
+        <w:t xml:space="preserve">. </w:t>
+      </w:r>
+      <w:r>
+        <w:rPr>
+          <w:lang w:val="en-GB"/>
+        </w:rPr>
+        <w:t>CVs address the problems of Homograph and Homophone words</w:t>
+      </w:r>
+      <w:r>
+        <w:rPr>
+          <w:lang w:val="en-GB"/>
+        </w:rPr>
+        <w:t xml:space="preserve"> solving </w:t>
+      </w:r>
+      <w:r>
+        <w:rPr>
+          <w:lang w:val="en-GB"/>
+        </w:rPr>
+        <w:t>them</w:t>
+      </w:r>
+      <w:r>
+        <w:rPr>
+          <w:lang w:val="en-GB"/>
+        </w:rPr>
+        <w:t xml:space="preserve"> by assigning </w:t>
+      </w:r>
+      <w:r>
+        <w:rPr>
+          <w:lang w:val="en-GB"/>
+        </w:rPr>
+        <w:t xml:space="preserve">each term to just one concept, narrowing down the possibility of one term represent more than one meaning. The goal of the former step is to remove the ambiguity </w:t>
+      </w:r>
+      <w:r>
+        <w:rPr>
+          <w:lang w:val="en-GB"/>
+        </w:rPr>
+        <w:t>existent</w:t>
+      </w:r>
+      <w:r>
+        <w:rPr>
+          <w:lang w:val="en-GB"/>
+        </w:rPr>
+        <w:t xml:space="preserve"> in the words of a language and to provide the necessary consistency to </w:t>
+      </w:r>
+      <w:r>
+        <w:rPr>
+          <w:lang w:val="en-GB"/>
+        </w:rPr>
+        <w:t xml:space="preserve">the use of </w:t>
+      </w:r>
+      <w:r>
+        <w:rPr>
+          <w:lang w:val="en-GB"/>
+        </w:rPr>
+        <w:t>the</w:t>
+      </w:r>
+      <w:r>
+        <w:rPr>
+          <w:lang w:val="en-GB"/>
+        </w:rPr>
+        <w:t>se words</w:t>
+      </w:r>
+      <w:r>
+        <w:rPr>
+          <w:lang w:val="en-GB"/>
+        </w:rPr>
+        <w:t>, in the domain where a CV is applied.</w:t>
       </w:r>
     </w:p>
     <w:p>
@@ -2435,134 +3162,977 @@
         <w:rPr>
           <w:lang w:val="en-GB"/>
         </w:rPr>
-        <w:t xml:space="preserve">With the exponential growth of </w:t>
-      </w:r>
-      <w:r>
-        <w:rPr>
-          <w:lang w:val="en-GB"/>
-        </w:rPr>
-        <w:t xml:space="preserve">available </w:t>
-      </w:r>
-      <w:r>
-        <w:rPr>
-          <w:lang w:val="en-GB"/>
-        </w:rPr>
-        <w:t>information in digital systems</w:t>
-      </w:r>
-      <w:r>
-        <w:rPr>
-          <w:lang w:val="en-GB"/>
-        </w:rPr>
-        <w:t xml:space="preserve"> nowadays</w:t>
-      </w:r>
-      <w:r>
-        <w:rPr>
-          <w:lang w:val="en-GB"/>
-        </w:rPr>
-        <w:t xml:space="preserve">, rises the necessity to </w:t>
-      </w:r>
-      <w:r>
-        <w:rPr>
-          <w:lang w:val="en-GB"/>
-        </w:rPr>
-        <w:t xml:space="preserve">discover ways to organize it, in order to be easily </w:t>
-      </w:r>
-      <w:r>
-        <w:rPr>
-          <w:lang w:val="en-GB"/>
-        </w:rPr>
-        <w:t>accessible</w:t>
-      </w:r>
-      <w:r>
-        <w:rPr>
-          <w:lang w:val="en-GB"/>
-        </w:rPr>
-        <w:t xml:space="preserve">. In order for an information search succeed, meaning that </w:t>
-      </w:r>
-      <w:r>
-        <w:rPr>
-          <w:lang w:val="en-GB"/>
-        </w:rPr>
-        <w:t>the</w:t>
-      </w:r>
-      <w:r>
-        <w:rPr>
-          <w:lang w:val="en-GB"/>
-        </w:rPr>
-        <w:t xml:space="preserve"> results </w:t>
-      </w:r>
-      <w:r>
-        <w:rPr>
-          <w:lang w:val="en-GB"/>
-        </w:rPr>
-        <w:t xml:space="preserve">provided </w:t>
-      </w:r>
-      <w:r>
-        <w:rPr>
-          <w:lang w:val="en-GB"/>
-        </w:rPr>
-        <w:t xml:space="preserve">are exactly </w:t>
-      </w:r>
-      <w:r>
-        <w:rPr>
-          <w:lang w:val="en-GB"/>
-        </w:rPr>
-        <w:t xml:space="preserve">the ones </w:t>
-      </w:r>
-      <w:r>
-        <w:rPr>
-          <w:lang w:val="en-GB"/>
-        </w:rPr>
-        <w:t xml:space="preserve">being searched for, </w:t>
-      </w:r>
-      <w:r>
-        <w:rPr>
-          <w:lang w:val="en-GB"/>
-        </w:rPr>
-        <w:t>th</w:t>
-      </w:r>
-      <w:r>
-        <w:rPr>
-          <w:lang w:val="en-GB"/>
-        </w:rPr>
-        <w:t>is</w:t>
-      </w:r>
-      <w:r>
-        <w:rPr>
-          <w:lang w:val="en-GB"/>
-        </w:rPr>
-        <w:t xml:space="preserve"> search has to </w:t>
-      </w:r>
-      <w:r>
-        <w:rPr>
-          <w:lang w:val="en-GB"/>
-        </w:rPr>
-        <w:t>include</w:t>
-      </w:r>
-      <w:r>
-        <w:rPr>
-          <w:lang w:val="en-GB"/>
-        </w:rPr>
-        <w:t xml:space="preserve"> the same terms of each document.</w:t>
-      </w:r>
-      <w:r>
-        <w:rPr>
-          <w:lang w:val="en-GB"/>
-        </w:rPr>
-        <w:t xml:space="preserve"> This suggests that a simple term search for the information could not be </w:t>
-      </w:r>
+        <w:t>An O</w:t>
+      </w:r>
+      <w:r>
+        <w:rPr>
+          <w:lang w:val="en-GB"/>
+        </w:rPr>
+        <w:t xml:space="preserve">ntology is </w:t>
+      </w:r>
+      <w:r>
+        <w:rPr>
+          <w:lang w:val="en-GB"/>
+        </w:rPr>
+        <w:t>a type of CV that address</w:t>
+      </w:r>
+      <w:r>
+        <w:rPr>
+          <w:lang w:val="en-GB"/>
+        </w:rPr>
+        <w:t>es</w:t>
+      </w:r>
+      <w:r>
+        <w:rPr>
+          <w:lang w:val="en-GB"/>
+        </w:rPr>
+        <w:t xml:space="preserve"> problems </w:t>
+      </w:r>
+      <w:r>
+        <w:rPr>
+          <w:lang w:val="en-GB"/>
+        </w:rPr>
+        <w:t xml:space="preserve">like the </w:t>
+      </w:r>
+      <w:r>
+        <w:rPr>
+          <w:lang w:val="en-GB"/>
+        </w:rPr>
+        <w:t>consistent represent</w:t>
+      </w:r>
+      <w:r>
+        <w:rPr>
+          <w:lang w:val="en-GB"/>
+        </w:rPr>
+        <w:t>ation</w:t>
+      </w:r>
+      <w:r>
+        <w:rPr>
+          <w:lang w:val="en-GB"/>
+        </w:rPr>
+        <w:t xml:space="preserve"> </w:t>
+      </w:r>
+      <w:r>
+        <w:rPr>
+          <w:lang w:val="en-GB"/>
+        </w:rPr>
+        <w:t>or</w:t>
+      </w:r>
+      <w:r>
+        <w:rPr>
+          <w:lang w:val="en-GB"/>
+        </w:rPr>
+        <w:t xml:space="preserve"> </w:t>
+      </w:r>
+      <w:r>
+        <w:rPr>
+          <w:lang w:val="en-GB"/>
+        </w:rPr>
+        <w:t>word ambiguity</w:t>
+      </w:r>
+      <w:r>
+        <w:rPr>
+          <w:lang w:val="en-GB"/>
+        </w:rPr>
+        <w:t xml:space="preserve"> </w:t>
+      </w:r>
+      <w:r>
+        <w:rPr>
+          <w:lang w:val="en-GB"/>
+        </w:rPr>
+        <w:t>in</w:t>
+      </w:r>
+      <w:r>
+        <w:rPr>
+          <w:lang w:val="en-GB"/>
+        </w:rPr>
+        <w:t xml:space="preserve"> </w:t>
+      </w:r>
+      <w:r>
+        <w:rPr>
+          <w:lang w:val="en-GB"/>
+        </w:rPr>
+        <w:t>information</w:t>
+      </w:r>
+      <w:r>
+        <w:rPr>
+          <w:lang w:val="en-GB"/>
+        </w:rPr>
+        <w:t xml:space="preserve">. </w:t>
+      </w:r>
+      <w:r>
+        <w:rPr>
+          <w:lang w:val="en-GB"/>
+        </w:rPr>
+        <w:t>Specifically, Gruber provides a definition for ontology as “</w:t>
+      </w:r>
+      <w:r>
+        <w:rPr>
+          <w:i/>
+          <w:lang w:val="en-GB"/>
+        </w:rPr>
+        <w:t xml:space="preserve">(...) a </w:t>
+      </w:r>
+      <w:r>
+        <w:rPr>
+          <w:i/>
+          <w:lang w:val="en-GB"/>
+        </w:rPr>
+        <w:t xml:space="preserve">formal </w:t>
+      </w:r>
+      <w:r>
+        <w:rPr>
+          <w:i/>
+          <w:lang w:val="en-GB"/>
+        </w:rPr>
+        <w:t xml:space="preserve">specification of a </w:t>
+      </w:r>
+      <w:r>
+        <w:rPr>
+          <w:i/>
+          <w:lang w:val="en-GB"/>
+        </w:rPr>
+        <w:t xml:space="preserve">shared </w:t>
+      </w:r>
+      <w:r>
+        <w:rPr>
+          <w:i/>
+          <w:lang w:val="en-GB"/>
+        </w:rPr>
+        <w:t>conceptualization</w:t>
+      </w:r>
+      <w:r>
+        <w:rPr>
+          <w:i/>
+          <w:lang w:val="en-GB"/>
+        </w:rPr>
+        <w:t xml:space="preserve"> of a domain of interest</w:t>
+      </w:r>
+      <w:r>
+        <w:rPr>
+          <w:i/>
+          <w:lang w:val="en-GB"/>
+        </w:rPr>
+        <w:t>.</w:t>
+      </w:r>
+      <w:r>
+        <w:rPr>
+          <w:lang w:val="en-GB"/>
+        </w:rPr>
+        <w:t xml:space="preserve">” </w:t>
+      </w:r>
+      <w:r>
+        <w:rPr>
+          <w:lang w:val="en-GB"/>
+        </w:rPr>
+        <w:fldChar w:fldCharType="begin"/>
+      </w:r>
+      <w:r>
+        <w:rPr>
+          <w:lang w:val="en-GB"/>
+        </w:rPr>
+        <w:instrText xml:space="preserve"> ADDIN ZOTERO_ITEM CSL_CITATION {"citationID":"MHkxoyJM","properties":{"formattedCitation":"(Gruber, 1993)","plainCitation":"(Gruber, 1993)"},"citationItems":[{"id":152,"uris":["http://zotero.org/users/local/bkYEK4Eu/items/JZNCTUN5"],"uri":["http://zotero.org/users/local/bkYEK4Eu/items/JZNCTUN5"],"itemData":{"id":152,"type":"article-journal","title":"A translation approach to portable ontology specifications","container-title":"Knowledge Acquisition","page":"199-220","volume":"5","issue":"2","source":"ScienceDirect","abstract":"To support the sharing and reuse of formally represented knowledge among AI systems, it is useful to define the common vocabulary in which shared knowledge is represented. A specification of a representational vocabulary for a shared domain of discourse—definitions of classes, relations, functions, and other objects—is called an ontology. This paper describes a mechanism for defining ontologies that are portable over representation systems. Definitions written in a standard format for predicate calculus are translated by a system called Ontolingua into specialized representations, including frame-based systems as well as relational languages. This allows researchers to share and reuse ontologies, while retaining the computational benefits of specialized implementations.\n\nWe discuss how the translation approach to portability addresses several technical problems. One problem is how to accommodate the stylistic and organizational differences among representations while preserving declarative content. Another is how to translate from a very expressive language into restricted languages, remaining system-independent while preserving the computational efficiency of implemented systems. We describe how these problems are addressed by basing Ontolingua itself on an ontology of domain-independent, representational idioms.","DOI":"10.1006/knac.1993.1008","ISSN":"1042-8143","journalAbbreviation":"Knowledge Acquisition","author":[{"family":"Gruber","given":"Thomas R."}],"issued":{"date-parts":[["1993",6]]},"accessed":{"date-parts":[["2014",10,5]]}}}],"schema":"https://github.com/citation-style-language/schema/raw/master/csl-citation.json"} </w:instrText>
+      </w:r>
+      <w:r>
+        <w:rPr>
+          <w:lang w:val="en-GB"/>
+        </w:rPr>
+        <w:fldChar w:fldCharType="separate"/>
+      </w:r>
+      <w:r>
+        <w:rPr>
+          <w:rFonts w:cs="Times New Roman"/>
+          <w:lang w:val="en-GB"/>
+        </w:rPr>
+        <w:t>(Gruber, 1993)</w:t>
+      </w:r>
+      <w:r>
+        <w:rPr>
+          <w:lang w:val="en-GB"/>
+        </w:rPr>
+        <w:fldChar w:fldCharType="end"/>
+      </w:r>
+      <w:r>
+        <w:rPr>
+          <w:lang w:val="en-GB"/>
+        </w:rPr>
+        <w:t xml:space="preserve"> </w:t>
+      </w:r>
+      <w:r>
+        <w:rPr>
+          <w:lang w:val="en-GB"/>
+        </w:rPr>
+        <w:t xml:space="preserve">In other words, </w:t>
+      </w:r>
+      <w:r>
+        <w:rPr>
+          <w:lang w:val="en-GB"/>
+        </w:rPr>
+        <w:t xml:space="preserve">an </w:t>
+      </w:r>
+      <w:r>
+        <w:rPr>
+          <w:lang w:val="en-GB"/>
+        </w:rPr>
+        <w:t>ontology represents a formal agreement</w:t>
+      </w:r>
+      <w:r>
+        <w:rPr>
+          <w:lang w:val="en-GB"/>
+        </w:rPr>
+        <w:t>, where formal implies that it has to be machine readable</w:t>
+      </w:r>
+      <w:r>
+        <w:rPr>
+          <w:lang w:val="en-GB"/>
+        </w:rPr>
+        <w:t>,</w:t>
+      </w:r>
+      <w:r>
+        <w:rPr>
+          <w:lang w:val="en-GB"/>
+        </w:rPr>
+        <w:t xml:space="preserve"> and agreement </w:t>
+      </w:r>
+      <w:r>
+        <w:rPr>
+          <w:lang w:val="en-GB"/>
+        </w:rPr>
+        <w:t>implies</w:t>
+      </w:r>
+      <w:r>
+        <w:rPr>
+          <w:lang w:val="en-GB"/>
+        </w:rPr>
+        <w:t xml:space="preserve"> an arrangement by the </w:t>
+      </w:r>
+      <w:r>
+        <w:rPr>
+          <w:lang w:val="en-GB"/>
+        </w:rPr>
+        <w:t>community</w:t>
+      </w:r>
+      <w:r>
+        <w:rPr>
+          <w:lang w:val="en-GB"/>
+        </w:rPr>
+        <w:t xml:space="preserve"> members</w:t>
+      </w:r>
+      <w:r>
+        <w:rPr>
+          <w:lang w:val="en-GB"/>
+        </w:rPr>
+        <w:t xml:space="preserve"> using it like inside a company,</w:t>
+      </w:r>
+      <w:r>
+        <w:rPr>
+          <w:lang w:val="en-GB"/>
+        </w:rPr>
+        <w:t xml:space="preserve"> </w:t>
+      </w:r>
+      <w:r>
+        <w:rPr>
+          <w:lang w:val="en-GB"/>
+        </w:rPr>
+        <w:t xml:space="preserve">for the representation of </w:t>
+      </w:r>
+      <w:r>
+        <w:rPr>
+          <w:lang w:val="en-GB"/>
+        </w:rPr>
+        <w:t xml:space="preserve">concepts </w:t>
+      </w:r>
+      <w:r>
+        <w:rPr>
+          <w:lang w:val="en-GB"/>
+        </w:rPr>
+        <w:t xml:space="preserve">by terms with </w:t>
+      </w:r>
+      <w:r>
+        <w:rPr>
+          <w:lang w:val="en-GB"/>
+        </w:rPr>
+        <w:t>similar meaning</w:t>
+      </w:r>
+      <w:r>
+        <w:rPr>
+          <w:lang w:val="en-GB"/>
+        </w:rPr>
+        <w:t xml:space="preserve"> </w:t>
+      </w:r>
+      <w:r>
+        <w:rPr>
+          <w:lang w:val="en-GB"/>
+        </w:rPr>
+        <w:t>related to a</w:t>
+      </w:r>
+      <w:r>
+        <w:rPr>
+          <w:lang w:val="en-GB"/>
+        </w:rPr>
+        <w:t xml:space="preserve"> domain</w:t>
+      </w:r>
+      <w:r>
+        <w:rPr>
+          <w:lang w:val="en-GB"/>
+        </w:rPr>
+        <w:t>.</w:t>
+      </w:r>
+      <w:r>
+        <w:rPr>
+          <w:lang w:val="en-GB"/>
+        </w:rPr>
+        <w:t xml:space="preserve"> </w:t>
+      </w:r>
+      <w:r>
+        <w:rPr>
+          <w:lang w:val="en-GB"/>
+        </w:rPr>
+        <w:t xml:space="preserve">An Ontology is used </w:t>
+      </w:r>
+      <w:r>
+        <w:rPr>
+          <w:lang w:val="en-GB"/>
+        </w:rPr>
+        <w:t xml:space="preserve">when there is the need to share or exchange information </w:t>
+      </w:r>
+      <w:r>
+        <w:rPr>
+          <w:lang w:val="en-GB"/>
+        </w:rPr>
+        <w:t>amongst</w:t>
+      </w:r>
+      <w:r>
+        <w:rPr>
+          <w:lang w:val="en-GB"/>
+        </w:rPr>
+        <w:t xml:space="preserve"> community </w:t>
+      </w:r>
+      <w:r>
+        <w:rPr>
+          <w:lang w:val="en-GB"/>
+        </w:rPr>
+        <w:t xml:space="preserve">members </w:t>
+      </w:r>
+      <w:r>
+        <w:rPr>
+          <w:lang w:val="en-GB"/>
+        </w:rPr>
+        <w:t>where the understanding of the meaning of the concepts in a domain need</w:t>
+      </w:r>
+      <w:r>
+        <w:rPr>
+          <w:lang w:val="en-GB"/>
+        </w:rPr>
+        <w:t>s</w:t>
+      </w:r>
+      <w:r>
+        <w:rPr>
+          <w:lang w:val="en-GB"/>
+        </w:rPr>
+        <w:t xml:space="preserve"> to be recognized by all peers.</w:t>
+      </w:r>
+      <w:r>
+        <w:rPr>
+          <w:lang w:val="en-GB"/>
+        </w:rPr>
+        <w:t xml:space="preserve"> </w:t>
+      </w:r>
+      <w:r>
+        <w:rPr>
+          <w:lang w:val="en-GB"/>
+        </w:rPr>
+        <w:t xml:space="preserve">Ontologies </w:t>
+      </w:r>
+      <w:r>
+        <w:rPr>
+          <w:lang w:val="en-GB"/>
+        </w:rPr>
+        <w:t xml:space="preserve">can be represented as a hierarchically </w:t>
+      </w:r>
+      <w:r>
+        <w:rPr>
+          <w:lang w:val="en-GB"/>
+        </w:rPr>
+        <w:t>structure</w:t>
+      </w:r>
+      <w:r>
+        <w:rPr>
+          <w:lang w:val="en-GB"/>
+        </w:rPr>
+        <w:t>d</w:t>
+      </w:r>
+      <w:r>
+        <w:rPr>
+          <w:lang w:val="en-GB"/>
+        </w:rPr>
+        <w:t xml:space="preserve"> </w:t>
+      </w:r>
+      <w:r>
+        <w:rPr>
+          <w:lang w:val="en-GB"/>
+        </w:rPr>
+        <w:t xml:space="preserve">set of concepts. These concepts describe a specific domain of knowledge. </w:t>
+      </w:r>
+    </w:p>
+    <w:p>
+      <w:pPr>
+        <w:ind w:firstLine="708"/>
+        <w:rPr>
+          <w:lang w:val="en-GB"/>
+        </w:rPr>
+      </w:pPr>
+      <w:r>
+        <w:rPr>
+          <w:lang w:val="en-GB"/>
+        </w:rPr>
+        <w:t>A</w:t>
+      </w:r>
+      <w:r>
+        <w:rPr>
+          <w:lang w:val="en-GB"/>
+        </w:rPr>
+        <w:t>lthough ontologies provide structure</w:t>
+      </w:r>
+      <w:r>
+        <w:rPr>
+          <w:lang w:val="en-GB"/>
+        </w:rPr>
+        <w:t>s</w:t>
+      </w:r>
+      <w:r>
+        <w:rPr>
+          <w:lang w:val="en-GB"/>
+        </w:rPr>
+        <w:t xml:space="preserve"> </w:t>
+      </w:r>
+      <w:r>
+        <w:rPr>
+          <w:lang w:val="en-GB"/>
+        </w:rPr>
+        <w:t>for</w:t>
+      </w:r>
+      <w:r>
+        <w:rPr>
+          <w:lang w:val="en-GB"/>
+        </w:rPr>
+        <w:t xml:space="preserve"> concept representation, they </w:t>
+      </w:r>
+      <w:r>
+        <w:rPr>
+          <w:lang w:val="en-GB"/>
+        </w:rPr>
+        <w:t xml:space="preserve">present some challenges. </w:t>
+      </w:r>
+      <w:r>
+        <w:rPr>
+          <w:lang w:val="en-GB"/>
+        </w:rPr>
+        <w:t xml:space="preserve">One of these challenges is that an Ontology is </w:t>
+      </w:r>
+      <w:r>
+        <w:rPr>
+          <w:lang w:val="en-GB"/>
+        </w:rPr>
+        <w:t xml:space="preserve">a </w:t>
+      </w:r>
+      <w:r>
+        <w:rPr>
+          <w:lang w:val="en-GB"/>
+        </w:rPr>
+        <w:t>static</w:t>
+      </w:r>
+      <w:r>
+        <w:rPr>
+          <w:lang w:val="en-GB"/>
+        </w:rPr>
+        <w:t xml:space="preserve"> structure</w:t>
+      </w:r>
+      <w:r>
+        <w:rPr>
+          <w:lang w:val="en-GB"/>
+        </w:rPr>
+        <w:t>, meaning that over time, its contents do not get updated</w:t>
+      </w:r>
+      <w:r>
+        <w:rPr>
+          <w:lang w:val="en-GB"/>
+        </w:rPr>
+        <w:t xml:space="preserve"> without human help</w:t>
+      </w:r>
+      <w:r>
+        <w:rPr>
+          <w:lang w:val="en-GB"/>
+        </w:rPr>
+        <w:t xml:space="preserve">, </w:t>
+      </w:r>
+      <w:r>
+        <w:rPr>
+          <w:lang w:val="en-GB"/>
+        </w:rPr>
+        <w:t xml:space="preserve">hence </w:t>
+      </w:r>
+      <w:r>
+        <w:rPr>
+          <w:lang w:val="en-GB"/>
+        </w:rPr>
+        <w:t xml:space="preserve">they can become obsolete. Also in order to update an Ontology, as they are complex structures, the maintenance necessary still requires much resources to do it, and this can increase its costs. As referred above, the Ontology is a shared structured, and its concepts need to be recognized by all. This </w:t>
+      </w:r>
+      <w:r>
+        <w:rPr>
+          <w:lang w:val="en-GB"/>
+        </w:rPr>
+        <w:t xml:space="preserve">recognition </w:t>
+      </w:r>
+      <w:r>
+        <w:rPr>
+          <w:lang w:val="en-GB"/>
+        </w:rPr>
+        <w:t>process</w:t>
+      </w:r>
+      <w:r>
+        <w:rPr>
+          <w:lang w:val="en-GB"/>
+        </w:rPr>
+        <w:t xml:space="preserve"> </w:t>
+      </w:r>
+      <w:r>
+        <w:rPr>
+          <w:lang w:val="en-GB"/>
+        </w:rPr>
+        <w:t>requires time to do it and could bring more delay and raise the costs of an Ontology.</w:t>
+      </w:r>
+    </w:p>
+    <w:p>
+      <w:pPr>
+        <w:ind w:firstLine="708"/>
+        <w:rPr>
+          <w:lang w:val="en-GB"/>
+        </w:rPr>
+      </w:pPr>
+      <w:r>
+        <w:rPr>
+          <w:lang w:val="en-GB"/>
+        </w:rPr>
+        <w:t xml:space="preserve">One of the areas that deal with the </w:t>
+      </w:r>
+      <w:r>
+        <w:rPr>
+          <w:lang w:val="en-GB"/>
+        </w:rPr>
+        <w:t xml:space="preserve">creation and </w:t>
+      </w:r>
+      <w:r>
+        <w:rPr>
+          <w:lang w:val="en-GB"/>
+        </w:rPr>
+        <w:t>maintenance of an ontology, is Ontology Learning</w:t>
+      </w:r>
+      <w:r>
+        <w:rPr>
+          <w:lang w:val="en-GB"/>
+        </w:rPr>
+        <w:t xml:space="preserve"> </w:t>
+      </w:r>
+      <w:r>
+        <w:rPr>
+          <w:lang w:val="en-GB"/>
+        </w:rPr>
+        <w:t xml:space="preserve">(OL) </w:t>
+      </w:r>
+      <w:r>
+        <w:rPr>
+          <w:lang w:val="en-GB"/>
+        </w:rPr>
+        <w:t xml:space="preserve">which </w:t>
+      </w:r>
+      <w:r>
+        <w:rPr>
+          <w:lang w:val="en-GB"/>
+        </w:rPr>
+        <w:t xml:space="preserve">studies the mechanisms and processes to transform heavy tasks </w:t>
+      </w:r>
+      <w:r>
+        <w:rPr>
+          <w:lang w:val="en-GB"/>
+        </w:rPr>
+        <w:t>like</w:t>
+      </w:r>
+      <w:r>
+        <w:rPr>
+          <w:lang w:val="en-GB"/>
+        </w:rPr>
+        <w:t xml:space="preserve"> creation and maintenance of </w:t>
+      </w:r>
+      <w:r>
+        <w:rPr>
+          <w:lang w:val="en-GB"/>
+        </w:rPr>
+        <w:t>Ontologies</w:t>
+      </w:r>
+      <w:r>
+        <w:rPr>
+          <w:lang w:val="en-GB"/>
+        </w:rPr>
+        <w:t>,</w:t>
+      </w:r>
+      <w:r>
+        <w:rPr>
+          <w:lang w:val="en-GB"/>
+        </w:rPr>
+        <w:t xml:space="preserve"> into a semi </w:t>
+      </w:r>
+      <w:r>
+        <w:rPr>
+          <w:lang w:val="en-GB"/>
+        </w:rPr>
+        <w:t xml:space="preserve">(with human help) </w:t>
+      </w:r>
+      <w:r>
+        <w:rPr>
+          <w:lang w:val="en-GB"/>
+        </w:rPr>
+        <w:t>or complete automatic process</w:t>
+      </w:r>
+      <w:r>
+        <w:rPr>
+          <w:lang w:val="en-GB"/>
+        </w:rPr>
+        <w:t xml:space="preserve"> (without human help)</w:t>
+      </w:r>
+      <w:r>
+        <w:rPr>
+          <w:lang w:val="en-GB"/>
+        </w:rPr>
+        <w:t xml:space="preserve">. Although semi-automatic </w:t>
+      </w:r>
+      <w:r>
+        <w:rPr>
+          <w:lang w:val="en-GB"/>
+        </w:rPr>
+        <w:t>processes</w:t>
+      </w:r>
+      <w:r>
+        <w:rPr>
+          <w:lang w:val="en-GB"/>
+        </w:rPr>
+        <w:t xml:space="preserve"> </w:t>
+      </w:r>
+      <w:r>
+        <w:rPr>
+          <w:lang w:val="en-GB"/>
+        </w:rPr>
+        <w:t>for its creation or maintenance, these processes still require</w:t>
+      </w:r>
+      <w:r>
+        <w:rPr>
+          <w:lang w:val="en-GB"/>
+        </w:rPr>
+        <w:t xml:space="preserve"> human</w:t>
+      </w:r>
+      <w:r>
+        <w:rPr>
+          <w:lang w:val="en-GB"/>
+        </w:rPr>
+        <w:t xml:space="preserve"> </w:t>
+      </w:r>
+      <w:r>
+        <w:rPr>
+          <w:lang w:val="en-GB"/>
+        </w:rPr>
+        <w:t>support</w:t>
+      </w:r>
+      <w:r>
+        <w:rPr>
+          <w:lang w:val="en-GB"/>
+        </w:rPr>
+        <w:t>, for instance</w:t>
+      </w:r>
+      <w:r>
+        <w:rPr>
+          <w:lang w:val="en-GB"/>
+        </w:rPr>
+        <w:t xml:space="preserve"> of an ontology expert, </w:t>
+      </w:r>
+      <w:r>
+        <w:rPr>
+          <w:lang w:val="en-GB"/>
+        </w:rPr>
+        <w:t xml:space="preserve">to simple tasks like to </w:t>
+      </w:r>
+      <w:r>
+        <w:rPr>
+          <w:lang w:val="en-GB"/>
+        </w:rPr>
+        <w:t xml:space="preserve">add </w:t>
+      </w:r>
+      <w:r>
+        <w:rPr>
+          <w:lang w:val="en-GB"/>
+        </w:rPr>
+        <w:t>new concept</w:t>
+      </w:r>
+      <w:r>
+        <w:rPr>
+          <w:lang w:val="en-GB"/>
+        </w:rPr>
+        <w:t>s</w:t>
+      </w:r>
+      <w:r>
+        <w:rPr>
+          <w:lang w:val="en-GB"/>
+        </w:rPr>
+        <w:t xml:space="preserve"> discovered</w:t>
+      </w:r>
+      <w:r>
+        <w:rPr>
+          <w:lang w:val="en-GB"/>
+        </w:rPr>
+        <w:t xml:space="preserve"> to the ontology</w:t>
+      </w:r>
+      <w:r>
+        <w:rPr>
+          <w:lang w:val="en-GB"/>
+        </w:rPr>
+        <w:t xml:space="preserve">. </w:t>
+      </w:r>
+    </w:p>
+    <w:p>
+      <w:pPr>
+        <w:ind w:firstLine="708"/>
+        <w:rPr>
+          <w:lang w:val="en-GB"/>
+        </w:rPr>
+      </w:pPr>
       <w:r>
         <w:rPr>
           <w:lang w:val="en-GB"/>
         </w:rPr>
         <w:lastRenderedPageBreak/>
-        <w:t>enough, as the set of terms, or vocabulary available could be different from the one being used. Therefore, is important to discover mechanisms of representation</w:t>
-      </w:r>
-      <w:r>
-        <w:rPr>
-          <w:lang w:val="en-GB"/>
-        </w:rPr>
-        <w:t xml:space="preserve"> of ideas or concepts, and not just the representation of vocabs, with the purpose of access the information intended.  </w:t>
+        <w:t xml:space="preserve">One of the motors that drive </w:t>
+      </w:r>
+      <w:r>
+        <w:rPr>
+          <w:lang w:val="en-GB"/>
+        </w:rPr>
+        <w:t xml:space="preserve">OL </w:t>
+      </w:r>
+      <w:r>
+        <w:rPr>
+          <w:lang w:val="en-GB"/>
+        </w:rPr>
+        <w:t xml:space="preserve">itself is the recognition of patterns in the data that could </w:t>
+      </w:r>
+      <w:r>
+        <w:rPr>
+          <w:lang w:val="en-GB"/>
+        </w:rPr>
+        <w:t xml:space="preserve">originate </w:t>
+      </w:r>
+      <w:r>
+        <w:rPr>
+          <w:lang w:val="en-GB"/>
+        </w:rPr>
+        <w:t xml:space="preserve">knowledge to further evaluation. </w:t>
+      </w:r>
+      <w:r>
+        <w:rPr>
+          <w:lang w:val="en-GB"/>
+        </w:rPr>
+        <w:t xml:space="preserve">A </w:t>
+      </w:r>
+      <w:r>
+        <w:rPr>
+          <w:lang w:val="en-GB"/>
+        </w:rPr>
+        <w:t>p</w:t>
+      </w:r>
+      <w:r>
+        <w:rPr>
+          <w:lang w:val="en-GB"/>
+        </w:rPr>
+        <w:t>attern</w:t>
+      </w:r>
+      <w:r>
+        <w:rPr>
+          <w:lang w:val="en-GB"/>
+        </w:rPr>
+        <w:t>, specifically in semantic</w:t>
+      </w:r>
+      <w:r>
+        <w:rPr>
+          <w:lang w:val="en-GB"/>
+        </w:rPr>
+        <w:t>s</w:t>
+      </w:r>
+      <w:r>
+        <w:rPr>
+          <w:lang w:val="en-GB"/>
+        </w:rPr>
+        <w:t>,</w:t>
+      </w:r>
+      <w:r>
+        <w:rPr>
+          <w:lang w:val="en-GB"/>
+        </w:rPr>
+        <w:t xml:space="preserve"> can be seen as a</w:t>
+      </w:r>
+      <w:r>
+        <w:rPr>
+          <w:lang w:val="en-GB"/>
+        </w:rPr>
+        <w:t xml:space="preserve"> predictable occurrence that repeats itself along some </w:t>
+      </w:r>
+      <w:r>
+        <w:rPr>
+          <w:lang w:val="en-GB"/>
+        </w:rPr>
+        <w:t xml:space="preserve">text </w:t>
+      </w:r>
+      <w:r>
+        <w:rPr>
+          <w:lang w:val="en-GB"/>
+        </w:rPr>
+        <w:t>data</w:t>
+      </w:r>
+      <w:r>
+        <w:rPr>
+          <w:lang w:val="en-GB"/>
+        </w:rPr>
+        <w:t xml:space="preserve">. </w:t>
+      </w:r>
+      <w:r>
+        <w:rPr>
+          <w:lang w:val="en-GB"/>
+        </w:rPr>
+        <w:t xml:space="preserve">Furthermore, </w:t>
+      </w:r>
+      <w:r>
+        <w:rPr>
+          <w:lang w:val="en-GB"/>
+        </w:rPr>
+        <w:t xml:space="preserve">Knowledge </w:t>
+      </w:r>
+      <w:r>
+        <w:rPr>
+          <w:lang w:val="en-GB"/>
+        </w:rPr>
+        <w:t>“</w:t>
+      </w:r>
+      <w:r>
+        <w:rPr>
+          <w:lang w:val="en-GB"/>
+        </w:rPr>
+        <w:t>is a familiarity,</w:t>
+      </w:r>
+      <w:r>
+        <w:rPr>
+          <w:lang w:val="en-GB"/>
+        </w:rPr>
+        <w:t xml:space="preserve"> aw</w:t>
+      </w:r>
+      <w:r>
+        <w:rPr>
+          <w:lang w:val="en-GB"/>
+        </w:rPr>
+        <w:t>a</w:t>
+      </w:r>
+      <w:r>
+        <w:rPr>
+          <w:lang w:val="en-GB"/>
+        </w:rPr>
+        <w:t xml:space="preserve">reness </w:t>
+      </w:r>
+      <w:r>
+        <w:rPr>
+          <w:lang w:val="en-GB"/>
+        </w:rPr>
+        <w:t>or understanding of someone or something, such as</w:t>
+      </w:r>
+      <w:r>
+        <w:rPr>
+          <w:lang w:val="en-GB"/>
+        </w:rPr>
+        <w:t xml:space="preserve"> facts, information, descriptions or skills, which is acquired through experience or education by perceiving, discovering or learning.” </w:t>
+      </w:r>
+      <w:r>
+        <w:rPr>
+          <w:lang w:val="en-GB"/>
+        </w:rPr>
+        <w:fldChar w:fldCharType="begin"/>
+      </w:r>
+      <w:r>
+        <w:rPr>
+          <w:lang w:val="en-GB"/>
+        </w:rPr>
+        <w:instrText xml:space="preserve"> ADDIN ZOTERO_ITEM CSL_CITATION {"citationID":"a3aseihpm","properties":{"formattedCitation":"(Wikipedia, 2015)","plainCitation":"(Wikipedia, 2015)"},"citationItems":[{"id":179,"uris":["http://zotero.org/users/local/zdRI9jki/items/PQUN5BGJ"],"uri":["http://zotero.org/users/local/zdRI9jki/items/PQUN5BGJ"],"itemData":{"id":179,"type":"entry-encyclopedia","title":"Knowledge Definition from Wikipedia","container-title":"Wikipedia, the free encyclopedia","source":"Wikipedia","abstract":"Knowledge is a familiarity, awareness or understanding of someone or something, such as facts, information, descriptions, or skills, which is acquired through experience or education by perceiving, discovering, or learning. Knowledge can refer to a theoretical or practical understanding of a subject. It can be implicit (as with practical skill or expertise) or explicit (as with the theoretical understanding of a subject); it can be more or less formal or systematic.[1] In philosophy, the study of knowledge is called epistemology; the philosopher Plato famously defined knowledge as \"justified true belief\", though \"well-justified true belief\" is more complete as it accounts for the Gettier problems. However, several definitions of knowledge and theories to explain it exist.","URL":"http://en.wikipedia.org/w/index.php?title=Knowledge&amp;oldid=641504582","note":"Page Version ID: 641504582","shortTitle":"Knowledge","language":"en","author":[{"family":"Wikipedia","given":""}],"issued":{"date-parts":[["2015",1,24]],"season":"T02:38:56Z"},"accessed":{"date-parts":[["2015",1,25]],"season":"22:07:12"}}}],"schema":"https://github.com/citation-style-language/schema/raw/master/csl-citation.json"} </w:instrText>
+      </w:r>
+      <w:r>
+        <w:rPr>
+          <w:lang w:val="en-GB"/>
+        </w:rPr>
+        <w:fldChar w:fldCharType="separate"/>
+      </w:r>
+      <w:r>
+        <w:rPr>
+          <w:rFonts w:cs="Times New Roman"/>
+          <w:lang w:val="en-GB"/>
+        </w:rPr>
+        <w:t>(Wikipedia, 2015)</w:t>
+      </w:r>
+      <w:r>
+        <w:rPr>
+          <w:lang w:val="en-GB"/>
+        </w:rPr>
+        <w:fldChar w:fldCharType="end"/>
+      </w:r>
+      <w:r>
+        <w:rPr>
+          <w:lang w:val="en-GB"/>
+        </w:rPr>
+        <w:t xml:space="preserve"> </w:t>
+      </w:r>
+      <w:r>
+        <w:rPr>
+          <w:lang w:val="en-GB"/>
+        </w:rPr>
+        <w:t xml:space="preserve">For instance, </w:t>
+      </w:r>
+      <w:r>
+        <w:rPr>
+          <w:lang w:val="en-GB"/>
+        </w:rPr>
+        <w:t xml:space="preserve">this </w:t>
+      </w:r>
+      <w:r>
+        <w:rPr>
+          <w:lang w:val="en-GB"/>
+        </w:rPr>
+        <w:t xml:space="preserve">could </w:t>
+      </w:r>
+      <w:r>
+        <w:rPr>
+          <w:lang w:val="en-GB"/>
+        </w:rPr>
+        <w:t xml:space="preserve">be </w:t>
+      </w:r>
+      <w:r>
+        <w:rPr>
+          <w:lang w:val="en-GB"/>
+        </w:rPr>
+        <w:t xml:space="preserve">learned from some information </w:t>
+      </w:r>
+      <w:r>
+        <w:rPr>
+          <w:lang w:val="en-GB"/>
+        </w:rPr>
+        <w:t xml:space="preserve">not yet known or unpredictable in the domain. </w:t>
+      </w:r>
+      <w:r>
+        <w:rPr>
+          <w:lang w:val="en-GB"/>
+        </w:rPr>
+        <w:t>Therefore, OL provides techniques to discover knowledge.</w:t>
       </w:r>
     </w:p>
     <w:p>
@@ -2572,44 +4142,247 @@
           <w:lang w:val="en-GB"/>
         </w:rPr>
       </w:pPr>
+      <w:r>
+        <w:rPr>
+          <w:lang w:val="en-GB"/>
+        </w:rPr>
+        <w:t xml:space="preserve">For a system be able to recognize </w:t>
+      </w:r>
+      <w:r>
+        <w:rPr>
+          <w:lang w:val="en-GB"/>
+        </w:rPr>
+        <w:t xml:space="preserve">patterns </w:t>
+      </w:r>
+      <w:r>
+        <w:rPr>
+          <w:lang w:val="en-GB"/>
+        </w:rPr>
+        <w:t xml:space="preserve">and further extract </w:t>
+      </w:r>
+      <w:r>
+        <w:rPr>
+          <w:lang w:val="en-GB"/>
+        </w:rPr>
+        <w:t xml:space="preserve">knowledge </w:t>
+      </w:r>
+      <w:r>
+        <w:rPr>
+          <w:lang w:val="en-GB"/>
+        </w:rPr>
+        <w:t>from data</w:t>
+      </w:r>
+      <w:r>
+        <w:rPr>
+          <w:lang w:val="en-GB"/>
+        </w:rPr>
+        <w:t xml:space="preserve"> and information</w:t>
+      </w:r>
+      <w:r>
+        <w:rPr>
+          <w:lang w:val="en-GB"/>
+        </w:rPr>
+        <w:t xml:space="preserve">, several processes can be used. Data Mining </w:t>
+      </w:r>
+      <w:r>
+        <w:rPr>
+          <w:lang w:val="en-GB"/>
+        </w:rPr>
+        <w:t>(also referred in literature as Knowledge Discovery in Databases</w:t>
+      </w:r>
+      <w:r>
+        <w:rPr>
+          <w:lang w:val="en-GB"/>
+        </w:rPr>
+        <w:t xml:space="preserve"> or KDD</w:t>
+      </w:r>
+      <w:r>
+        <w:rPr>
+          <w:lang w:val="en-GB"/>
+        </w:rPr>
+        <w:t xml:space="preserve">) </w:t>
+      </w:r>
+      <w:r>
+        <w:rPr>
+          <w:lang w:val="en-GB"/>
+        </w:rPr>
+        <w:t>is one of them, and is a process to analyse and discover patterns and knowledge</w:t>
+      </w:r>
+      <w:r>
+        <w:rPr>
+          <w:lang w:val="en-GB"/>
+        </w:rPr>
+        <w:t xml:space="preserve"> in data</w:t>
+      </w:r>
+      <w:r>
+        <w:rPr>
+          <w:lang w:val="en-GB"/>
+        </w:rPr>
+        <w:t>.</w:t>
+      </w:r>
+      <w:r>
+        <w:rPr>
+          <w:lang w:val="en-GB"/>
+        </w:rPr>
+        <w:t xml:space="preserve"> Data mining allows experts to find knowledge in </w:t>
+      </w:r>
+      <w:r>
+        <w:rPr>
+          <w:lang w:val="en-GB"/>
+        </w:rPr>
+        <w:t xml:space="preserve">new data or </w:t>
+      </w:r>
+      <w:r>
+        <w:rPr>
+          <w:lang w:val="en-GB"/>
+        </w:rPr>
+        <w:t xml:space="preserve">data they already have. </w:t>
+      </w:r>
+      <w:r>
+        <w:rPr>
+          <w:lang w:val="en-GB"/>
+        </w:rPr>
+        <w:t xml:space="preserve">Additionally, with data mining techniques, decision makers can use the new knowledge that otherwise could be unknown or </w:t>
+      </w:r>
+      <w:r>
+        <w:rPr>
+          <w:lang w:val="en-GB"/>
+        </w:rPr>
+        <w:t>unavailable</w:t>
+      </w:r>
+      <w:r>
+        <w:rPr>
+          <w:lang w:val="en-GB"/>
+        </w:rPr>
+        <w:t xml:space="preserve">, to </w:t>
+      </w:r>
+      <w:r>
+        <w:rPr>
+          <w:lang w:val="en-GB"/>
+        </w:rPr>
+        <w:t xml:space="preserve">make </w:t>
+      </w:r>
+      <w:r>
+        <w:rPr>
+          <w:lang w:val="en-GB"/>
+        </w:rPr>
+        <w:t xml:space="preserve">better decisions. </w:t>
+      </w:r>
     </w:p>
     <w:p>
       <w:pPr>
         <w:ind w:firstLine="708"/>
-      </w:pPr>
-      <w:r>
-        <w:rPr>
-          <w:lang w:val="en-GB"/>
-        </w:rPr>
-        <w:t xml:space="preserve">A representação de termos em sistemas de informação, como um computador, é um meio para transmitir informação. </w:t>
-      </w:r>
-      <w:r>
-        <w:rPr>
-          <w:lang w:val="en-GB"/>
-        </w:rPr>
-        <w:t xml:space="preserve">As </w:t>
-      </w:r>
-      <w:r>
-        <w:t xml:space="preserve">palavras são meios de transporte de ideias e conceitos numa linguagem. </w:t>
-      </w:r>
-    </w:p>
-    <w:p>
-      <w:pPr>
-        <w:ind w:firstLine="708"/>
-      </w:pPr>
-    </w:p>
-    <w:p>
-      <w:pPr>
-        <w:ind w:firstLine="708"/>
-        <w:rPr>
-          <w:lang w:val="en-GB"/>
-        </w:rPr>
-      </w:pPr>
-      <w:r>
-        <w:rPr>
-          <w:lang w:val="en-GB"/>
-        </w:rPr>
-        <w:t>For a computer system (CS) a word is just a set of characters. Computer systems do not understand the meaning that each word represent</w:t>
+        <w:rPr>
+          <w:lang w:val="en-GB"/>
+        </w:rPr>
+      </w:pPr>
+      <w:r>
+        <w:rPr>
+          <w:lang w:val="en-GB"/>
+        </w:rPr>
+        <w:t>The main objective of th</w:t>
+      </w:r>
+      <w:r>
+        <w:rPr>
+          <w:lang w:val="en-GB"/>
+        </w:rPr>
+        <w:t xml:space="preserve">e work </w:t>
+      </w:r>
+      <w:r>
+        <w:rPr>
+          <w:lang w:val="en-GB"/>
+        </w:rPr>
+        <w:t>developed</w:t>
+      </w:r>
+      <w:r>
+        <w:rPr>
+          <w:lang w:val="en-GB"/>
+        </w:rPr>
+        <w:t xml:space="preserve"> in this</w:t>
+      </w:r>
+      <w:r>
+        <w:rPr>
+          <w:lang w:val="en-GB"/>
+        </w:rPr>
+        <w:t xml:space="preserve"> </w:t>
+      </w:r>
+      <w:r>
+        <w:rPr>
+          <w:lang w:val="en-GB"/>
+        </w:rPr>
+        <w:t>dissertation</w:t>
+      </w:r>
+      <w:r>
+        <w:rPr>
+          <w:lang w:val="en-GB"/>
+        </w:rPr>
+        <w:t xml:space="preserve"> is </w:t>
+      </w:r>
+      <w:r>
+        <w:rPr>
+          <w:lang w:val="en-GB"/>
+        </w:rPr>
+        <w:t xml:space="preserve">to </w:t>
+      </w:r>
+      <w:r>
+        <w:rPr>
+          <w:lang w:val="en-GB"/>
+        </w:rPr>
+        <w:t xml:space="preserve">present an approach that could </w:t>
+      </w:r>
+      <w:r>
+        <w:rPr>
+          <w:lang w:val="en-GB"/>
+        </w:rPr>
+        <w:t xml:space="preserve">help </w:t>
+      </w:r>
+      <w:r>
+        <w:rPr>
+          <w:lang w:val="en-GB"/>
+        </w:rPr>
+        <w:t>and ease the process of ontology creation and maintenance.</w:t>
+      </w:r>
+      <w:r>
+        <w:rPr>
+          <w:lang w:val="en-GB"/>
+        </w:rPr>
+        <w:t xml:space="preserve"> </w:t>
+      </w:r>
+      <w:r>
+        <w:rPr>
+          <w:lang w:val="en-GB"/>
+        </w:rPr>
+        <w:t xml:space="preserve">Specifically, </w:t>
+      </w:r>
+      <w:r>
+        <w:rPr>
+          <w:lang w:val="en-GB"/>
+        </w:rPr>
+        <w:t>the proposed</w:t>
+      </w:r>
+      <w:r>
+        <w:rPr>
+          <w:lang w:val="en-GB"/>
+        </w:rPr>
+        <w:t xml:space="preserve"> approach </w:t>
+      </w:r>
+      <w:r>
+        <w:rPr>
+          <w:lang w:val="en-GB"/>
+        </w:rPr>
+        <w:t xml:space="preserve">adopts a mechanism suitable for the use of </w:t>
+      </w:r>
+      <w:r>
+        <w:rPr>
+          <w:lang w:val="en-GB"/>
+        </w:rPr>
+        <w:t xml:space="preserve">data mining </w:t>
+      </w:r>
+      <w:r>
+        <w:rPr>
+          <w:lang w:val="en-GB"/>
+        </w:rPr>
+        <w:t>technique</w:t>
       </w:r>
       <w:r>
         <w:rPr>
@@ -2621,35 +4394,151 @@
         <w:rPr>
           <w:lang w:val="en-GB"/>
         </w:rPr>
+        <w:t xml:space="preserve"> </w:t>
+      </w:r>
+      <w:r>
+        <w:rPr>
+          <w:lang w:val="en-GB"/>
+        </w:rPr>
+        <w:t>for</w:t>
+      </w:r>
+      <w:r>
+        <w:rPr>
+          <w:lang w:val="en-GB"/>
+        </w:rPr>
+        <w:t xml:space="preserve"> </w:t>
+      </w:r>
+      <w:r>
+        <w:rPr>
+          <w:lang w:val="en-GB"/>
+        </w:rPr>
+        <w:t xml:space="preserve">pattern </w:t>
+      </w:r>
+      <w:r>
+        <w:rPr>
+          <w:lang w:val="en-GB"/>
+        </w:rPr>
+        <w:t>discover</w:t>
+      </w:r>
+      <w:r>
+        <w:rPr>
+          <w:lang w:val="en-GB"/>
+        </w:rPr>
+        <w:t>y</w:t>
+      </w:r>
+      <w:r>
+        <w:rPr>
+          <w:lang w:val="en-GB"/>
+        </w:rPr>
+        <w:t xml:space="preserve"> and extract</w:t>
+      </w:r>
+      <w:r>
+        <w:rPr>
+          <w:lang w:val="en-GB"/>
+        </w:rPr>
+        <w:t>ion,</w:t>
+      </w:r>
+      <w:r>
+        <w:rPr>
+          <w:lang w:val="en-GB"/>
+        </w:rPr>
+        <w:t xml:space="preserve"> </w:t>
+      </w:r>
+      <w:r>
+        <w:rPr>
+          <w:lang w:val="en-GB"/>
+        </w:rPr>
+        <w:t xml:space="preserve">and </w:t>
+      </w:r>
+      <w:r>
+        <w:rPr>
+          <w:lang w:val="en-GB"/>
+        </w:rPr>
+        <w:t>knowledge</w:t>
+      </w:r>
+      <w:r>
+        <w:rPr>
+          <w:lang w:val="en-GB"/>
+        </w:rPr>
+        <w:t xml:space="preserve"> </w:t>
+      </w:r>
+      <w:r>
+        <w:rPr>
+          <w:lang w:val="en-GB"/>
+        </w:rPr>
+        <w:t xml:space="preserve">discovery </w:t>
+      </w:r>
+      <w:r>
+        <w:rPr>
+          <w:lang w:val="en-GB"/>
+        </w:rPr>
+        <w:t xml:space="preserve">from </w:t>
+      </w:r>
+      <w:r>
+        <w:rPr>
+          <w:lang w:val="en-GB"/>
+        </w:rPr>
+        <w:t xml:space="preserve">unstructured </w:t>
+      </w:r>
+      <w:r>
+        <w:rPr>
+          <w:lang w:val="en-GB"/>
+        </w:rPr>
+        <w:t xml:space="preserve">sources of </w:t>
+      </w:r>
+      <w:r>
+        <w:rPr>
+          <w:lang w:val="en-GB"/>
+        </w:rPr>
+        <w:t>information</w:t>
+      </w:r>
+      <w:r>
+        <w:rPr>
+          <w:lang w:val="en-GB"/>
+        </w:rPr>
+        <w:t xml:space="preserve">. From a </w:t>
+      </w:r>
+      <w:r>
+        <w:rPr>
+          <w:lang w:val="en-GB"/>
+        </w:rPr>
+        <w:t>document corpus</w:t>
+      </w:r>
+      <w:r>
+        <w:rPr>
+          <w:lang w:val="en-GB"/>
+        </w:rPr>
+        <w:t>, the techniques will be applied to discover knowledge</w:t>
+      </w:r>
+      <w:r>
+        <w:rPr>
+          <w:lang w:val="en-GB"/>
+        </w:rPr>
         <w:t xml:space="preserve">. </w:t>
       </w:r>
-    </w:p>
-    <w:p>
-      <w:pPr>
-        <w:ind w:firstLine="708"/>
-        <w:rPr>
-          <w:lang w:val="en-GB"/>
-        </w:rPr>
-      </w:pPr>
-    </w:p>
-    <w:p>
-      <w:pPr>
-        <w:ind w:firstLine="708"/>
-        <w:rPr>
-          <w:lang w:val="en-GB"/>
-        </w:rPr>
-      </w:pPr>
-      <w:r>
-        <w:rPr>
-          <w:lang w:val="en-GB"/>
-        </w:rPr>
-        <w:t xml:space="preserve"> can </w:t>
-      </w:r>
-      <w:r>
-        <w:rPr>
-          <w:lang w:val="en-GB"/>
-        </w:rPr>
-        <w:t>represent</w:t>
+      <w:r>
+        <w:rPr>
+          <w:lang w:val="en-GB"/>
+        </w:rPr>
+        <w:t xml:space="preserve">Additionally, </w:t>
+      </w:r>
+      <w:r>
+        <w:rPr>
+          <w:lang w:val="en-GB"/>
+        </w:rPr>
+        <w:t xml:space="preserve">is </w:t>
+      </w:r>
+      <w:r>
+        <w:rPr>
+          <w:lang w:val="en-GB"/>
+        </w:rPr>
+        <w:t xml:space="preserve">also </w:t>
+      </w:r>
+      <w:r>
+        <w:rPr>
+          <w:lang w:val="en-GB"/>
+        </w:rPr>
+        <w:t>proposed</w:t>
       </w:r>
       <w:r>
         <w:rPr>
@@ -2661,7 +4550,43 @@
         <w:rPr>
           <w:lang w:val="en-GB"/>
         </w:rPr>
-        <w:t>bits</w:t>
+        <w:t>an approach to help maintain and update</w:t>
+      </w:r>
+      <w:r>
+        <w:rPr>
+          <w:lang w:val="en-GB"/>
+        </w:rPr>
+        <w:t xml:space="preserve"> </w:t>
+      </w:r>
+      <w:r>
+        <w:rPr>
+          <w:lang w:val="en-GB"/>
+        </w:rPr>
+        <w:t>CVs</w:t>
+      </w:r>
+      <w:r>
+        <w:rPr>
+          <w:lang w:val="en-GB"/>
+        </w:rPr>
+        <w:t xml:space="preserve">, namely </w:t>
+      </w:r>
+      <w:r>
+        <w:rPr>
+          <w:lang w:val="en-GB"/>
+        </w:rPr>
+        <w:t xml:space="preserve">domain </w:t>
+      </w:r>
+      <w:r>
+        <w:rPr>
+          <w:lang w:val="en-GB"/>
+        </w:rPr>
+        <w:t>ontologies</w:t>
+      </w:r>
+      <w:r>
+        <w:rPr>
+          <w:lang w:val="en-GB"/>
+        </w:rPr>
+        <w:t>, with the previous discovered knowledge</w:t>
       </w:r>
       <w:r>
         <w:rPr>
@@ -2673,183 +4598,37 @@
         <w:rPr>
           <w:lang w:val="en-GB"/>
         </w:rPr>
-        <w:t xml:space="preserve">Although to represent the idea that each or several terms represent, techniques must be used to be able to represent the ideas behind those terms. </w:t>
-      </w:r>
-    </w:p>
-    <w:p>
-      <w:pPr>
-        <w:ind w:firstLine="708"/>
-        <w:rPr>
-          <w:lang w:val="en-GB"/>
-        </w:rPr>
-      </w:pPr>
-    </w:p>
-    <w:p>
-      <w:pPr>
-        <w:ind w:firstLine="708"/>
-        <w:rPr>
-          <w:lang w:val="en-GB"/>
-        </w:rPr>
-      </w:pPr>
-      <w:r>
-        <w:rPr>
-          <w:lang w:val="en-GB"/>
-        </w:rPr>
-        <w:t xml:space="preserve">For a computer system </w:t>
-      </w:r>
-      <w:r>
-        <w:rPr>
-          <w:lang w:val="en-GB"/>
-        </w:rPr>
-        <w:t xml:space="preserve">represent </w:t>
-      </w:r>
-      <w:r>
-        <w:rPr>
-          <w:lang w:val="en-GB"/>
-        </w:rPr>
-        <w:t xml:space="preserve">a word from any language, it must represent </w:t>
-      </w:r>
-      <w:r>
-        <w:rPr>
-          <w:lang w:val="en-GB"/>
-        </w:rPr>
-        <w:t xml:space="preserve">its combination of letters, the term, and the meaning associated to that word. </w:t>
-      </w:r>
-    </w:p>
-    <w:p>
-      <w:pPr>
-        <w:ind w:firstLine="708"/>
-        <w:rPr>
-          <w:lang w:val="en-GB"/>
-        </w:rPr>
-      </w:pPr>
-    </w:p>
-    <w:p>
-      <w:pPr>
-        <w:ind w:firstLine="708"/>
-        <w:rPr>
-          <w:lang w:val="en-GB"/>
-        </w:rPr>
-      </w:pPr>
-      <w:r>
-        <w:rPr>
-          <w:lang w:val="en-GB"/>
-        </w:rPr>
-        <w:t xml:space="preserve">A concept is a general notion or idea, normally formed in humans </w:t>
-      </w:r>
-      <w:r>
-        <w:rPr>
-          <w:lang w:val="en-GB"/>
-        </w:rPr>
-        <w:t>mind</w:t>
-      </w:r>
-      <w:r>
-        <w:rPr>
-          <w:lang w:val="en-GB"/>
-        </w:rPr>
-        <w:t xml:space="preserve">. </w:t>
-      </w:r>
-      <w:r>
-        <w:rPr>
-          <w:lang w:val="en-GB"/>
-        </w:rPr>
-        <w:t>T</w:t>
-      </w:r>
-      <w:r>
-        <w:rPr>
-          <w:lang w:val="en-GB"/>
-        </w:rPr>
-        <w:t xml:space="preserve">o transmit a concept </w:t>
-      </w:r>
-      <w:r>
-        <w:rPr>
-          <w:lang w:val="en-GB"/>
-        </w:rPr>
-        <w:t xml:space="preserve">present </w:t>
-      </w:r>
-      <w:r>
-        <w:rPr>
-          <w:lang w:val="en-GB"/>
-        </w:rPr>
-        <w:t>in the mind of someone, humans must be able to use some sort of representation</w:t>
-      </w:r>
-      <w:r>
-        <w:rPr>
-          <w:lang w:val="en-GB"/>
-        </w:rPr>
-        <w:t xml:space="preserve"> that translates the concepts</w:t>
-      </w:r>
-      <w:r>
-        <w:rPr>
-          <w:lang w:val="en-GB"/>
-        </w:rPr>
-        <w:t xml:space="preserve">. In natural languages, like English, this representation </w:t>
-      </w:r>
-      <w:r>
-        <w:rPr>
-          <w:lang w:val="en-GB"/>
-        </w:rPr>
-        <w:t xml:space="preserve">is done using </w:t>
-      </w:r>
-      <w:r>
-        <w:rPr>
-          <w:lang w:val="en-GB"/>
-        </w:rPr>
-        <w:t xml:space="preserve">a term or a </w:t>
-      </w:r>
-      <w:r>
-        <w:rPr>
-          <w:lang w:val="en-GB"/>
-        </w:rPr>
-        <w:t>set of terms. When</w:t>
-      </w:r>
-      <w:r>
-        <w:rPr>
-          <w:lang w:val="en-GB"/>
-        </w:rPr>
-        <w:t xml:space="preserve"> meaning is associated to each</w:t>
-      </w:r>
-      <w:r>
-        <w:rPr>
-          <w:lang w:val="en-GB"/>
-        </w:rPr>
-        <w:t xml:space="preserve"> term</w:t>
-      </w:r>
-      <w:r>
-        <w:rPr>
-          <w:lang w:val="en-GB"/>
-        </w:rPr>
-        <w:t xml:space="preserve">, </w:t>
-      </w:r>
-      <w:r>
-        <w:rPr>
-          <w:lang w:val="en-GB"/>
-        </w:rPr>
-        <w:t xml:space="preserve">it </w:t>
-      </w:r>
-      <w:r>
-        <w:rPr>
-          <w:lang w:val="en-GB"/>
-        </w:rPr>
-        <w:t xml:space="preserve">translates </w:t>
-      </w:r>
-      <w:r>
-        <w:rPr>
-          <w:lang w:val="en-GB"/>
-        </w:rPr>
-        <w:t>in</w:t>
-      </w:r>
-      <w:r>
-        <w:rPr>
-          <w:lang w:val="en-GB"/>
-        </w:rPr>
-        <w:t>to words. Words are the units of a language that have the responsibility of providing meaning</w:t>
-      </w:r>
-      <w:r>
-        <w:rPr>
-          <w:lang w:val="en-GB"/>
-        </w:rPr>
-        <w:t xml:space="preserve"> to terms.</w:t>
+        <w:t xml:space="preserve">Furthermore, a proof of concept to represent this approach, referred as </w:t>
+      </w:r>
+      <w:r>
+        <w:rPr>
+          <w:lang w:val="en-GB"/>
+        </w:rPr>
+        <w:t>DOK</w:t>
+      </w:r>
+      <w:r>
+        <w:rPr>
+          <w:lang w:val="en-GB"/>
+        </w:rPr>
+        <w:t>S</w:t>
+      </w:r>
+      <w:r>
+        <w:rPr>
+          <w:lang w:val="en-GB"/>
+        </w:rPr>
+        <w:t xml:space="preserve"> (Dynamic Ontology </w:t>
+      </w:r>
+      <w:r>
+        <w:rPr>
+          <w:lang w:val="en-GB"/>
+        </w:rPr>
+        <w:t xml:space="preserve">learning with </w:t>
+      </w:r>
+      <w:r>
+        <w:rPr>
+          <w:lang w:val="en-GB"/>
+        </w:rPr>
+        <w:t>Knowledge</w:t>
       </w:r>
       <w:r>
         <w:rPr>
@@ -2861,340 +4640,19 @@
         <w:rPr>
           <w:lang w:val="en-GB"/>
         </w:rPr>
-        <w:t xml:space="preserve">When one is using words to speak or to write, is communicating an idea that is in its mind. </w:t>
-      </w:r>
-      <w:r>
-        <w:rPr>
-          <w:lang w:val="en-GB"/>
-        </w:rPr>
-        <w:t>Sometimes, one word is not enough to express an idea</w:t>
-      </w:r>
-      <w:bookmarkStart w:id="0" w:name="_GoBack"/>
-      <w:bookmarkEnd w:id="0"/>
-      <w:r>
-        <w:rPr>
-          <w:lang w:val="en-GB"/>
-        </w:rPr>
-        <w:t xml:space="preserve">. Consequently, a concept can be represented by one or more words. </w:t>
-      </w:r>
-    </w:p>
-    <w:p>
-      <w:pPr>
-        <w:ind w:firstLine="708"/>
-        <w:rPr>
-          <w:lang w:val="en-GB"/>
-        </w:rPr>
-      </w:pPr>
-    </w:p>
-    <w:p>
-      <w:pPr>
-        <w:ind w:firstLine="708"/>
-        <w:rPr>
-          <w:lang w:val="en-GB"/>
-        </w:rPr>
-      </w:pPr>
-      <w:r>
-        <w:rPr>
-          <w:lang w:val="en-GB"/>
-        </w:rPr>
-        <w:t xml:space="preserve">Computer systems can only represent sets of bits and bytes that are not understandable for humans. </w:t>
-      </w:r>
-      <w:r>
-        <w:rPr>
-          <w:lang w:val="en-GB"/>
-        </w:rPr>
-        <w:t>In order to represent a text in a computer</w:t>
-      </w:r>
-    </w:p>
-    <w:p>
-      <w:pPr>
-        <w:ind w:firstLine="708"/>
-        <w:rPr>
-          <w:lang w:val="en-GB"/>
-        </w:rPr>
-      </w:pPr>
-    </w:p>
-    <w:p>
-      <w:pPr>
-        <w:ind w:firstLine="708"/>
-      </w:pPr>
-      <w:r>
-        <w:lastRenderedPageBreak/>
-        <w:t>Com o crescimento das tecnologias de informação, a quantidade de informação disponível cresceu exponencialmente.</w:t>
-      </w:r>
-      <w:r>
-        <w:t xml:space="preserve"> Esta informação é disponibilizada através de textos, imagens ou outro tipo de documentos. A sua forma de representação num sistema informático é através de termos. O conjunto destes termos designa-se por vocabulário. Cada documento, possui o seu próprio vocabulário. Uma palavra é um termo que apresenta uma ideia. No entanto, uma única palavra pode não ser suficiente para apresentar uma ideia ou conceito.  </w:t>
-      </w:r>
-    </w:p>
-    <w:p>
-      <w:pPr>
-        <w:ind w:firstLine="708"/>
-      </w:pPr>
-      <w:r>
-        <w:t xml:space="preserve">Os </w:t>
-      </w:r>
-      <w:r>
-        <w:t xml:space="preserve">vocábulos </w:t>
-      </w:r>
-      <w:r>
-        <w:t xml:space="preserve">ou palavras </w:t>
-      </w:r>
-      <w:r>
-        <w:t>são meios de transporte de ideias e conceitos constru</w:t>
-      </w:r>
-      <w:r>
-        <w:t xml:space="preserve">ídos nas mentes das pessoas. Nas tecnologias de informação actuais estas palavras estão presentes em todo o lado, como em documentos. </w:t>
-      </w:r>
-    </w:p>
-    <w:p>
-      <w:pPr>
-        <w:ind w:firstLine="708"/>
-      </w:pPr>
-      <w:r>
-        <w:t xml:space="preserve">Com o crescimento das tecnologias de informação, a quantidade de </w:t>
-      </w:r>
-      <w:r>
-        <w:t>informação disponível</w:t>
-      </w:r>
-      <w:r>
-        <w:t xml:space="preserve"> cresceu exponencialmente. Para que esta seja de fácil e rápido acesso, é necessária que esta esteja bem organizada. É necessário o uso de técnicas específicas para aceder rapidamente à informação. </w:t>
-      </w:r>
-    </w:p>
-    <w:p>
-      <w:pPr>
-        <w:ind w:firstLine="708"/>
-      </w:pPr>
-    </w:p>
-    <w:p>
-      <w:pPr>
-        <w:ind w:firstLine="708"/>
-        <w:rPr>
-          <w:lang w:val="en-GB"/>
-        </w:rPr>
-      </w:pPr>
-      <w:r>
-        <w:rPr>
-          <w:lang w:val="en-GB"/>
-        </w:rPr>
-        <w:t xml:space="preserve">The World Wide Web is a place with a huge amount of information. </w:t>
-      </w:r>
-      <w:r>
-        <w:rPr>
-          <w:lang w:val="en-GB"/>
-        </w:rPr>
-        <w:t>Nowadays, a</w:t>
-      </w:r>
-      <w:r>
-        <w:rPr>
-          <w:lang w:val="en-GB"/>
-        </w:rPr>
-        <w:t>ny person</w:t>
-      </w:r>
-      <w:r>
-        <w:rPr>
-          <w:lang w:val="en-GB"/>
-        </w:rPr>
-        <w:t xml:space="preserve"> can </w:t>
-      </w:r>
-      <w:r>
-        <w:rPr>
-          <w:lang w:val="en-GB"/>
-        </w:rPr>
-        <w:t xml:space="preserve">access to a search engine (like Google) to find information relevant to its intents. </w:t>
-      </w:r>
-      <w:r>
-        <w:rPr>
-          <w:lang w:val="en-GB"/>
-        </w:rPr>
-        <w:t xml:space="preserve">For </w:t>
-      </w:r>
-      <w:r>
-        <w:rPr>
-          <w:lang w:val="en-GB"/>
-        </w:rPr>
-        <w:t>example</w:t>
-      </w:r>
-      <w:r>
-        <w:rPr>
-          <w:lang w:val="en-GB"/>
-        </w:rPr>
-        <w:t xml:space="preserve">, if one </w:t>
-      </w:r>
-      <w:r>
-        <w:rPr>
-          <w:lang w:val="en-GB"/>
-        </w:rPr>
-        <w:t>needs to find information related to a bar, the place to have a drink, using just the term “bar”</w:t>
-      </w:r>
-      <w:r>
-        <w:rPr>
-          <w:lang w:val="en-GB"/>
-        </w:rPr>
-        <w:t xml:space="preserve">, that </w:t>
-      </w:r>
-      <w:r>
-        <w:rPr>
-          <w:lang w:val="en-GB"/>
-        </w:rPr>
-        <w:t xml:space="preserve">is not enough. The </w:t>
-      </w:r>
-      <w:r>
-        <w:rPr>
-          <w:lang w:val="en-GB"/>
-        </w:rPr>
-        <w:t xml:space="preserve">search results could be </w:t>
-      </w:r>
-      <w:r>
-        <w:rPr>
-          <w:lang w:val="en-GB"/>
-        </w:rPr>
-        <w:t xml:space="preserve">ambiguous with several meanings like </w:t>
-      </w:r>
-      <w:r>
-        <w:rPr>
-          <w:lang w:val="en-GB"/>
-        </w:rPr>
-        <w:t xml:space="preserve">“a place to have a drink”, or a “piece of wood or </w:t>
-      </w:r>
-      <w:r>
-        <w:rPr>
-          <w:lang w:val="en-GB"/>
-        </w:rPr>
-        <w:t>metal</w:t>
-      </w:r>
-      <w:r>
-        <w:rPr>
-          <w:lang w:val="en-GB"/>
-        </w:rPr>
-        <w:t xml:space="preserve">”, or even “a pressure measure unit”. </w:t>
-      </w:r>
-      <w:r>
-        <w:rPr>
-          <w:lang w:val="en-GB"/>
-        </w:rPr>
-        <w:t xml:space="preserve">The problem is that </w:t>
-      </w:r>
-      <w:r>
-        <w:rPr>
-          <w:lang w:val="en-GB"/>
-        </w:rPr>
-        <w:t xml:space="preserve">computer systems can only represent text in the form of </w:t>
-      </w:r>
-      <w:r>
-        <w:rPr>
-          <w:lang w:val="en-GB"/>
-        </w:rPr>
-        <w:t xml:space="preserve">a set of </w:t>
-      </w:r>
-      <w:r>
-        <w:rPr>
-          <w:lang w:val="en-GB"/>
-        </w:rPr>
-        <w:t xml:space="preserve">terms. </w:t>
-      </w:r>
-      <w:r>
-        <w:rPr>
-          <w:lang w:val="en-GB"/>
-        </w:rPr>
-        <w:t xml:space="preserve">If the searches could be by meanings and ideas, and not by terms the results would be much better. However, </w:t>
-      </w:r>
-      <w:r>
-        <w:rPr>
-          <w:lang w:val="en-GB"/>
-        </w:rPr>
-        <w:t xml:space="preserve">to have the best results to a search, </w:t>
-      </w:r>
-      <w:r>
-        <w:rPr>
-          <w:lang w:val="en-GB"/>
-        </w:rPr>
-        <w:t xml:space="preserve">how can </w:t>
-      </w:r>
-      <w:r>
-        <w:rPr>
-          <w:lang w:val="en-GB"/>
-        </w:rPr>
-        <w:t xml:space="preserve">several </w:t>
-      </w:r>
-      <w:r>
-        <w:rPr>
-          <w:lang w:val="en-GB"/>
-        </w:rPr>
-        <w:t>ambiguous meanings of words</w:t>
-      </w:r>
-      <w:r>
-        <w:rPr>
-          <w:lang w:val="en-GB"/>
-        </w:rPr>
-        <w:t xml:space="preserve"> be represented</w:t>
-      </w:r>
-      <w:r>
-        <w:rPr>
-          <w:lang w:val="en-GB"/>
-        </w:rPr>
-        <w:t>? H</w:t>
-      </w:r>
-      <w:r>
-        <w:rPr>
-          <w:lang w:val="en-GB"/>
-        </w:rPr>
-        <w:t xml:space="preserve">ow could a word full of meaning or an idea </w:t>
-      </w:r>
-      <w:r>
-        <w:rPr>
-          <w:lang w:val="en-GB"/>
-        </w:rPr>
-        <w:t xml:space="preserve">present in one’s mind </w:t>
-      </w:r>
-      <w:r>
-        <w:rPr>
-          <w:lang w:val="en-GB"/>
-        </w:rPr>
-        <w:t>(also known as concept) be represented</w:t>
-      </w:r>
-      <w:r>
-        <w:rPr>
-          <w:lang w:val="en-GB"/>
-        </w:rPr>
-        <w:t xml:space="preserve"> by a computer system? </w:t>
-      </w:r>
-    </w:p>
-    <w:p>
-      <w:pPr>
-        <w:ind w:firstLine="708"/>
-        <w:rPr>
-          <w:lang w:val="en-GB"/>
-        </w:rPr>
-      </w:pPr>
-      <w:r>
-        <w:rPr>
-          <w:lang w:val="en-GB"/>
-        </w:rPr>
-        <w:t xml:space="preserve">Nowadays, computers </w:t>
-      </w:r>
-      <w:r>
-        <w:rPr>
-          <w:lang w:val="en-GB"/>
-        </w:rPr>
-        <w:t xml:space="preserve">systems </w:t>
-      </w:r>
-      <w:r>
-        <w:rPr>
-          <w:lang w:val="en-GB"/>
-        </w:rPr>
-        <w:t xml:space="preserve">can </w:t>
-      </w:r>
-      <w:r>
-        <w:rPr>
-          <w:lang w:val="en-GB"/>
-        </w:rPr>
-        <w:t xml:space="preserve">represent </w:t>
-      </w:r>
-      <w:r>
-        <w:rPr>
-          <w:lang w:val="en-GB"/>
-        </w:rPr>
-        <w:t>a set of terms or words, a vocabulary.</w:t>
+        <w:t xml:space="preserve">sources from unstructured text </w:t>
+      </w:r>
+      <w:r>
+        <w:rPr>
+          <w:lang w:val="en-GB"/>
+        </w:rPr>
+        <w:t>System</w:t>
+      </w:r>
+      <w:r>
+        <w:rPr>
+          <w:lang w:val="en-GB"/>
+        </w:rPr>
+        <w:t>),</w:t>
       </w:r>
       <w:r>
         <w:rPr>
@@ -3206,506 +4664,7 @@
         <w:rPr>
           <w:lang w:val="en-GB"/>
         </w:rPr>
-        <w:t xml:space="preserve">However, vocabularies do not represent ideas or concepts, they just represent words. </w:t>
-      </w:r>
-      <w:r>
-        <w:rPr>
-          <w:lang w:val="en-GB"/>
-        </w:rPr>
-        <w:t>In order to address the</w:t>
-      </w:r>
-      <w:r>
-        <w:rPr>
-          <w:lang w:val="en-GB"/>
-        </w:rPr>
-        <w:t xml:space="preserve"> representation of concepts and ideas</w:t>
-      </w:r>
-      <w:r>
-        <w:rPr>
-          <w:lang w:val="en-GB"/>
-        </w:rPr>
-        <w:t>,</w:t>
-      </w:r>
-      <w:r>
-        <w:rPr>
-          <w:lang w:val="en-GB"/>
-        </w:rPr>
-        <w:t xml:space="preserve"> </w:t>
-      </w:r>
-      <w:r>
-        <w:rPr>
-          <w:lang w:val="en-GB"/>
-        </w:rPr>
-        <w:t xml:space="preserve">one approach can be </w:t>
-      </w:r>
-      <w:r>
-        <w:rPr>
-          <w:lang w:val="en-GB"/>
-        </w:rPr>
-        <w:t>considered</w:t>
-      </w:r>
-      <w:r>
-        <w:rPr>
-          <w:lang w:val="en-GB"/>
-        </w:rPr>
-        <w:t xml:space="preserve">. This approach is the </w:t>
-      </w:r>
-      <w:r>
-        <w:rPr>
-          <w:lang w:val="en-GB"/>
-        </w:rPr>
-        <w:t>use</w:t>
-      </w:r>
-      <w:r>
-        <w:rPr>
-          <w:lang w:val="en-GB"/>
-        </w:rPr>
-        <w:t xml:space="preserve"> of mechanisms</w:t>
-      </w:r>
-      <w:r>
-        <w:rPr>
-          <w:lang w:val="en-GB"/>
-        </w:rPr>
-        <w:t xml:space="preserve"> to </w:t>
-      </w:r>
-      <w:r>
-        <w:rPr>
-          <w:lang w:val="en-GB"/>
-        </w:rPr>
-        <w:t xml:space="preserve">represent more than pure terms, to represent concepts. These are </w:t>
-      </w:r>
-      <w:r>
-        <w:rPr>
-          <w:lang w:val="en-GB"/>
-        </w:rPr>
-        <w:t>designated as</w:t>
-      </w:r>
-      <w:r>
-        <w:rPr>
-          <w:lang w:val="en-GB"/>
-        </w:rPr>
-        <w:t xml:space="preserve"> </w:t>
-      </w:r>
-      <w:r>
-        <w:rPr>
-          <w:lang w:val="en-GB"/>
-        </w:rPr>
-        <w:t>Controlled Vocabularies (</w:t>
-      </w:r>
-      <w:r>
-        <w:rPr>
-          <w:lang w:val="en-GB"/>
-        </w:rPr>
-        <w:t>CV</w:t>
-      </w:r>
-      <w:r>
-        <w:rPr>
-          <w:lang w:val="en-GB"/>
-        </w:rPr>
-        <w:t>)</w:t>
-      </w:r>
-      <w:r>
-        <w:rPr>
-          <w:lang w:val="en-GB"/>
-        </w:rPr>
-        <w:t>. CVs</w:t>
-      </w:r>
-      <w:r>
-        <w:rPr>
-          <w:lang w:val="en-GB"/>
-        </w:rPr>
-        <w:t xml:space="preserve"> </w:t>
-      </w:r>
-      <w:r>
-        <w:rPr>
-          <w:lang w:val="en-GB"/>
-        </w:rPr>
-        <w:t>provide</w:t>
-      </w:r>
-      <w:r>
-        <w:rPr>
-          <w:lang w:val="en-GB"/>
-        </w:rPr>
-        <w:t xml:space="preserve"> </w:t>
-      </w:r>
-      <w:r>
-        <w:rPr>
-          <w:lang w:val="en-GB"/>
-        </w:rPr>
-        <w:lastRenderedPageBreak/>
-        <w:t xml:space="preserve">mechanisms </w:t>
-      </w:r>
-      <w:r>
-        <w:rPr>
-          <w:lang w:val="en-GB"/>
-        </w:rPr>
-        <w:t>to represent</w:t>
-      </w:r>
-      <w:r>
-        <w:rPr>
-          <w:lang w:val="en-GB"/>
-        </w:rPr>
-        <w:t xml:space="preserve"> </w:t>
-      </w:r>
-      <w:r>
-        <w:rPr>
-          <w:lang w:val="en-GB"/>
-        </w:rPr>
-        <w:t xml:space="preserve">concepts consistently </w:t>
-      </w:r>
-      <w:r>
-        <w:rPr>
-          <w:lang w:val="en-GB"/>
-        </w:rPr>
-        <w:t>in a domain</w:t>
-      </w:r>
-      <w:r>
-        <w:rPr>
-          <w:lang w:val="en-GB"/>
-        </w:rPr>
-        <w:t>. CV</w:t>
-      </w:r>
-      <w:r>
-        <w:rPr>
-          <w:lang w:val="en-GB"/>
-        </w:rPr>
-        <w:t>s</w:t>
-      </w:r>
-      <w:r>
-        <w:rPr>
-          <w:lang w:val="en-GB"/>
-        </w:rPr>
-        <w:t xml:space="preserve"> also</w:t>
-      </w:r>
-      <w:r>
-        <w:rPr>
-          <w:lang w:val="en-GB"/>
-        </w:rPr>
-        <w:t xml:space="preserve"> </w:t>
-      </w:r>
-      <w:r>
-        <w:rPr>
-          <w:lang w:val="en-GB"/>
-        </w:rPr>
-        <w:t xml:space="preserve">provide </w:t>
-      </w:r>
-      <w:r>
-        <w:rPr>
-          <w:lang w:val="en-GB"/>
-        </w:rPr>
-        <w:t xml:space="preserve">a standardization for the </w:t>
-      </w:r>
-      <w:r>
-        <w:rPr>
-          <w:lang w:val="en-GB"/>
-        </w:rPr>
-        <w:t>representation of concepts</w:t>
-      </w:r>
-      <w:r>
-        <w:rPr>
-          <w:lang w:val="en-GB"/>
-        </w:rPr>
-        <w:t xml:space="preserve">, </w:t>
-      </w:r>
-      <w:r>
-        <w:rPr>
-          <w:lang w:val="en-GB"/>
-        </w:rPr>
-        <w:t>providing a structure for</w:t>
-      </w:r>
-      <w:r>
-        <w:rPr>
-          <w:lang w:val="en-GB"/>
-        </w:rPr>
-        <w:t xml:space="preserve"> them</w:t>
-      </w:r>
-      <w:r>
-        <w:rPr>
-          <w:lang w:val="en-GB"/>
-        </w:rPr>
-        <w:t xml:space="preserve">. </w:t>
-      </w:r>
-    </w:p>
-    <w:p>
-      <w:pPr>
-        <w:ind w:firstLine="708"/>
-        <w:rPr>
-          <w:lang w:val="en-GB"/>
-        </w:rPr>
-      </w:pPr>
-      <w:r>
-        <w:rPr>
-          <w:lang w:val="en-GB"/>
-        </w:rPr>
-        <w:t xml:space="preserve">The main </w:t>
-      </w:r>
-      <w:r>
-        <w:rPr>
-          <w:lang w:val="en-GB"/>
-        </w:rPr>
-        <w:t>goal</w:t>
-      </w:r>
-      <w:r>
-        <w:rPr>
-          <w:lang w:val="en-GB"/>
-        </w:rPr>
-        <w:t xml:space="preserve"> of CVs is </w:t>
-      </w:r>
-      <w:r>
-        <w:rPr>
-          <w:lang w:val="en-GB"/>
-        </w:rPr>
-        <w:t>to provide a clear and uniform meaning to the concepts</w:t>
-      </w:r>
-      <w:r>
-        <w:rPr>
-          <w:lang w:val="en-GB"/>
-        </w:rPr>
-        <w:t xml:space="preserve">. </w:t>
-      </w:r>
-      <w:r>
-        <w:rPr>
-          <w:lang w:val="en-GB"/>
-        </w:rPr>
-        <w:t xml:space="preserve">Specifically, </w:t>
-      </w:r>
-      <w:r>
-        <w:rPr>
-          <w:lang w:val="en-GB"/>
-        </w:rPr>
-        <w:t xml:space="preserve">CVs try to solve some issues </w:t>
-      </w:r>
-      <w:r>
-        <w:rPr>
-          <w:lang w:val="en-GB"/>
-        </w:rPr>
-        <w:t xml:space="preserve">for the representation of text in computer systems. Getting the previous search example above of the term search. The concepts are in this Issues that are not solved just the representation of terms </w:t>
-      </w:r>
-      <w:r>
-        <w:rPr>
-          <w:lang w:val="en-GB"/>
-        </w:rPr>
-        <w:t xml:space="preserve">in the vocabulary, </w:t>
-      </w:r>
-    </w:p>
-    <w:p>
-      <w:pPr>
-        <w:ind w:firstLine="708"/>
-        <w:rPr>
-          <w:lang w:val="en-GB"/>
-        </w:rPr>
-      </w:pPr>
-      <w:r>
-        <w:rPr>
-          <w:lang w:val="en-GB"/>
-        </w:rPr>
-        <w:t xml:space="preserve">in order to </w:t>
-      </w:r>
-      <w:r>
-        <w:rPr>
-          <w:lang w:val="en-GB"/>
-        </w:rPr>
-        <w:t xml:space="preserve">remove ambiguity and </w:t>
-      </w:r>
-      <w:r>
-        <w:rPr>
-          <w:lang w:val="en-GB"/>
-        </w:rPr>
-        <w:t xml:space="preserve">provide precision </w:t>
-      </w:r>
-      <w:r>
-        <w:rPr>
-          <w:lang w:val="en-GB"/>
-        </w:rPr>
-        <w:t xml:space="preserve">and consistency </w:t>
-      </w:r>
-      <w:r>
-        <w:rPr>
-          <w:lang w:val="en-GB"/>
-        </w:rPr>
-        <w:t xml:space="preserve">of the concepts in each community. </w:t>
-      </w:r>
-      <w:r>
-        <w:rPr>
-          <w:lang w:val="en-GB"/>
-        </w:rPr>
-        <w:t>Synonym</w:t>
-      </w:r>
-      <w:r>
-        <w:rPr>
-          <w:lang w:val="en-GB"/>
-        </w:rPr>
-        <w:t xml:space="preserve"> words, different words with the same meaning,</w:t>
-      </w:r>
-      <w:r>
-        <w:rPr>
-          <w:lang w:val="en-GB"/>
-        </w:rPr>
-        <w:t xml:space="preserve"> is</w:t>
-      </w:r>
-      <w:r>
-        <w:rPr>
-          <w:lang w:val="en-GB"/>
-        </w:rPr>
-        <w:t xml:space="preserve"> an issue that CVs address with its mechanisms. </w:t>
-      </w:r>
-      <w:r>
-        <w:rPr>
-          <w:lang w:val="en-GB"/>
-        </w:rPr>
-        <w:t xml:space="preserve">They define the </w:t>
-      </w:r>
-      <w:r>
-        <w:rPr>
-          <w:lang w:val="en-GB"/>
-        </w:rPr>
-        <w:t xml:space="preserve">concept </w:t>
-      </w:r>
-      <w:r>
-        <w:rPr>
-          <w:lang w:val="en-GB"/>
-        </w:rPr>
-        <w:t xml:space="preserve">meaning </w:t>
-      </w:r>
-      <w:r>
-        <w:rPr>
-          <w:lang w:val="en-GB"/>
-        </w:rPr>
-        <w:t xml:space="preserve">through a relation between two or more </w:t>
-      </w:r>
-      <w:r>
-        <w:rPr>
-          <w:lang w:val="en-GB"/>
-        </w:rPr>
-        <w:t>words</w:t>
-      </w:r>
-      <w:r>
-        <w:rPr>
-          <w:lang w:val="en-GB"/>
-        </w:rPr>
-        <w:t xml:space="preserve">, and </w:t>
-      </w:r>
-      <w:r>
-        <w:rPr>
-          <w:lang w:val="en-GB"/>
-        </w:rPr>
-        <w:t>gather</w:t>
-      </w:r>
-      <w:r>
-        <w:rPr>
-          <w:lang w:val="en-GB"/>
-        </w:rPr>
-        <w:t xml:space="preserve"> </w:t>
-      </w:r>
-      <w:r>
-        <w:rPr>
-          <w:lang w:val="en-GB"/>
-        </w:rPr>
-        <w:t>in</w:t>
-      </w:r>
-      <w:r>
-        <w:rPr>
-          <w:lang w:val="en-GB"/>
-        </w:rPr>
-        <w:t xml:space="preserve"> a list of terms</w:t>
-      </w:r>
-      <w:r>
-        <w:rPr>
-          <w:lang w:val="en-GB"/>
-        </w:rPr>
-        <w:t xml:space="preserve"> </w:t>
-      </w:r>
-      <w:r>
-        <w:rPr>
-          <w:lang w:val="en-GB"/>
-        </w:rPr>
-        <w:t>every word with the same meaning</w:t>
-      </w:r>
-      <w:r>
-        <w:rPr>
-          <w:lang w:val="en-GB"/>
-        </w:rPr>
-        <w:t>. Other issue that CV address is</w:t>
-      </w:r>
-      <w:r>
-        <w:rPr>
-          <w:lang w:val="en-GB"/>
-        </w:rPr>
-        <w:t xml:space="preserve"> </w:t>
-      </w:r>
-      <w:r>
-        <w:rPr>
-          <w:lang w:val="en-GB"/>
-        </w:rPr>
-        <w:t xml:space="preserve">a </w:t>
-      </w:r>
-      <w:r>
-        <w:rPr>
-          <w:lang w:val="en-GB"/>
-        </w:rPr>
-        <w:t xml:space="preserve">word with </w:t>
-      </w:r>
-      <w:r>
-        <w:rPr>
-          <w:lang w:val="en-GB"/>
-        </w:rPr>
-        <w:t xml:space="preserve">the same spelling but </w:t>
-      </w:r>
-      <w:r>
-        <w:rPr>
-          <w:lang w:val="en-GB"/>
-        </w:rPr>
-        <w:t>different meaning</w:t>
-      </w:r>
-      <w:r>
-        <w:rPr>
-          <w:lang w:val="en-GB"/>
-        </w:rPr>
-        <w:t>s, namely homograph words</w:t>
-      </w:r>
-      <w:r>
-        <w:rPr>
-          <w:lang w:val="en-GB"/>
-        </w:rPr>
-        <w:t>. CVs deal with this issue</w:t>
-      </w:r>
-      <w:r>
-        <w:rPr>
-          <w:lang w:val="en-GB"/>
-        </w:rPr>
-        <w:t xml:space="preserve"> by h</w:t>
-      </w:r>
-      <w:r>
-        <w:rPr>
-          <w:lang w:val="en-GB"/>
-        </w:rPr>
-        <w:t>aving each concept described by only one authorized or controlled term.</w:t>
-      </w:r>
-    </w:p>
-    <w:p>
-      <w:pPr>
-        <w:ind w:firstLine="708"/>
-        <w:rPr>
-          <w:lang w:val="en-GB"/>
-        </w:rPr>
-      </w:pPr>
-      <w:r>
-        <w:rPr>
-          <w:lang w:val="en-GB"/>
-        </w:rPr>
-        <w:t>T</w:t>
-      </w:r>
-      <w:r>
-        <w:rPr>
-          <w:lang w:val="en-GB"/>
-        </w:rPr>
-        <w:t xml:space="preserve">here are several </w:t>
-      </w:r>
-      <w:r>
-        <w:rPr>
-          <w:lang w:val="en-GB"/>
-        </w:rPr>
-        <w:t>types of CVs</w:t>
+        <w:t>is also part of the results produced</w:t>
       </w:r>
       <w:r>
         <w:rPr>
@@ -3713,1274 +4672,8 @@
         </w:rPr>
         <w:t>.</w:t>
       </w:r>
-      <w:r>
-        <w:rPr>
-          <w:lang w:val="en-GB"/>
-        </w:rPr>
-        <w:t xml:space="preserve"> Amongst others, O</w:t>
-      </w:r>
-      <w:r>
-        <w:rPr>
-          <w:lang w:val="en-GB"/>
-        </w:rPr>
-        <w:t xml:space="preserve">ntologies </w:t>
-      </w:r>
-      <w:r>
-        <w:rPr>
-          <w:lang w:val="en-GB"/>
-        </w:rPr>
-        <w:t xml:space="preserve">is one of </w:t>
-      </w:r>
-      <w:r>
-        <w:rPr>
-          <w:lang w:val="en-GB"/>
-        </w:rPr>
-        <w:t>the</w:t>
-      </w:r>
-      <w:r>
-        <w:rPr>
-          <w:lang w:val="en-GB"/>
-        </w:rPr>
-        <w:t>m</w:t>
-      </w:r>
-      <w:r>
-        <w:rPr>
-          <w:lang w:val="en-GB"/>
-        </w:rPr>
-        <w:t xml:space="preserve">. </w:t>
-      </w:r>
-      <w:r>
-        <w:rPr>
-          <w:lang w:val="en-GB"/>
-        </w:rPr>
-        <w:t xml:space="preserve">Ontology is </w:t>
-      </w:r>
-      <w:r>
-        <w:rPr>
-          <w:lang w:val="en-GB"/>
-        </w:rPr>
-        <w:t>a type of CV that address</w:t>
-      </w:r>
-      <w:r>
-        <w:rPr>
-          <w:lang w:val="en-GB"/>
-        </w:rPr>
-        <w:t>es</w:t>
-      </w:r>
-      <w:r>
-        <w:rPr>
-          <w:lang w:val="en-GB"/>
-        </w:rPr>
-        <w:t xml:space="preserve"> </w:t>
-      </w:r>
-      <w:r>
-        <w:rPr>
-          <w:lang w:val="en-GB"/>
-        </w:rPr>
-        <w:t xml:space="preserve">the </w:t>
-      </w:r>
-      <w:r>
-        <w:rPr>
-          <w:lang w:val="en-GB"/>
-        </w:rPr>
-        <w:t xml:space="preserve">problems of </w:t>
-      </w:r>
-      <w:r>
-        <w:rPr>
-          <w:lang w:val="en-GB"/>
-        </w:rPr>
-        <w:t>consistent represent</w:t>
-      </w:r>
-      <w:r>
-        <w:rPr>
-          <w:lang w:val="en-GB"/>
-        </w:rPr>
-        <w:t>ation</w:t>
-      </w:r>
-      <w:r>
-        <w:rPr>
-          <w:lang w:val="en-GB"/>
-        </w:rPr>
-        <w:t xml:space="preserve"> </w:t>
-      </w:r>
-      <w:r>
-        <w:rPr>
-          <w:lang w:val="en-GB"/>
-        </w:rPr>
-        <w:t>and standardiz</w:t>
-      </w:r>
-      <w:r>
-        <w:rPr>
-          <w:lang w:val="en-GB"/>
-        </w:rPr>
-        <w:t>ation of</w:t>
-      </w:r>
-      <w:r>
-        <w:rPr>
-          <w:lang w:val="en-GB"/>
-        </w:rPr>
-        <w:t xml:space="preserve"> knowledge. </w:t>
-      </w:r>
-      <w:r>
-        <w:rPr>
-          <w:lang w:val="en-GB"/>
-        </w:rPr>
-        <w:t>Specifically, Gruber provides a definition for ontology as “</w:t>
-      </w:r>
-      <w:r>
-        <w:rPr>
-          <w:i/>
-          <w:lang w:val="en-GB"/>
-        </w:rPr>
-        <w:t xml:space="preserve">(...) a </w:t>
-      </w:r>
-      <w:r>
-        <w:rPr>
-          <w:i/>
-          <w:lang w:val="en-GB"/>
-        </w:rPr>
-        <w:t xml:space="preserve">formal </w:t>
-      </w:r>
-      <w:r>
-        <w:rPr>
-          <w:i/>
-          <w:lang w:val="en-GB"/>
-        </w:rPr>
-        <w:t xml:space="preserve">specification of a </w:t>
-      </w:r>
-      <w:r>
-        <w:rPr>
-          <w:i/>
-          <w:lang w:val="en-GB"/>
-        </w:rPr>
-        <w:t xml:space="preserve">shared </w:t>
-      </w:r>
-      <w:r>
-        <w:rPr>
-          <w:i/>
-          <w:lang w:val="en-GB"/>
-        </w:rPr>
-        <w:t>conceptualization</w:t>
-      </w:r>
-      <w:r>
-        <w:rPr>
-          <w:i/>
-          <w:lang w:val="en-GB"/>
-        </w:rPr>
-        <w:t xml:space="preserve"> of a domain of interest</w:t>
-      </w:r>
-      <w:r>
-        <w:rPr>
-          <w:i/>
-          <w:lang w:val="en-GB"/>
-        </w:rPr>
-        <w:t>.</w:t>
-      </w:r>
-      <w:r>
-        <w:rPr>
-          <w:lang w:val="en-GB"/>
-        </w:rPr>
-        <w:t xml:space="preserve">” </w:t>
-      </w:r>
-      <w:r>
-        <w:rPr>
-          <w:lang w:val="en-GB"/>
-        </w:rPr>
-        <w:fldChar w:fldCharType="begin"/>
-      </w:r>
-      <w:r>
-        <w:rPr>
-          <w:lang w:val="en-GB"/>
-        </w:rPr>
-        <w:instrText xml:space="preserve"> ADDIN ZOTERO_ITEM CSL_CITATION {"citationID":"MHkxoyJM","properties":{"formattedCitation":"(Gruber, 1993)","plainCitation":"(Gruber, 1993)"},"citationItems":[{"id":152,"uris":["http://zotero.org/users/local/bkYEK4Eu/items/JZNCTUN5"],"uri":["http://zotero.org/users/local/bkYEK4Eu/items/JZNCTUN5"],"itemData":{"id":152,"type":"article-journal","title":"A translation approach to portable ontology specifications","container-title":"Knowledge Acquisition","page":"199-220","volume":"5","issue":"2","source":"ScienceDirect","abstract":"To support the sharing and reuse of formally represented knowledge among AI systems, it is useful to define the common vocabulary in which shared knowledge is represented. A specification of a representational vocabulary for a shared domain of discourse—definitions of classes, relations, functions, and other objects—is called an ontology. This paper describes a mechanism for defining ontologies that are portable over representation systems. Definitions written in a standard format for predicate calculus are translated by a system called Ontolingua into specialized representations, including frame-based systems as well as relational languages. This allows researchers to share and reuse ontologies, while retaining the computational benefits of specialized implementations.\n\nWe discuss how the translation approach to portability addresses several technical problems. One problem is how to accommodate the stylistic and organizational differences among representations while preserving declarative content. Another is how to translate from a very expressive language into restricted languages, remaining system-independent while preserving the computational efficiency of implemented systems. We describe how these problems are addressed by basing Ontolingua itself on an ontology of domain-independent, representational idioms.","DOI":"10.1006/knac.1993.1008","ISSN":"1042-8143","journalAbbreviation":"Knowledge Acquisition","author":[{"family":"Gruber","given":"Thomas R."}],"issued":{"date-parts":[["1993",6]]},"accessed":{"date-parts":[["2014",10,5]]}}}],"schema":"https://github.com/citation-style-language/schema/raw/master/csl-citation.json"} </w:instrText>
-      </w:r>
-      <w:r>
-        <w:rPr>
-          <w:lang w:val="en-GB"/>
-        </w:rPr>
-        <w:fldChar w:fldCharType="separate"/>
-      </w:r>
-      <w:r>
-        <w:rPr>
-          <w:rFonts w:cs="Times New Roman"/>
-          <w:lang w:val="en-GB"/>
-        </w:rPr>
-        <w:t>(Gruber, 1993)</w:t>
-      </w:r>
-      <w:r>
-        <w:rPr>
-          <w:lang w:val="en-GB"/>
-        </w:rPr>
-        <w:fldChar w:fldCharType="end"/>
-      </w:r>
-      <w:r>
-        <w:rPr>
-          <w:lang w:val="en-GB"/>
-        </w:rPr>
-        <w:t xml:space="preserve"> </w:t>
-      </w:r>
-      <w:r>
-        <w:rPr>
-          <w:lang w:val="en-GB"/>
-        </w:rPr>
-        <w:t xml:space="preserve">In other words, </w:t>
-      </w:r>
-      <w:r>
-        <w:rPr>
-          <w:lang w:val="en-GB"/>
-        </w:rPr>
-        <w:t xml:space="preserve">an </w:t>
-      </w:r>
-      <w:r>
-        <w:rPr>
-          <w:lang w:val="en-GB"/>
-        </w:rPr>
-        <w:t>ontology represents a formal agreement</w:t>
-      </w:r>
-      <w:r>
-        <w:rPr>
-          <w:lang w:val="en-GB"/>
-        </w:rPr>
-        <w:t>, where formal implies that it has to be machine readable</w:t>
-      </w:r>
-      <w:r>
-        <w:rPr>
-          <w:lang w:val="en-GB"/>
-        </w:rPr>
-        <w:t>,</w:t>
-      </w:r>
-      <w:r>
-        <w:rPr>
-          <w:lang w:val="en-GB"/>
-        </w:rPr>
-        <w:t xml:space="preserve"> and agreement </w:t>
-      </w:r>
-      <w:r>
-        <w:rPr>
-          <w:lang w:val="en-GB"/>
-        </w:rPr>
-        <w:t>implies</w:t>
-      </w:r>
-      <w:r>
-        <w:rPr>
-          <w:lang w:val="en-GB"/>
-        </w:rPr>
-        <w:t xml:space="preserve"> an arrangement by the </w:t>
-      </w:r>
-      <w:r>
-        <w:rPr>
-          <w:lang w:val="en-GB"/>
-        </w:rPr>
-        <w:t>community</w:t>
-      </w:r>
-      <w:r>
-        <w:rPr>
-          <w:lang w:val="en-GB"/>
-        </w:rPr>
-        <w:t xml:space="preserve"> members </w:t>
-      </w:r>
-      <w:r>
-        <w:rPr>
-          <w:lang w:val="en-GB"/>
-        </w:rPr>
-        <w:t xml:space="preserve">for the representation of </w:t>
-      </w:r>
-      <w:r>
-        <w:rPr>
-          <w:lang w:val="en-GB"/>
-        </w:rPr>
-        <w:t xml:space="preserve">concepts </w:t>
-      </w:r>
-      <w:r>
-        <w:rPr>
-          <w:lang w:val="en-GB"/>
-        </w:rPr>
-        <w:t>with similar meaning</w:t>
-      </w:r>
-      <w:r>
-        <w:rPr>
-          <w:lang w:val="en-GB"/>
-        </w:rPr>
-        <w:t xml:space="preserve"> </w:t>
-      </w:r>
-      <w:r>
-        <w:rPr>
-          <w:lang w:val="en-GB"/>
-        </w:rPr>
-        <w:t>related to a</w:t>
-      </w:r>
-      <w:r>
-        <w:rPr>
-          <w:lang w:val="en-GB"/>
-        </w:rPr>
-        <w:t xml:space="preserve"> domain</w:t>
-      </w:r>
-      <w:r>
-        <w:rPr>
-          <w:lang w:val="en-GB"/>
-        </w:rPr>
-        <w:t xml:space="preserve"> by the same term</w:t>
-      </w:r>
-      <w:r>
-        <w:rPr>
-          <w:lang w:val="en-GB"/>
-        </w:rPr>
-        <w:t>.</w:t>
-      </w:r>
-      <w:r>
-        <w:rPr>
-          <w:lang w:val="en-GB"/>
-        </w:rPr>
-        <w:t xml:space="preserve"> </w:t>
-      </w:r>
-    </w:p>
-    <w:p>
-      <w:pPr>
-        <w:ind w:firstLine="708"/>
-        <w:rPr>
-          <w:lang w:val="en-GB"/>
-        </w:rPr>
-      </w:pPr>
-      <w:r>
-        <w:rPr>
-          <w:lang w:val="en-GB"/>
-        </w:rPr>
-        <w:t xml:space="preserve">Ontologies provide </w:t>
-      </w:r>
-      <w:r>
-        <w:rPr>
-          <w:lang w:val="en-GB"/>
-        </w:rPr>
-        <w:t xml:space="preserve">a structure of terms to represent concepts, </w:t>
-      </w:r>
-      <w:r>
-        <w:rPr>
-          <w:lang w:val="en-GB"/>
-        </w:rPr>
-        <w:t xml:space="preserve">and also provide </w:t>
-      </w:r>
-      <w:r>
-        <w:rPr>
-          <w:lang w:val="en-GB"/>
-        </w:rPr>
-        <w:t xml:space="preserve">a </w:t>
-      </w:r>
-      <w:r>
-        <w:rPr>
-          <w:lang w:val="en-GB"/>
-        </w:rPr>
-        <w:t>hierarch</w:t>
-      </w:r>
-      <w:r>
-        <w:rPr>
-          <w:lang w:val="en-GB"/>
-        </w:rPr>
-        <w:t xml:space="preserve">y </w:t>
-      </w:r>
-      <w:r>
-        <w:rPr>
-          <w:lang w:val="en-GB"/>
-        </w:rPr>
-        <w:t xml:space="preserve">in order to define the relations between the concepts. </w:t>
-      </w:r>
-      <w:r>
-        <w:rPr>
-          <w:lang w:val="en-GB"/>
-        </w:rPr>
-        <w:t xml:space="preserve">These relations </w:t>
-      </w:r>
-      <w:r>
-        <w:rPr>
-          <w:lang w:val="en-GB"/>
-        </w:rPr>
-        <w:t xml:space="preserve">provide means to quantify </w:t>
-      </w:r>
-      <w:r>
-        <w:rPr>
-          <w:lang w:val="en-GB"/>
-        </w:rPr>
-        <w:t>a</w:t>
-      </w:r>
-      <w:r>
-        <w:rPr>
-          <w:lang w:val="en-GB"/>
-        </w:rPr>
-        <w:t xml:space="preserve"> relation</w:t>
-      </w:r>
-      <w:r>
-        <w:rPr>
-          <w:lang w:val="en-GB"/>
-        </w:rPr>
-        <w:t xml:space="preserve"> and its strength</w:t>
-      </w:r>
-      <w:r>
-        <w:rPr>
-          <w:lang w:val="en-GB"/>
-        </w:rPr>
-        <w:t>.</w:t>
-      </w:r>
-      <w:r>
-        <w:rPr>
-          <w:lang w:val="en-GB"/>
-        </w:rPr>
-        <w:t xml:space="preserve"> </w:t>
-      </w:r>
-      <w:r>
-        <w:rPr>
-          <w:lang w:val="en-GB"/>
-        </w:rPr>
-        <w:t>In this</w:t>
-      </w:r>
-      <w:r>
-        <w:rPr>
-          <w:lang w:val="en-GB"/>
-        </w:rPr>
-        <w:t xml:space="preserve"> sense</w:t>
-      </w:r>
-      <w:r>
-        <w:rPr>
-          <w:lang w:val="en-GB"/>
-        </w:rPr>
-        <w:t xml:space="preserve"> a concept can be more related to </w:t>
-      </w:r>
-      <w:r>
-        <w:rPr>
-          <w:lang w:val="en-GB"/>
-        </w:rPr>
-        <w:t xml:space="preserve">a term </w:t>
-      </w:r>
-      <w:r>
-        <w:rPr>
-          <w:lang w:val="en-GB"/>
-        </w:rPr>
-        <w:t xml:space="preserve">A </w:t>
-      </w:r>
-      <w:r>
-        <w:rPr>
-          <w:lang w:val="en-GB"/>
-        </w:rPr>
-        <w:t xml:space="preserve">than </w:t>
-      </w:r>
-      <w:r>
-        <w:rPr>
-          <w:lang w:val="en-GB"/>
-        </w:rPr>
-        <w:t xml:space="preserve">to </w:t>
-      </w:r>
-      <w:r>
-        <w:rPr>
-          <w:lang w:val="en-GB"/>
-        </w:rPr>
-        <w:t>other</w:t>
-      </w:r>
-      <w:r>
-        <w:rPr>
-          <w:lang w:val="en-GB"/>
-        </w:rPr>
-        <w:t xml:space="preserve"> term B</w:t>
-      </w:r>
-      <w:r>
-        <w:rPr>
-          <w:lang w:val="en-GB"/>
-        </w:rPr>
-        <w:t>,</w:t>
-      </w:r>
-      <w:r>
-        <w:rPr>
-          <w:lang w:val="en-GB"/>
-        </w:rPr>
-        <w:t xml:space="preserve"> if </w:t>
-      </w:r>
-      <w:r>
-        <w:rPr>
-          <w:lang w:val="en-GB"/>
-        </w:rPr>
-        <w:t>the</w:t>
-      </w:r>
-      <w:r>
-        <w:rPr>
-          <w:lang w:val="en-GB"/>
-        </w:rPr>
-        <w:t xml:space="preserve"> numeric value </w:t>
-      </w:r>
-      <w:r>
-        <w:rPr>
-          <w:lang w:val="en-GB"/>
-        </w:rPr>
-        <w:t xml:space="preserve">of the relation between the concept and term A </w:t>
-      </w:r>
-      <w:r>
-        <w:rPr>
-          <w:lang w:val="en-GB"/>
-        </w:rPr>
-        <w:t>is higher</w:t>
-      </w:r>
-      <w:r>
-        <w:rPr>
-          <w:lang w:val="en-GB"/>
-        </w:rPr>
-        <w:t>.</w:t>
-      </w:r>
-      <w:r>
-        <w:rPr>
-          <w:lang w:val="en-GB"/>
-        </w:rPr>
-        <w:t xml:space="preserve"> </w:t>
-      </w:r>
-      <w:r>
-        <w:rPr>
-          <w:lang w:val="en-GB"/>
-        </w:rPr>
-        <w:t>A</w:t>
-      </w:r>
-      <w:r>
-        <w:rPr>
-          <w:lang w:val="en-GB"/>
-        </w:rPr>
-        <w:t>lthough ontologies provide structure</w:t>
-      </w:r>
-      <w:r>
-        <w:rPr>
-          <w:lang w:val="en-GB"/>
-        </w:rPr>
-        <w:t>s</w:t>
-      </w:r>
-      <w:r>
-        <w:rPr>
-          <w:lang w:val="en-GB"/>
-        </w:rPr>
-        <w:t xml:space="preserve"> </w:t>
-      </w:r>
-      <w:r>
-        <w:rPr>
-          <w:lang w:val="en-GB"/>
-        </w:rPr>
-        <w:t>for</w:t>
-      </w:r>
-      <w:r>
-        <w:rPr>
-          <w:lang w:val="en-GB"/>
-        </w:rPr>
-        <w:t xml:space="preserve"> concept representation, they are static. </w:t>
-      </w:r>
-      <w:r>
-        <w:rPr>
-          <w:lang w:val="en-GB"/>
-        </w:rPr>
-        <w:t>Additionally</w:t>
-      </w:r>
-      <w:r>
-        <w:rPr>
-          <w:lang w:val="en-GB"/>
-        </w:rPr>
-        <w:t>, the maintenance necessary in an ontology</w:t>
-      </w:r>
-      <w:r>
-        <w:rPr>
-          <w:lang w:val="en-GB"/>
-        </w:rPr>
-        <w:t xml:space="preserve"> consumes a lot of time and other resources, such as a specialized administrator to do it</w:t>
-      </w:r>
-      <w:r>
-        <w:rPr>
-          <w:lang w:val="en-GB"/>
-        </w:rPr>
-        <w:t xml:space="preserve">. </w:t>
-      </w:r>
-      <w:r>
-        <w:rPr>
-          <w:lang w:val="en-GB"/>
-        </w:rPr>
-        <w:t xml:space="preserve">Other requirement </w:t>
-      </w:r>
-      <w:r>
-        <w:rPr>
-          <w:lang w:val="en-GB"/>
-        </w:rPr>
-        <w:t xml:space="preserve">for an </w:t>
-      </w:r>
-      <w:r>
-        <w:rPr>
-          <w:lang w:val="en-GB"/>
-        </w:rPr>
-        <w:t>ontolog</w:t>
-      </w:r>
-      <w:r>
-        <w:rPr>
-          <w:lang w:val="en-GB"/>
-        </w:rPr>
-        <w:t>y</w:t>
-      </w:r>
-      <w:r>
-        <w:rPr>
-          <w:lang w:val="en-GB"/>
-        </w:rPr>
-        <w:t xml:space="preserve"> that could be a problem, is the agreement of the concepts inside it</w:t>
-      </w:r>
-      <w:r>
-        <w:rPr>
-          <w:lang w:val="en-GB"/>
-        </w:rPr>
-        <w:t xml:space="preserve"> by the community</w:t>
-      </w:r>
-      <w:r>
-        <w:rPr>
-          <w:lang w:val="en-GB"/>
-        </w:rPr>
-        <w:t>. This process also requires time to do it, and this could bring delay to the creation of an Ontology.</w:t>
-      </w:r>
-    </w:p>
-    <w:p>
-      <w:pPr>
-        <w:ind w:firstLine="708"/>
-        <w:rPr>
-          <w:lang w:val="en-GB"/>
-        </w:rPr>
-      </w:pPr>
-      <w:r>
-        <w:rPr>
-          <w:lang w:val="en-GB"/>
-        </w:rPr>
-        <w:lastRenderedPageBreak/>
-        <w:t xml:space="preserve">One of the areas that deal with the </w:t>
-      </w:r>
-      <w:r>
-        <w:rPr>
-          <w:lang w:val="en-GB"/>
-        </w:rPr>
-        <w:t xml:space="preserve">creation and </w:t>
-      </w:r>
-      <w:r>
-        <w:rPr>
-          <w:lang w:val="en-GB"/>
-        </w:rPr>
-        <w:t xml:space="preserve">maintenance of an ontology, is </w:t>
-      </w:r>
-      <w:r>
-        <w:rPr>
-          <w:lang w:val="en-GB"/>
-        </w:rPr>
-        <w:t xml:space="preserve">referred to as </w:t>
-      </w:r>
-      <w:r>
-        <w:rPr>
-          <w:lang w:val="en-GB"/>
-        </w:rPr>
-        <w:t xml:space="preserve">Ontology Learning. Ontology Learning </w:t>
-      </w:r>
-      <w:r>
-        <w:rPr>
-          <w:lang w:val="en-GB"/>
-        </w:rPr>
-        <w:t xml:space="preserve">(OL) </w:t>
-      </w:r>
-      <w:r>
-        <w:rPr>
-          <w:lang w:val="en-GB"/>
-        </w:rPr>
-        <w:t xml:space="preserve">is </w:t>
-      </w:r>
-      <w:r>
-        <w:rPr>
-          <w:lang w:val="en-GB"/>
-        </w:rPr>
-        <w:t xml:space="preserve">the area that studies the mechanisms and processes to transform heavy tasks </w:t>
-      </w:r>
-      <w:r>
-        <w:rPr>
-          <w:lang w:val="en-GB"/>
-        </w:rPr>
-        <w:t>like</w:t>
-      </w:r>
-      <w:r>
-        <w:rPr>
-          <w:lang w:val="en-GB"/>
-        </w:rPr>
-        <w:t xml:space="preserve"> the creation and maintenance of an Ontology</w:t>
-      </w:r>
-      <w:r>
-        <w:rPr>
-          <w:lang w:val="en-GB"/>
-        </w:rPr>
-        <w:t>,</w:t>
-      </w:r>
-      <w:r>
-        <w:rPr>
-          <w:lang w:val="en-GB"/>
-        </w:rPr>
-        <w:t xml:space="preserve"> into a semi or complete automatic process. This area still has a long path ahead. Although semi-automatic </w:t>
-      </w:r>
-      <w:r>
-        <w:rPr>
-          <w:lang w:val="en-GB"/>
-        </w:rPr>
-        <w:t>methods</w:t>
-      </w:r>
-      <w:r>
-        <w:rPr>
-          <w:lang w:val="en-GB"/>
-        </w:rPr>
-        <w:t xml:space="preserve"> were found that still requires the help of an ontology expert, for example, to validate a new concept, the idea of a pure automatic method </w:t>
-      </w:r>
-      <w:r>
-        <w:rPr>
-          <w:lang w:val="en-GB"/>
-        </w:rPr>
-        <w:t xml:space="preserve">that could enrich an ontology </w:t>
-      </w:r>
-      <w:r>
-        <w:rPr>
-          <w:lang w:val="en-GB"/>
-        </w:rPr>
-        <w:t xml:space="preserve">is not yet in a near future. </w:t>
-      </w:r>
-    </w:p>
-    <w:p>
-      <w:pPr>
-        <w:ind w:firstLine="708"/>
-        <w:rPr>
-          <w:lang w:val="en-GB"/>
-        </w:rPr>
-      </w:pPr>
-      <w:r>
-        <w:rPr>
-          <w:lang w:val="en-GB"/>
-        </w:rPr>
-        <w:t xml:space="preserve">One of the motors that drive </w:t>
-      </w:r>
-      <w:r>
-        <w:rPr>
-          <w:lang w:val="en-GB"/>
-        </w:rPr>
-        <w:t xml:space="preserve">OL </w:t>
-      </w:r>
-      <w:r>
-        <w:rPr>
-          <w:lang w:val="en-GB"/>
-        </w:rPr>
-        <w:t xml:space="preserve">itself is the recognition of patterns in the data that could gather interesting information (knowledge) to further evaluation. </w:t>
-      </w:r>
-      <w:r>
-        <w:rPr>
-          <w:lang w:val="en-GB"/>
-        </w:rPr>
-        <w:t xml:space="preserve">A </w:t>
-      </w:r>
-      <w:r>
-        <w:rPr>
-          <w:lang w:val="en-GB"/>
-        </w:rPr>
-        <w:t>p</w:t>
-      </w:r>
-      <w:r>
-        <w:rPr>
-          <w:lang w:val="en-GB"/>
-        </w:rPr>
-        <w:t>attern</w:t>
-      </w:r>
-      <w:r>
-        <w:rPr>
-          <w:lang w:val="en-GB"/>
-        </w:rPr>
-        <w:t>, specifically in semantic domain,</w:t>
-      </w:r>
-      <w:r>
-        <w:rPr>
-          <w:lang w:val="en-GB"/>
-        </w:rPr>
-        <w:t xml:space="preserve"> can be seen as a</w:t>
-      </w:r>
-      <w:r>
-        <w:rPr>
-          <w:lang w:val="en-GB"/>
-        </w:rPr>
-        <w:t xml:space="preserve"> predictable occurrence that repeats itself along some </w:t>
-      </w:r>
-      <w:r>
-        <w:rPr>
-          <w:lang w:val="en-GB"/>
-        </w:rPr>
-        <w:t xml:space="preserve">text </w:t>
-      </w:r>
-      <w:r>
-        <w:rPr>
-          <w:lang w:val="en-GB"/>
-        </w:rPr>
-        <w:t>data</w:t>
-      </w:r>
-      <w:r>
-        <w:rPr>
-          <w:lang w:val="en-GB"/>
-        </w:rPr>
-        <w:t xml:space="preserve">. </w:t>
-      </w:r>
-      <w:r>
-        <w:rPr>
-          <w:lang w:val="en-GB"/>
-        </w:rPr>
-        <w:t xml:space="preserve">Knowledge </w:t>
-      </w:r>
-      <w:r>
-        <w:rPr>
-          <w:lang w:val="en-GB"/>
-        </w:rPr>
-        <w:t>itself, can be seen as information dis</w:t>
-      </w:r>
-      <w:r>
-        <w:rPr>
-          <w:lang w:val="en-GB"/>
-        </w:rPr>
-        <w:t xml:space="preserve">covered in some data that could be interesting or </w:t>
-      </w:r>
-      <w:r>
-        <w:rPr>
-          <w:lang w:val="en-GB"/>
-        </w:rPr>
-        <w:t xml:space="preserve">useful for the domain applied. For instance, </w:t>
-      </w:r>
-      <w:r>
-        <w:rPr>
-          <w:lang w:val="en-GB"/>
-        </w:rPr>
-        <w:t xml:space="preserve">this </w:t>
-      </w:r>
-      <w:r>
-        <w:rPr>
-          <w:lang w:val="en-GB"/>
-        </w:rPr>
-        <w:t xml:space="preserve">could </w:t>
-      </w:r>
-      <w:r>
-        <w:rPr>
-          <w:lang w:val="en-GB"/>
-        </w:rPr>
-        <w:t xml:space="preserve">be information not yet known or unpredictable in the domain. </w:t>
-      </w:r>
-    </w:p>
-    <w:p>
-      <w:pPr>
-        <w:ind w:firstLine="708"/>
-        <w:rPr>
-          <w:lang w:val="en-GB"/>
-        </w:rPr>
-      </w:pPr>
-      <w:r>
-        <w:rPr>
-          <w:lang w:val="en-GB"/>
-        </w:rPr>
-        <w:t xml:space="preserve">For a system be able to recognize </w:t>
-      </w:r>
-      <w:r>
-        <w:rPr>
-          <w:lang w:val="en-GB"/>
-        </w:rPr>
-        <w:t xml:space="preserve">patterns </w:t>
-      </w:r>
-      <w:r>
-        <w:rPr>
-          <w:lang w:val="en-GB"/>
-        </w:rPr>
-        <w:t xml:space="preserve">and further extract </w:t>
-      </w:r>
-      <w:r>
-        <w:rPr>
-          <w:lang w:val="en-GB"/>
-        </w:rPr>
-        <w:t>useful and valuable information (</w:t>
-      </w:r>
-      <w:r>
-        <w:rPr>
-          <w:lang w:val="en-GB"/>
-        </w:rPr>
-        <w:t>knowledge</w:t>
-      </w:r>
-      <w:r>
-        <w:rPr>
-          <w:lang w:val="en-GB"/>
-        </w:rPr>
-        <w:t>) from data</w:t>
-      </w:r>
-      <w:r>
-        <w:rPr>
-          <w:lang w:val="en-GB"/>
-        </w:rPr>
-        <w:t xml:space="preserve">, several processes can be used. Data Mining </w:t>
-      </w:r>
-      <w:r>
-        <w:rPr>
-          <w:lang w:val="en-GB"/>
-        </w:rPr>
-        <w:t>(also referred in literature as Knowledge Discovery in Databases</w:t>
-      </w:r>
-      <w:r>
-        <w:rPr>
-          <w:lang w:val="en-GB"/>
-        </w:rPr>
-        <w:t xml:space="preserve"> or KDD</w:t>
-      </w:r>
-      <w:r>
-        <w:rPr>
-          <w:lang w:val="en-GB"/>
-        </w:rPr>
-        <w:t xml:space="preserve">) </w:t>
-      </w:r>
-      <w:r>
-        <w:rPr>
-          <w:lang w:val="en-GB"/>
-        </w:rPr>
-        <w:t>is one of them, and is a process to analyse and discover patterns and knowledge</w:t>
-      </w:r>
-      <w:r>
-        <w:rPr>
-          <w:lang w:val="en-GB"/>
-        </w:rPr>
-        <w:t xml:space="preserve"> in data</w:t>
-      </w:r>
-      <w:r>
-        <w:rPr>
-          <w:lang w:val="en-GB"/>
-        </w:rPr>
-        <w:t>.</w:t>
-      </w:r>
-      <w:r>
-        <w:rPr>
-          <w:lang w:val="en-GB"/>
-        </w:rPr>
-        <w:t xml:space="preserve"> Data mining allows experts to find knowledge in </w:t>
-      </w:r>
-      <w:r>
-        <w:rPr>
-          <w:lang w:val="en-GB"/>
-        </w:rPr>
-        <w:t xml:space="preserve">new data or </w:t>
-      </w:r>
-      <w:r>
-        <w:rPr>
-          <w:lang w:val="en-GB"/>
-        </w:rPr>
-        <w:t xml:space="preserve">data they already have. </w:t>
-      </w:r>
-      <w:r>
-        <w:rPr>
-          <w:lang w:val="en-GB"/>
-        </w:rPr>
-        <w:t xml:space="preserve">Additionally, with data mining techniques, decision makers can use the new knowledge that otherwise could be unknown or </w:t>
-      </w:r>
-      <w:r>
-        <w:rPr>
-          <w:lang w:val="en-GB"/>
-        </w:rPr>
-        <w:t>unavailable</w:t>
-      </w:r>
-      <w:r>
-        <w:rPr>
-          <w:lang w:val="en-GB"/>
-        </w:rPr>
-        <w:t xml:space="preserve">, to </w:t>
-      </w:r>
-      <w:r>
-        <w:rPr>
-          <w:lang w:val="en-GB"/>
-        </w:rPr>
-        <w:t xml:space="preserve">make </w:t>
-      </w:r>
-      <w:r>
-        <w:rPr>
-          <w:lang w:val="en-GB"/>
-        </w:rPr>
-        <w:t xml:space="preserve">better decisions. </w:t>
-      </w:r>
-    </w:p>
-    <w:p>
-      <w:pPr>
-        <w:ind w:firstLine="708"/>
-        <w:rPr>
-          <w:lang w:val="en-GB"/>
-        </w:rPr>
-      </w:pPr>
-      <w:r>
-        <w:rPr>
-          <w:lang w:val="en-GB"/>
-        </w:rPr>
-        <w:t>The main objective of th</w:t>
-      </w:r>
-      <w:r>
-        <w:rPr>
-          <w:lang w:val="en-GB"/>
-        </w:rPr>
-        <w:t xml:space="preserve">e work </w:t>
-      </w:r>
-      <w:r>
-        <w:rPr>
-          <w:lang w:val="en-GB"/>
-        </w:rPr>
-        <w:t>developed</w:t>
-      </w:r>
-      <w:r>
-        <w:rPr>
-          <w:lang w:val="en-GB"/>
-        </w:rPr>
-        <w:t xml:space="preserve"> in this</w:t>
-      </w:r>
-      <w:r>
-        <w:rPr>
-          <w:lang w:val="en-GB"/>
-        </w:rPr>
-        <w:t xml:space="preserve"> </w:t>
-      </w:r>
-      <w:r>
-        <w:rPr>
-          <w:lang w:val="en-GB"/>
-        </w:rPr>
-        <w:t>dissertation</w:t>
-      </w:r>
-      <w:r>
-        <w:rPr>
-          <w:lang w:val="en-GB"/>
-        </w:rPr>
-        <w:t xml:space="preserve"> is </w:t>
-      </w:r>
-      <w:r>
-        <w:rPr>
-          <w:lang w:val="en-GB"/>
-        </w:rPr>
-        <w:t xml:space="preserve">to </w:t>
-      </w:r>
-      <w:r>
-        <w:rPr>
-          <w:lang w:val="en-GB"/>
-        </w:rPr>
-        <w:t xml:space="preserve">present an approach that could </w:t>
-      </w:r>
-      <w:r>
-        <w:rPr>
-          <w:lang w:val="en-GB"/>
-        </w:rPr>
-        <w:t xml:space="preserve">help </w:t>
-      </w:r>
-      <w:r>
-        <w:rPr>
-          <w:lang w:val="en-GB"/>
-        </w:rPr>
-        <w:t xml:space="preserve">businesses undertake </w:t>
-      </w:r>
-      <w:r>
-        <w:rPr>
-          <w:lang w:val="en-GB"/>
-        </w:rPr>
-        <w:t>this decision making process</w:t>
-      </w:r>
-      <w:r>
-        <w:rPr>
-          <w:lang w:val="en-GB"/>
-        </w:rPr>
-        <w:t xml:space="preserve"> more easily</w:t>
-      </w:r>
-      <w:r>
-        <w:rPr>
-          <w:lang w:val="en-GB"/>
-        </w:rPr>
-        <w:t xml:space="preserve">. </w:t>
-      </w:r>
-      <w:r>
-        <w:rPr>
-          <w:lang w:val="en-GB"/>
-        </w:rPr>
-        <w:t xml:space="preserve">This approach is made through a </w:t>
-      </w:r>
-      <w:r>
-        <w:rPr>
-          <w:lang w:val="en-GB"/>
-        </w:rPr>
-        <w:t xml:space="preserve">technique aimed </w:t>
-      </w:r>
-      <w:r>
-        <w:rPr>
-          <w:lang w:val="en-GB"/>
-        </w:rPr>
-        <w:t>to</w:t>
-      </w:r>
-      <w:r>
-        <w:rPr>
-          <w:lang w:val="en-GB"/>
-        </w:rPr>
-        <w:t xml:space="preserve"> </w:t>
-      </w:r>
-      <w:r>
-        <w:rPr>
-          <w:lang w:val="en-GB"/>
-        </w:rPr>
-        <w:t xml:space="preserve">discover and extract patterns </w:t>
-      </w:r>
-      <w:r>
-        <w:rPr>
-          <w:lang w:val="en-GB"/>
-        </w:rPr>
-        <w:t>and discover</w:t>
-      </w:r>
-      <w:r>
-        <w:rPr>
-          <w:lang w:val="en-GB"/>
-        </w:rPr>
-        <w:t xml:space="preserve"> knowledge</w:t>
-      </w:r>
-      <w:r>
-        <w:rPr>
-          <w:lang w:val="en-GB"/>
-        </w:rPr>
-        <w:t xml:space="preserve"> from </w:t>
-      </w:r>
-      <w:r>
-        <w:rPr>
-          <w:lang w:val="en-GB"/>
-        </w:rPr>
-        <w:t xml:space="preserve">unstructured information in </w:t>
-      </w:r>
-      <w:r>
-        <w:rPr>
-          <w:lang w:val="en-GB"/>
-        </w:rPr>
-        <w:t>a set of documents</w:t>
-      </w:r>
-      <w:r>
-        <w:rPr>
-          <w:lang w:val="en-GB"/>
-        </w:rPr>
-        <w:t xml:space="preserve">. This is going to be made </w:t>
-      </w:r>
-      <w:r>
-        <w:rPr>
-          <w:lang w:val="en-GB"/>
-        </w:rPr>
-        <w:t xml:space="preserve">taking advantage of </w:t>
-      </w:r>
-      <w:r>
-        <w:rPr>
-          <w:lang w:val="en-GB"/>
-        </w:rPr>
-        <w:t xml:space="preserve">data mining techniques. </w:t>
-      </w:r>
-      <w:r>
-        <w:rPr>
-          <w:lang w:val="en-GB"/>
-        </w:rPr>
-        <w:t xml:space="preserve">Additionally, </w:t>
-      </w:r>
-      <w:r>
-        <w:rPr>
-          <w:lang w:val="en-GB"/>
-        </w:rPr>
-        <w:t xml:space="preserve">is </w:t>
-      </w:r>
-      <w:r>
-        <w:rPr>
-          <w:lang w:val="en-GB"/>
-        </w:rPr>
-        <w:t xml:space="preserve">also </w:t>
-      </w:r>
-      <w:r>
-        <w:rPr>
-          <w:lang w:val="en-GB"/>
-        </w:rPr>
-        <w:t>proposed</w:t>
-      </w:r>
-      <w:r>
-        <w:rPr>
-          <w:lang w:val="en-GB"/>
-        </w:rPr>
-        <w:t xml:space="preserve"> </w:t>
-      </w:r>
-      <w:r>
-        <w:rPr>
-          <w:lang w:val="en-GB"/>
-        </w:rPr>
-        <w:t>an approach to help maintain and update</w:t>
-      </w:r>
-      <w:r>
-        <w:rPr>
-          <w:lang w:val="en-GB"/>
-        </w:rPr>
-        <w:t xml:space="preserve"> </w:t>
-      </w:r>
-      <w:r>
-        <w:rPr>
-          <w:lang w:val="en-GB"/>
-        </w:rPr>
-        <w:t>CVs</w:t>
-      </w:r>
-      <w:r>
-        <w:rPr>
-          <w:lang w:val="en-GB"/>
-        </w:rPr>
-        <w:t xml:space="preserve">, namely ontologies. </w:t>
-      </w:r>
-      <w:r>
-        <w:rPr>
-          <w:lang w:val="en-GB"/>
-        </w:rPr>
-        <w:t xml:space="preserve">Furthermore, a proof of concept to represent this approach, referred as </w:t>
-      </w:r>
-      <w:r>
-        <w:rPr>
-          <w:lang w:val="en-GB"/>
-        </w:rPr>
-        <w:t>DOK</w:t>
-      </w:r>
-      <w:r>
-        <w:rPr>
-          <w:lang w:val="en-GB"/>
-        </w:rPr>
-        <w:t>S</w:t>
-      </w:r>
-      <w:r>
-        <w:rPr>
-          <w:lang w:val="en-GB"/>
-        </w:rPr>
-        <w:t xml:space="preserve"> (Dynamic Ontology </w:t>
-      </w:r>
-      <w:r>
-        <w:rPr>
-          <w:lang w:val="en-GB"/>
-        </w:rPr>
-        <w:t xml:space="preserve">learning with </w:t>
-      </w:r>
-      <w:r>
-        <w:rPr>
-          <w:lang w:val="en-GB"/>
-        </w:rPr>
-        <w:t>Knowledge</w:t>
-      </w:r>
-      <w:r>
-        <w:rPr>
-          <w:lang w:val="en-GB"/>
-        </w:rPr>
-        <w:t xml:space="preserve"> </w:t>
-      </w:r>
-      <w:r>
-        <w:rPr>
-          <w:lang w:val="en-GB"/>
-        </w:rPr>
-        <w:t xml:space="preserve">sources from unstructured text </w:t>
-      </w:r>
-      <w:r>
-        <w:rPr>
-          <w:lang w:val="en-GB"/>
-        </w:rPr>
-        <w:t>System</w:t>
-      </w:r>
-      <w:r>
-        <w:rPr>
-          <w:lang w:val="en-GB"/>
-        </w:rPr>
-        <w:t>),</w:t>
-      </w:r>
-      <w:r>
-        <w:rPr>
-          <w:lang w:val="en-GB"/>
-        </w:rPr>
-        <w:t xml:space="preserve"> was developed by the author of the present dissertation.</w:t>
-      </w:r>
-    </w:p>
+    </w:p>
+    <w:bookmarkEnd w:id="0"/>
     <w:p>
       <w:pPr>
         <w:pStyle w:val="Cabealho2"/>
@@ -4993,7 +4686,6 @@
         <w:rPr>
           <w:lang w:val="en-GB"/>
         </w:rPr>
-        <w:lastRenderedPageBreak/>
         <w:t xml:space="preserve">Challenges </w:t>
       </w:r>
     </w:p>
@@ -5008,13 +4700,85 @@
         <w:rPr>
           <w:lang w:val="en-GB"/>
         </w:rPr>
-        <w:t>One of the biggest challenges in information systems when constructing a controlled vocabulary is to find the meaning and relations between concepts and ideas. This dissertation p</w:t>
-      </w:r>
-      <w:r>
-        <w:rPr>
-          <w:lang w:val="en-GB"/>
-        </w:rPr>
-        <w:t xml:space="preserve">ropose an approach to solve this issue based in the </w:t>
+        <w:t xml:space="preserve">One of the biggest challenges in information systems when constructing a </w:t>
+      </w:r>
+      <w:r>
+        <w:rPr>
+          <w:lang w:val="en-GB"/>
+        </w:rPr>
+        <w:t>CV</w:t>
+      </w:r>
+      <w:r>
+        <w:rPr>
+          <w:lang w:val="en-GB"/>
+        </w:rPr>
+        <w:t xml:space="preserve"> is to find </w:t>
+      </w:r>
+      <w:r>
+        <w:rPr>
+          <w:lang w:val="en-GB"/>
+        </w:rPr>
+        <w:t>both</w:t>
+      </w:r>
+      <w:r>
+        <w:rPr>
+          <w:lang w:val="en-GB"/>
+        </w:rPr>
+        <w:t xml:space="preserve"> meaning and relations </w:t>
+      </w:r>
+      <w:r>
+        <w:rPr>
+          <w:lang w:val="en-GB"/>
+        </w:rPr>
+        <w:t xml:space="preserve">among </w:t>
+      </w:r>
+      <w:r>
+        <w:rPr>
+          <w:lang w:val="en-GB"/>
+        </w:rPr>
+        <w:t xml:space="preserve">concepts and ideas. </w:t>
+      </w:r>
+      <w:r>
+        <w:rPr>
+          <w:lang w:val="en-GB"/>
+        </w:rPr>
+        <w:t xml:space="preserve">Similarly, other challenge is to discover knowledge in sources of information that could be later used, for instance, to update a CV. </w:t>
+      </w:r>
+      <w:r>
+        <w:rPr>
+          <w:lang w:val="en-GB"/>
+        </w:rPr>
+        <w:t>This dissertation p</w:t>
+      </w:r>
+      <w:r>
+        <w:rPr>
+          <w:lang w:val="en-GB"/>
+        </w:rPr>
+        <w:t>ropose an approach to solve th</w:t>
+      </w:r>
+      <w:r>
+        <w:rPr>
+          <w:lang w:val="en-GB"/>
+        </w:rPr>
+        <w:t>ese</w:t>
+      </w:r>
+      <w:r>
+        <w:rPr>
+          <w:lang w:val="en-GB"/>
+        </w:rPr>
+        <w:t xml:space="preserve"> </w:t>
+      </w:r>
+      <w:r>
+        <w:rPr>
+          <w:lang w:val="en-GB"/>
+        </w:rPr>
+        <w:t>challenges</w:t>
+      </w:r>
+      <w:r>
+        <w:rPr>
+          <w:lang w:val="en-GB"/>
+        </w:rPr>
+        <w:t xml:space="preserve"> based in the </w:t>
       </w:r>
       <w:r>
         <w:rPr>
@@ -5036,20 +4800,47 @@
           <w:b/>
           <w:lang w:val="en-GB"/>
         </w:rPr>
-        <w:t>How to quantify semantic relations between concepts in a domain ontology, using external sources of non-structured information?</w:t>
-      </w:r>
-    </w:p>
-    <w:p>
-      <w:pPr>
-        <w:rPr>
-          <w:lang w:val="en-GB"/>
-        </w:rPr>
-      </w:pPr>
-      <w:r>
-        <w:rPr>
-          <w:lang w:val="en-GB"/>
-        </w:rPr>
-        <w:t xml:space="preserve">This question </w:t>
+        <w:lastRenderedPageBreak/>
+        <w:t xml:space="preserve">How to </w:t>
+      </w:r>
+      <w:r>
+        <w:rPr>
+          <w:b/>
+          <w:lang w:val="en-GB"/>
+        </w:rPr>
+        <w:t xml:space="preserve">formally discover and </w:t>
+      </w:r>
+      <w:r>
+        <w:rPr>
+          <w:b/>
+          <w:lang w:val="en-GB"/>
+        </w:rPr>
+        <w:t>quantify semantic relations between concepts in a domain ontology, using external sources of non-structured information?</w:t>
+      </w:r>
+    </w:p>
+    <w:p>
+      <w:pPr>
+        <w:rPr>
+          <w:lang w:val="en-GB"/>
+        </w:rPr>
+      </w:pPr>
+      <w:r>
+        <w:rPr>
+          <w:lang w:val="en-GB"/>
+        </w:rPr>
+        <w:t>Th</w:t>
+      </w:r>
+      <w:r>
+        <w:rPr>
+          <w:lang w:val="en-GB"/>
+        </w:rPr>
+        <w:t>at</w:t>
+      </w:r>
+      <w:r>
+        <w:rPr>
+          <w:lang w:val="en-GB"/>
+        </w:rPr>
+        <w:t xml:space="preserve"> question </w:t>
       </w:r>
       <w:r>
         <w:rPr>
@@ -5061,25 +4852,19 @@
         <w:rPr>
           <w:lang w:val="en-GB"/>
         </w:rPr>
-        <w:t xml:space="preserve">the following </w:t>
-      </w:r>
-      <w:r>
-        <w:rPr>
-          <w:lang w:val="en-GB"/>
-        </w:rPr>
-        <w:t xml:space="preserve">hypothesis that this project </w:t>
-      </w:r>
-      <w:r>
-        <w:rPr>
-          <w:lang w:val="en-GB"/>
-        </w:rPr>
-        <w:t>aims</w:t>
-      </w:r>
-      <w:r>
-        <w:rPr>
-          <w:lang w:val="en-GB"/>
-        </w:rPr>
-        <w:t xml:space="preserve"> to prove:</w:t>
+        <w:t xml:space="preserve">the </w:t>
+      </w:r>
+      <w:r>
+        <w:rPr>
+          <w:lang w:val="en-GB"/>
+        </w:rPr>
+        <w:t xml:space="preserve">hypothesis </w:t>
+      </w:r>
+      <w:r>
+        <w:rPr>
+          <w:lang w:val="en-GB"/>
+        </w:rPr>
+        <w:t>which leads the development of this work, as follows:</w:t>
       </w:r>
     </w:p>
     <w:p>
@@ -5169,7 +4954,31 @@
         <w:rPr>
           <w:lang w:val="en-GB"/>
         </w:rPr>
-        <w:t xml:space="preserve"> with a set of documents with unstructured data as content</w:t>
+        <w:t xml:space="preserve"> with a </w:t>
+      </w:r>
+      <w:r>
+        <w:rPr>
+          <w:lang w:val="en-GB"/>
+        </w:rPr>
+        <w:t>document corpus</w:t>
+      </w:r>
+      <w:r>
+        <w:rPr>
+          <w:lang w:val="en-GB"/>
+        </w:rPr>
+        <w:t xml:space="preserve"> with </w:t>
+      </w:r>
+      <w:r>
+        <w:rPr>
+          <w:lang w:val="en-GB"/>
+        </w:rPr>
+        <w:t>non-</w:t>
+      </w:r>
+      <w:r>
+        <w:rPr>
+          <w:lang w:val="en-GB"/>
+        </w:rPr>
+        <w:t>structured data as content</w:t>
       </w:r>
       <w:r>
         <w:rPr>
@@ -5199,7 +5008,19 @@
         <w:rPr>
           <w:lang w:val="en-GB"/>
         </w:rPr>
-        <w:t xml:space="preserve">discover patterns in this data. This will be </w:t>
+        <w:t xml:space="preserve">discover patterns in </w:t>
+      </w:r>
+      <w:r>
+        <w:rPr>
+          <w:lang w:val="en-GB"/>
+        </w:rPr>
+        <w:t>such</w:t>
+      </w:r>
+      <w:r>
+        <w:rPr>
+          <w:lang w:val="en-GB"/>
+        </w:rPr>
+        <w:t xml:space="preserve"> data. This will be </w:t>
       </w:r>
       <w:r>
         <w:rPr>
@@ -5211,37 +5032,31 @@
         <w:rPr>
           <w:lang w:val="en-GB"/>
         </w:rPr>
-        <w:t xml:space="preserve"> by the </w:t>
-      </w:r>
-      <w:r>
-        <w:rPr>
-          <w:lang w:val="en-GB"/>
-        </w:rPr>
-        <w:t>use</w:t>
-      </w:r>
-      <w:r>
-        <w:rPr>
-          <w:lang w:val="en-GB"/>
-        </w:rPr>
-        <w:t xml:space="preserve"> of an algorithm, namely FP-Growth</w:t>
-      </w:r>
-      <w:r>
-        <w:rPr>
-          <w:lang w:val="en-GB"/>
-        </w:rPr>
-        <w:t xml:space="preserve"> (FP-G). FP-G is an algorithm that discovers frequent patterns in sets of data. After research, FP-G </w:t>
-      </w:r>
-      <w:r>
-        <w:rPr>
-          <w:lang w:val="en-GB"/>
-        </w:rPr>
-        <w:t>presented as</w:t>
-      </w:r>
-      <w:r>
-        <w:rPr>
-          <w:lang w:val="en-GB"/>
-        </w:rPr>
-        <w:t xml:space="preserve"> the one that provide better performance.</w:t>
+        <w:t xml:space="preserve"> </w:t>
+      </w:r>
+      <w:r>
+        <w:rPr>
+          <w:lang w:val="en-GB"/>
+        </w:rPr>
+        <w:t xml:space="preserve">applying </w:t>
+      </w:r>
+      <w:r>
+        <w:rPr>
+          <w:lang w:val="en-GB"/>
+        </w:rPr>
+        <w:t>an algorithm, namely FP-Growth</w:t>
+      </w:r>
+      <w:r>
+        <w:rPr>
+          <w:lang w:val="en-GB"/>
+        </w:rPr>
+        <w:t xml:space="preserve"> (FP-G). FP-G is an algorithm that discovers fre</w:t>
+      </w:r>
+      <w:r>
+        <w:rPr>
+          <w:lang w:val="en-GB"/>
+        </w:rPr>
+        <w:t>quent patterns in sets of data.</w:t>
       </w:r>
     </w:p>
     <w:p>
@@ -5291,7 +5106,19 @@
         <w:rPr>
           <w:lang w:val="en-GB"/>
         </w:rPr>
-        <w:t>one can discover relations (or associations) between them.</w:t>
+        <w:t xml:space="preserve">one can discover relations (or associations) between </w:t>
+      </w:r>
+      <w:r>
+        <w:rPr>
+          <w:lang w:val="en-GB"/>
+        </w:rPr>
+        <w:t>the concepts</w:t>
+      </w:r>
+      <w:r>
+        <w:rPr>
+          <w:lang w:val="en-GB"/>
+        </w:rPr>
+        <w:t>.</w:t>
       </w:r>
       <w:r>
         <w:rPr>
@@ -5335,13 +5162,37 @@
         <w:rPr>
           <w:lang w:val="en-GB"/>
         </w:rPr>
-        <w:t xml:space="preserve"> from the set of unstructured data</w:t>
-      </w:r>
-      <w:r>
-        <w:rPr>
-          <w:lang w:val="en-GB"/>
-        </w:rPr>
-        <w:t>, to enrich a domain ontology</w:t>
+        <w:t xml:space="preserve"> from the set of </w:t>
+      </w:r>
+      <w:r>
+        <w:rPr>
+          <w:lang w:val="en-GB"/>
+        </w:rPr>
+        <w:t>non-</w:t>
+      </w:r>
+      <w:r>
+        <w:rPr>
+          <w:lang w:val="en-GB"/>
+        </w:rPr>
+        <w:t>structured data</w:t>
+      </w:r>
+      <w:r>
+        <w:rPr>
+          <w:lang w:val="en-GB"/>
+        </w:rPr>
+        <w:t xml:space="preserve">, to </w:t>
+      </w:r>
+      <w:r>
+        <w:rPr>
+          <w:lang w:val="en-GB"/>
+        </w:rPr>
+        <w:t>update</w:t>
+      </w:r>
+      <w:r>
+        <w:rPr>
+          <w:lang w:val="en-GB"/>
+        </w:rPr>
+        <w:t xml:space="preserve"> a domain ontology</w:t>
       </w:r>
       <w:r>
         <w:rPr>
@@ -5353,7 +5204,163 @@
         <w:rPr>
           <w:lang w:val="en-GB"/>
         </w:rPr>
-        <w:t xml:space="preserve">This will take advantage of FP-G and AR techniques also, in two steps. Step one will be to discover the frequent words in text data. Step two will be to compare this words with all terms in an ontology and discover the ones that are not present in the ontology. </w:t>
+        <w:t>This will take advantage of FP-G and AR techniques also, in two steps. Step one will be t</w:t>
+      </w:r>
+      <w:r>
+        <w:rPr>
+          <w:lang w:val="en-GB"/>
+        </w:rPr>
+        <w:t>he</w:t>
+      </w:r>
+      <w:r>
+        <w:rPr>
+          <w:lang w:val="en-GB"/>
+        </w:rPr>
+        <w:t xml:space="preserve"> discover</w:t>
+      </w:r>
+      <w:r>
+        <w:rPr>
+          <w:lang w:val="en-GB"/>
+        </w:rPr>
+        <w:t>y</w:t>
+      </w:r>
+      <w:r>
+        <w:rPr>
+          <w:lang w:val="en-GB"/>
+        </w:rPr>
+        <w:t xml:space="preserve"> </w:t>
+      </w:r>
+      <w:r>
+        <w:rPr>
+          <w:lang w:val="en-GB"/>
+        </w:rPr>
+        <w:t xml:space="preserve">of </w:t>
+      </w:r>
+      <w:r>
+        <w:rPr>
+          <w:lang w:val="en-GB"/>
+        </w:rPr>
+        <w:t>frequent words in text data. Step two will be t</w:t>
+      </w:r>
+      <w:r>
+        <w:rPr>
+          <w:lang w:val="en-GB"/>
+        </w:rPr>
+        <w:t>he</w:t>
+      </w:r>
+      <w:r>
+        <w:rPr>
+          <w:lang w:val="en-GB"/>
+        </w:rPr>
+        <w:t xml:space="preserve"> </w:t>
+      </w:r>
+      <w:r>
+        <w:rPr>
+          <w:lang w:val="en-GB"/>
+        </w:rPr>
+        <w:t xml:space="preserve">match of </w:t>
+      </w:r>
+      <w:r>
+        <w:rPr>
+          <w:lang w:val="en-GB"/>
+        </w:rPr>
+        <w:t xml:space="preserve">this words with </w:t>
+      </w:r>
+      <w:r>
+        <w:rPr>
+          <w:lang w:val="en-GB"/>
+        </w:rPr>
+        <w:t>the concepts</w:t>
+      </w:r>
+      <w:r>
+        <w:rPr>
+          <w:lang w:val="en-GB"/>
+        </w:rPr>
+        <w:t xml:space="preserve"> </w:t>
+      </w:r>
+      <w:r>
+        <w:rPr>
+          <w:lang w:val="en-GB"/>
+        </w:rPr>
+        <w:t>from</w:t>
+      </w:r>
+      <w:r>
+        <w:rPr>
+          <w:lang w:val="en-GB"/>
+        </w:rPr>
+        <w:t xml:space="preserve"> a</w:t>
+      </w:r>
+      <w:r>
+        <w:rPr>
+          <w:lang w:val="en-GB"/>
+        </w:rPr>
+        <w:t xml:space="preserve"> domain</w:t>
+      </w:r>
+      <w:r>
+        <w:rPr>
+          <w:lang w:val="en-GB"/>
+        </w:rPr>
+        <w:t xml:space="preserve"> ontology and </w:t>
+      </w:r>
+      <w:r>
+        <w:rPr>
+          <w:lang w:val="en-GB"/>
+        </w:rPr>
+        <w:t xml:space="preserve">the </w:t>
+      </w:r>
+      <w:r>
+        <w:rPr>
+          <w:lang w:val="en-GB"/>
+        </w:rPr>
+        <w:t>discover</w:t>
+      </w:r>
+      <w:r>
+        <w:rPr>
+          <w:lang w:val="en-GB"/>
+        </w:rPr>
+        <w:t>y</w:t>
+      </w:r>
+      <w:r>
+        <w:rPr>
+          <w:lang w:val="en-GB"/>
+        </w:rPr>
+        <w:t xml:space="preserve"> </w:t>
+      </w:r>
+      <w:r>
+        <w:rPr>
+          <w:lang w:val="en-GB"/>
+        </w:rPr>
+        <w:t xml:space="preserve">of the </w:t>
+      </w:r>
+      <w:r>
+        <w:rPr>
+          <w:lang w:val="en-GB"/>
+        </w:rPr>
+        <w:t xml:space="preserve">ones </w:t>
+      </w:r>
+      <w:r>
+        <w:rPr>
+          <w:lang w:val="en-GB"/>
+        </w:rPr>
+        <w:t xml:space="preserve">that </w:t>
+      </w:r>
+      <w:r>
+        <w:rPr>
+          <w:lang w:val="en-GB"/>
+        </w:rPr>
+        <w:t xml:space="preserve">are not present in the </w:t>
+      </w:r>
+      <w:r>
+        <w:rPr>
+          <w:lang w:val="en-GB"/>
+        </w:rPr>
+        <w:t xml:space="preserve">same </w:t>
+      </w:r>
+      <w:r>
+        <w:rPr>
+          <w:lang w:val="en-GB"/>
+        </w:rPr>
+        <w:t xml:space="preserve">ontology. </w:t>
       </w:r>
     </w:p>
     <w:p>
@@ -5367,89 +5374,191 @@
         <w:rPr>
           <w:lang w:val="en-GB"/>
         </w:rPr>
+        <w:t xml:space="preserve">The fourth </w:t>
+      </w:r>
+      <w:r>
+        <w:rPr>
+          <w:lang w:val="en-GB"/>
+        </w:rPr>
+        <w:t xml:space="preserve">goal </w:t>
+      </w:r>
+      <w:r>
+        <w:rPr>
+          <w:lang w:val="en-GB"/>
+        </w:rPr>
+        <w:t>is the discover</w:t>
+      </w:r>
+      <w:r>
+        <w:rPr>
+          <w:lang w:val="en-GB"/>
+        </w:rPr>
+        <w:t>y</w:t>
+      </w:r>
+      <w:r>
+        <w:rPr>
+          <w:lang w:val="en-GB"/>
+        </w:rPr>
+        <w:t xml:space="preserve"> of knowledge in the set of </w:t>
+      </w:r>
+      <w:r>
+        <w:rPr>
+          <w:lang w:val="en-GB"/>
+        </w:rPr>
+        <w:t xml:space="preserve">discovered patterns </w:t>
+      </w:r>
+      <w:r>
+        <w:rPr>
+          <w:lang w:val="en-GB"/>
+        </w:rPr>
+        <w:t xml:space="preserve">that could be useful to help </w:t>
+      </w:r>
+      <w:r>
+        <w:rPr>
+          <w:lang w:val="en-GB"/>
+        </w:rPr>
+        <w:t xml:space="preserve">the </w:t>
+      </w:r>
+      <w:r>
+        <w:rPr>
+          <w:lang w:val="en-GB"/>
+        </w:rPr>
+        <w:t xml:space="preserve">OL process. </w:t>
+      </w:r>
+      <w:r>
+        <w:rPr>
+          <w:lang w:val="en-GB"/>
+        </w:rPr>
+        <w:t xml:space="preserve">Such a goal is </w:t>
+      </w:r>
+      <w:r>
+        <w:rPr>
+          <w:lang w:val="en-GB"/>
+        </w:rPr>
+        <w:t xml:space="preserve">made </w:t>
+      </w:r>
+      <w:r>
+        <w:rPr>
+          <w:lang w:val="en-GB"/>
+        </w:rPr>
+        <w:t xml:space="preserve">by </w:t>
+      </w:r>
+      <w:r>
+        <w:rPr>
+          <w:lang w:val="en-GB"/>
+        </w:rPr>
+        <w:t xml:space="preserve">taking advantage of a set of metrics </w:t>
+      </w:r>
+      <w:r>
+        <w:rPr>
+          <w:lang w:val="en-GB"/>
+        </w:rPr>
+        <w:t>used</w:t>
+      </w:r>
+      <w:r>
+        <w:rPr>
+          <w:lang w:val="en-GB"/>
+        </w:rPr>
+        <w:t xml:space="preserve"> in the AR algorithm. This will provide the possible context and domain of a concept.</w:t>
+      </w:r>
+    </w:p>
+    <w:p>
+      <w:pPr>
+        <w:ind w:firstLine="708"/>
+        <w:rPr>
+          <w:lang w:val="en-GB"/>
+        </w:rPr>
+      </w:pPr>
+      <w:r>
+        <w:rPr>
+          <w:lang w:val="en-GB"/>
+        </w:rPr>
+        <w:t xml:space="preserve">The fifth and last proposed </w:t>
+      </w:r>
+      <w:r>
+        <w:rPr>
+          <w:lang w:val="en-GB"/>
+        </w:rPr>
+        <w:t>goal</w:t>
+      </w:r>
+      <w:r>
+        <w:rPr>
+          <w:lang w:val="en-GB"/>
+        </w:rPr>
+        <w:t xml:space="preserve"> is to develop a proof of concept</w:t>
+      </w:r>
+      <w:r>
+        <w:rPr>
+          <w:lang w:val="en-GB"/>
+        </w:rPr>
+        <w:t>, a software system,</w:t>
+      </w:r>
+      <w:r>
+        <w:rPr>
+          <w:lang w:val="en-GB"/>
+        </w:rPr>
+        <w:t xml:space="preserve"> </w:t>
+      </w:r>
+      <w:r>
+        <w:rPr>
+          <w:lang w:val="en-GB"/>
+        </w:rPr>
+        <w:t xml:space="preserve">based in </w:t>
+      </w:r>
+      <w:r>
+        <w:rPr>
+          <w:lang w:val="en-GB"/>
+        </w:rPr>
+        <w:t xml:space="preserve">the previous challenges in order to show the results in an understandable form. Additionally, is to turn this process of OL into a pure automatic OL process. Starting from a </w:t>
+      </w:r>
+      <w:r>
+        <w:rPr>
+          <w:lang w:val="en-GB"/>
+        </w:rPr>
+        <w:t>document corpus</w:t>
+      </w:r>
+      <w:r>
+        <w:rPr>
+          <w:lang w:val="en-GB"/>
+        </w:rPr>
+        <w:t xml:space="preserve"> received to </w:t>
+      </w:r>
+      <w:r>
+        <w:rPr>
+          <w:lang w:val="en-GB"/>
+        </w:rPr>
+        <w:t xml:space="preserve">the </w:t>
+      </w:r>
+      <w:r>
+        <w:rPr>
+          <w:lang w:val="en-GB"/>
+        </w:rPr>
+        <w:t xml:space="preserve">knowledge discovered </w:t>
+      </w:r>
+      <w:r>
+        <w:rPr>
+          <w:lang w:val="en-GB"/>
+        </w:rPr>
+        <w:t>from</w:t>
+      </w:r>
+      <w:r>
+        <w:rPr>
+          <w:lang w:val="en-GB"/>
+        </w:rPr>
+        <w:t xml:space="preserve"> OL.</w:t>
+      </w:r>
+    </w:p>
+    <w:p>
+      <w:pPr>
+        <w:ind w:firstLine="708"/>
+        <w:rPr>
+          <w:lang w:val="en-GB"/>
+        </w:rPr>
+      </w:pPr>
+      <w:r>
+        <w:rPr>
+          <w:lang w:val="en-GB"/>
+        </w:rPr>
         <w:lastRenderedPageBreak/>
-        <w:t xml:space="preserve">The fourth </w:t>
-      </w:r>
-      <w:r>
-        <w:rPr>
-          <w:lang w:val="en-GB"/>
-        </w:rPr>
-        <w:t xml:space="preserve">goal </w:t>
-      </w:r>
-      <w:r>
-        <w:rPr>
-          <w:lang w:val="en-GB"/>
-        </w:rPr>
-        <w:t xml:space="preserve">is the discovering of knowledge in the set of data that could be useful to help on OL process. </w:t>
-      </w:r>
-      <w:r>
-        <w:rPr>
-          <w:lang w:val="en-GB"/>
-        </w:rPr>
-        <w:t>This is made taking advantage of a set of metrics applied in the AR algorithm. This will provide the possible context and domain of a concept.</w:t>
-      </w:r>
-    </w:p>
-    <w:p>
-      <w:pPr>
-        <w:ind w:firstLine="708"/>
-        <w:rPr>
-          <w:lang w:val="en-GB"/>
-        </w:rPr>
-      </w:pPr>
-      <w:r>
-        <w:rPr>
-          <w:lang w:val="en-GB"/>
-        </w:rPr>
-        <w:t xml:space="preserve">The fifth and last proposed </w:t>
-      </w:r>
-      <w:r>
-        <w:rPr>
-          <w:lang w:val="en-GB"/>
-        </w:rPr>
-        <w:t>goal</w:t>
-      </w:r>
-      <w:r>
-        <w:rPr>
-          <w:lang w:val="en-GB"/>
-        </w:rPr>
-        <w:t xml:space="preserve"> is to develop a proof of concept</w:t>
-      </w:r>
-      <w:r>
-        <w:rPr>
-          <w:lang w:val="en-GB"/>
-        </w:rPr>
-        <w:t>, a software system,</w:t>
-      </w:r>
-      <w:r>
-        <w:rPr>
-          <w:lang w:val="en-GB"/>
-        </w:rPr>
-        <w:t xml:space="preserve"> </w:t>
-      </w:r>
-      <w:r>
-        <w:rPr>
-          <w:lang w:val="en-GB"/>
-        </w:rPr>
-        <w:t xml:space="preserve">based in </w:t>
-      </w:r>
-      <w:r>
-        <w:rPr>
-          <w:lang w:val="en-GB"/>
-        </w:rPr>
-        <w:t>the previous challenges in order to show the results in an understandable form. Additionally, is to turn this process of OL into a pure automatic OL process. Starting from a set of documents received to knowledge discovered for OL.</w:t>
-      </w:r>
-    </w:p>
-    <w:p>
-      <w:pPr>
-        <w:ind w:firstLine="708"/>
-        <w:rPr>
-          <w:lang w:val="en-GB"/>
-        </w:rPr>
-      </w:pPr>
-      <w:r>
-        <w:rPr>
-          <w:lang w:val="en-GB"/>
-        </w:rPr>
         <w:t xml:space="preserve">Moreover, another </w:t>
       </w:r>
       <w:r>
@@ -5613,33 +5722,41 @@
         <w:rPr>
           <w:lang w:val="en-GB"/>
         </w:rPr>
-        <w:t>ngineering project (CoSPaces)</w:t>
-      </w:r>
-      <w:r>
-        <w:rPr>
-          <w:lang w:val="en-GB"/>
-        </w:rPr>
-        <w:t xml:space="preserve">. CoSPaces </w:t>
-      </w:r>
-      <w:r>
-        <w:rPr>
-          <w:lang w:val="en-GB"/>
-        </w:rPr>
-        <w:t>(</w:t>
-      </w:r>
-      <w:r>
-        <w:rPr>
-          <w:sz w:val="23"/>
-          <w:szCs w:val="23"/>
-          <w:lang w:val="en-GB"/>
-        </w:rPr>
-        <w:t>EC-IST FP6</w:t>
-      </w:r>
-      <w:r>
-        <w:rPr>
-          <w:lang w:val="en-GB"/>
-        </w:rPr>
-        <w:t xml:space="preserve">) </w:t>
+        <w:t>ngineering project (</w:t>
+      </w:r>
+      <w:proofErr w:type="spellStart"/>
+      <w:r>
+        <w:rPr>
+          <w:lang w:val="en-GB"/>
+        </w:rPr>
+        <w:t>CoSPaces</w:t>
+      </w:r>
+      <w:proofErr w:type="spellEnd"/>
+      <w:r>
+        <w:rPr>
+          <w:lang w:val="en-GB"/>
+        </w:rPr>
+        <w:t>)</w:t>
+      </w:r>
+      <w:r>
+        <w:rPr>
+          <w:lang w:val="en-GB"/>
+        </w:rPr>
+        <w:t xml:space="preserve">. </w:t>
+      </w:r>
+      <w:proofErr w:type="spellStart"/>
+      <w:r>
+        <w:rPr>
+          <w:lang w:val="en-GB"/>
+        </w:rPr>
+        <w:t>CoSPaces</w:t>
+      </w:r>
+      <w:proofErr w:type="spellEnd"/>
+      <w:r>
+        <w:rPr>
+          <w:lang w:val="en-GB"/>
+        </w:rPr>
+        <w:t xml:space="preserve"> </w:t>
       </w:r>
       <w:r>
         <w:rPr>
@@ -5651,31 +5768,45 @@
         <w:rPr>
           <w:lang w:val="en-GB"/>
         </w:rPr>
-        <w:t xml:space="preserve">s a project </w:t>
-      </w:r>
-      <w:r>
-        <w:rPr>
-          <w:lang w:val="en-GB"/>
-        </w:rPr>
-        <w:t xml:space="preserve">with funds from </w:t>
-      </w:r>
-      <w:r>
-        <w:rPr>
-          <w:lang w:val="en-GB"/>
-        </w:rPr>
-        <w:t xml:space="preserve">European Community </w:t>
-      </w:r>
-      <w:r>
-        <w:rPr>
-          <w:lang w:val="en-GB"/>
-        </w:rPr>
-        <w:t xml:space="preserve">(EC) </w:t>
-      </w:r>
-      <w:r>
-        <w:rPr>
-          <w:lang w:val="en-GB"/>
-        </w:rPr>
-        <w:t>with the goal to provide digital solutions in a collaborative workspace</w:t>
+        <w:t xml:space="preserve">s </w:t>
+      </w:r>
+      <w:proofErr w:type="gramStart"/>
+      <w:r>
+        <w:rPr>
+          <w:lang w:val="en-GB"/>
+        </w:rPr>
+        <w:t>a</w:t>
+      </w:r>
+      <w:r>
+        <w:rPr>
+          <w:lang w:val="en-GB"/>
+        </w:rPr>
+        <w:t>n</w:t>
+      </w:r>
+      <w:proofErr w:type="gramEnd"/>
+      <w:r>
+        <w:rPr>
+          <w:lang w:val="en-GB"/>
+        </w:rPr>
+        <w:t xml:space="preserve"> European Research</w:t>
+      </w:r>
+      <w:r>
+        <w:rPr>
+          <w:lang w:val="en-GB"/>
+        </w:rPr>
+        <w:t xml:space="preserve"> project </w:t>
+      </w:r>
+      <w:r>
+        <w:rPr>
+          <w:lang w:val="en-GB"/>
+        </w:rPr>
+        <w:t xml:space="preserve">aiming </w:t>
+      </w:r>
+      <w:r>
+        <w:rPr>
+          <w:lang w:val="en-GB"/>
+        </w:rPr>
+        <w:t>to provide digital solutions in a collaborative workspace</w:t>
       </w:r>
       <w:r>
         <w:rPr>
@@ -5719,37 +5850,137 @@
         <w:rPr>
           <w:lang w:val="en-GB"/>
         </w:rPr>
-        <w:t xml:space="preserve">The contribution of this </w:t>
-      </w:r>
-      <w:r>
-        <w:rPr>
-          <w:lang w:val="en-GB"/>
-        </w:rPr>
-        <w:t>dissertation</w:t>
-      </w:r>
-      <w:r>
-        <w:rPr>
-          <w:lang w:val="en-GB"/>
-        </w:rPr>
-        <w:t xml:space="preserve"> to CoSPaces is </w:t>
-      </w:r>
-      <w:r>
-        <w:rPr>
-          <w:lang w:val="en-GB"/>
-        </w:rPr>
-        <w:t xml:space="preserve">related to the Component </w:t>
-      </w:r>
-      <w:r>
-        <w:rPr>
-          <w:lang w:val="en-GB"/>
-        </w:rPr>
-        <w:t>of Collaboration Tools, specifically the Knowledge Management</w:t>
-      </w:r>
-      <w:r>
-        <w:rPr>
-          <w:lang w:val="en-GB"/>
-        </w:rPr>
-        <w:t xml:space="preserve"> sub-component</w:t>
+        <w:t xml:space="preserve">This dissertation takes advantage of the application </w:t>
+      </w:r>
+      <w:r>
+        <w:rPr>
+          <w:lang w:val="en-GB"/>
+        </w:rPr>
+        <w:t>b</w:t>
+      </w:r>
+      <w:r>
+        <w:rPr>
+          <w:lang w:val="en-GB"/>
+        </w:rPr>
+        <w:t>ack</w:t>
+      </w:r>
+      <w:r>
+        <w:rPr>
+          <w:lang w:val="en-GB"/>
+        </w:rPr>
+        <w:t>g</w:t>
+      </w:r>
+      <w:r>
+        <w:rPr>
+          <w:lang w:val="en-GB"/>
+        </w:rPr>
+        <w:t>round based in the Building &amp; Construction sector</w:t>
+      </w:r>
+      <w:r>
+        <w:rPr>
+          <w:lang w:val="en-GB"/>
+        </w:rPr>
+        <w:t>.</w:t>
+      </w:r>
+    </w:p>
+    <w:p>
+      <w:pPr>
+        <w:ind w:firstLine="708"/>
+        <w:rPr>
+          <w:lang w:val="en-GB"/>
+        </w:rPr>
+      </w:pPr>
+      <w:r>
+        <w:rPr>
+          <w:lang w:val="en-GB"/>
+        </w:rPr>
+        <w:t>Also, t</w:t>
+      </w:r>
+      <w:r>
+        <w:rPr>
+          <w:lang w:val="en-GB"/>
+        </w:rPr>
+        <w:t xml:space="preserve">he present work described in this dissertation </w:t>
+      </w:r>
+      <w:r>
+        <w:rPr>
+          <w:lang w:val="en-GB"/>
+        </w:rPr>
+        <w:t xml:space="preserve">contributed to </w:t>
+      </w:r>
+      <w:r>
+        <w:rPr>
+          <w:lang w:val="en-GB"/>
+        </w:rPr>
+        <w:t xml:space="preserve">a PhD Thesis, namely </w:t>
+      </w:r>
+      <w:r>
+        <w:rPr>
+          <w:lang w:val="en-GB"/>
+        </w:rPr>
+        <w:t>“</w:t>
+      </w:r>
+      <w:r>
+        <w:rPr>
+          <w:i/>
+          <w:lang w:val="en-GB"/>
+        </w:rPr>
+        <w:t>Semantic enrichment of knowledge sources supported by domain ontologies</w:t>
+      </w:r>
+      <w:r>
+        <w:rPr>
+          <w:lang w:val="en-GB"/>
+        </w:rPr>
+        <w:t xml:space="preserve">”, whose </w:t>
+      </w:r>
+      <w:r>
+        <w:rPr>
+          <w:lang w:val="en-GB"/>
+        </w:rPr>
+        <w:t>main goal was to “</w:t>
+      </w:r>
+      <w:r>
+        <w:rPr>
+          <w:i/>
+          <w:lang w:val="en-GB"/>
+        </w:rPr>
+        <w:t>introduce a novel conceptual framework to support the creation of knowledge representations based on enriched Semantic Vectors, using the classical vector space model approach extended with ontological support</w:t>
+      </w:r>
+      <w:r>
+        <w:rPr>
+          <w:lang w:val="en-GB"/>
+        </w:rPr>
+        <w:t xml:space="preserve">” </w:t>
+      </w:r>
+      <w:r>
+        <w:rPr>
+          <w:lang w:val="en-GB"/>
+        </w:rPr>
+        <w:fldChar w:fldCharType="begin"/>
+      </w:r>
+      <w:r>
+        <w:rPr>
+          <w:lang w:val="en-GB"/>
+        </w:rPr>
+        <w:instrText xml:space="preserve"> ADDIN ZOTERO_ITEM CSL_CITATION {"citationID":"rjvkblpi3","properties":{"formattedCitation":"(Costa, 2014)","plainCitation":"(Costa, 2014)"},"citationItems":[{"id":164,"uris":["http://zotero.org/users/local/zdRI9jki/items/PJXUIIDS"],"uri":["http://zotero.org/users/local/zdRI9jki/items/PJXUIIDS"],"itemData":{"id":164,"type":"thesis","title":"Semantic Enrichment of Knowledge Sources Supported by Domain Ontologies","publisher":"Faculty of Science and Technology - New University of Lisbon","publisher-place":"Lisbon","number-of-pages":"243","event-place":"Lisbon","abstract":"This thesis introduces a novel conceptual framework to support the creation of knowledge representations based on enriched Semantic Vectors, using the classical vector space model approach extended with ontological support. One of the primary research challenges addressed here relates to the process of formalization and representation of document contents, where most existing approaches are limited and only take into account the explicit, word-based information in the document. This research explores how traditional knowledge representations can be enriched through incorporation of implicit information derived from the complex relationships (semantic associations) modelled by domain ontologies with the addition of information presented in documents. The relevant achievements pursued by this thesis are the following: (i) conceptualization of a model that enables the semantic enrichment of knowledge sources supported by domain experts; (ii) development of a method for extending the traditional vector space, using domain ontologies; (iii) development of a method to support ontology learning, based on the discovery of new ontological relations expressed in non-structured information sources; (iv) development of a process to evaluate the semantic enrichment; (v) implementation of a proof-of-concept, named SENSE (Semantic Enrichment kNowledge SourcEs), which enables to validate the ideas established under the scope of this thesis; (vi) publication of several scientific articles and the support to 4 master dissertations carried out by the department of Electrical and Computer Engineering from FCT/UNL. It is worth mentioning that the work developed under the semantic referential covered by this thesis has reused relevant achievements within the scope of research European projects, in order to address approaches which are considered scientifically sound and coherent and avoid “reinventing the wheel”.","language":"English","author":[{"family":"Costa","given":"Ruben"}],"issued":{"date-parts":[["2014",11]]}}}],"schema":"https://github.com/citation-style-language/schema/raw/master/csl-citation.json"} </w:instrText>
+      </w:r>
+      <w:r>
+        <w:rPr>
+          <w:lang w:val="en-GB"/>
+        </w:rPr>
+        <w:fldChar w:fldCharType="separate"/>
+      </w:r>
+      <w:r>
+        <w:rPr>
+          <w:lang w:val="en-GB"/>
+        </w:rPr>
+        <w:t>(Costa, 2014)</w:t>
+      </w:r>
+      <w:r>
+        <w:rPr>
+          <w:lang w:val="en-GB"/>
+        </w:rPr>
+        <w:fldChar w:fldCharType="end"/>
       </w:r>
       <w:r>
         <w:rPr>
@@ -5761,7 +5992,19 @@
         <w:rPr>
           <w:lang w:val="en-GB"/>
         </w:rPr>
-        <w:t>This sub-component is responsible to provide knowledge capable functionalities to CoSPaces main goal.</w:t>
+        <w:t xml:space="preserve">The contribution for this thesis was the proposal of an ontology </w:t>
+      </w:r>
+      <w:r>
+        <w:rPr>
+          <w:lang w:val="en-GB"/>
+        </w:rPr>
+        <w:t>learning</w:t>
+      </w:r>
+      <w:r>
+        <w:rPr>
+          <w:lang w:val="en-GB"/>
+        </w:rPr>
+        <w:t xml:space="preserve"> method based in knowledge discovery techniques.</w:t>
       </w:r>
     </w:p>
     <w:p>
@@ -5775,51 +6018,95 @@
         <w:rPr>
           <w:lang w:val="en-GB"/>
         </w:rPr>
-        <w:t xml:space="preserve">The present work described in this dissertation </w:t>
-      </w:r>
-      <w:r>
-        <w:rPr>
-          <w:lang w:val="en-GB"/>
-        </w:rPr>
-        <w:t xml:space="preserve">was also part of a PhD Thesis, namely </w:t>
-      </w:r>
-      <w:r>
-        <w:rPr>
-          <w:lang w:val="en-GB"/>
-        </w:rPr>
-        <w:t>“</w:t>
-      </w:r>
-      <w:r>
-        <w:rPr>
-          <w:i/>
-          <w:lang w:val="en-GB"/>
-        </w:rPr>
-        <w:t>Semantic enrichment of knowledge sources supported by domain ontologies</w:t>
-      </w:r>
-      <w:r>
-        <w:rPr>
-          <w:lang w:val="en-GB"/>
-        </w:rPr>
-        <w:t xml:space="preserve">”, whose </w:t>
-      </w:r>
-      <w:r>
-        <w:rPr>
-          <w:lang w:val="en-GB"/>
-        </w:rPr>
-        <w:t>main goal was to “</w:t>
-      </w:r>
-      <w:r>
-        <w:rPr>
-          <w:i/>
-          <w:lang w:val="en-GB"/>
-        </w:rPr>
-        <w:t>introduce a novel conceptual framework to support the creation of knowledge representations based on enriched Semantic Vectors, using the classical vector space model approach extended with ontological support</w:t>
-      </w:r>
-      <w:r>
-        <w:rPr>
-          <w:lang w:val="en-GB"/>
-        </w:rPr>
-        <w:t xml:space="preserve">” </w:t>
+        <w:t xml:space="preserve">EU research project </w:t>
+      </w:r>
+      <w:r>
+        <w:rPr>
+          <w:lang w:val="en-GB"/>
+        </w:rPr>
+        <w:t>E-</w:t>
+      </w:r>
+      <w:proofErr w:type="spellStart"/>
+      <w:r>
+        <w:rPr>
+          <w:lang w:val="en-GB"/>
+        </w:rPr>
+        <w:t>Cognos</w:t>
+      </w:r>
+      <w:proofErr w:type="spellEnd"/>
+      <w:r>
+        <w:rPr>
+          <w:lang w:val="en-GB"/>
+        </w:rPr>
+        <w:t xml:space="preserve"> was an inspiration in CV domain</w:t>
+      </w:r>
+      <w:r>
+        <w:rPr>
+          <w:lang w:val="en-GB"/>
+        </w:rPr>
+        <w:t>.</w:t>
+      </w:r>
+      <w:r>
+        <w:rPr>
+          <w:lang w:val="en-GB"/>
+        </w:rPr>
+        <w:t xml:space="preserve"> Specifically, it provided the insight and methodology needed to build a domain ontology. Also, provided the </w:t>
+      </w:r>
+      <w:r>
+        <w:rPr>
+          <w:lang w:val="en-GB"/>
+        </w:rPr>
+        <w:t xml:space="preserve">ground for the structure representation of the semantics </w:t>
+      </w:r>
+      <w:r>
+        <w:rPr>
+          <w:lang w:val="en-GB"/>
+        </w:rPr>
+        <w:t>in an ontology applied in the B&amp;C sector</w:t>
+      </w:r>
+      <w:r>
+        <w:rPr>
+          <w:lang w:val="en-GB"/>
+        </w:rPr>
+        <w:t>.</w:t>
+      </w:r>
+    </w:p>
+    <w:p>
+      <w:pPr>
+        <w:ind w:firstLine="708"/>
+        <w:rPr>
+          <w:lang w:val="en-GB"/>
+        </w:rPr>
+      </w:pPr>
+      <w:r>
+        <w:rPr>
+          <w:lang w:val="en-GB"/>
+        </w:rPr>
+        <w:t xml:space="preserve">Finally, </w:t>
+      </w:r>
+      <w:r>
+        <w:rPr>
+          <w:lang w:val="en-GB"/>
+        </w:rPr>
+        <w:t xml:space="preserve">some resources </w:t>
+      </w:r>
+      <w:r>
+        <w:rPr>
+          <w:lang w:val="en-GB"/>
+        </w:rPr>
+        <w:t>from</w:t>
+      </w:r>
+      <w:r>
+        <w:rPr>
+          <w:lang w:val="en-GB"/>
+        </w:rPr>
+        <w:t xml:space="preserve"> </w:t>
+      </w:r>
+      <w:r>
+        <w:rPr>
+          <w:lang w:val="en-GB"/>
+        </w:rPr>
+        <w:t xml:space="preserve">SEKS </w:t>
       </w:r>
       <w:r>
         <w:rPr>
@@ -5831,7 +6118,7 @@
         <w:rPr>
           <w:lang w:val="en-GB"/>
         </w:rPr>
-        <w:instrText xml:space="preserve"> ADDIN ZOTERO_ITEM CSL_CITATION {"citationID":"rjvkblpi3","properties":{"formattedCitation":"(Costa, 2014)","plainCitation":"(Costa, 2014)"},"citationItems":[{"id":164,"uris":["http://zotero.org/users/local/zdRI9jki/items/PJXUIIDS"],"uri":["http://zotero.org/users/local/zdRI9jki/items/PJXUIIDS"],"itemData":{"id":164,"type":"thesis","title":"Semantic Enrichment of Knowledge Sources Supported by Domain Ontologies","publisher":"Faculty of Science and Technology - New University of Lisbon","publisher-place":"Lisbon","number-of-pages":"243","event-place":"Lisbon","abstract":"This thesis introduces a novel conceptual framework to support the creation of knowledge representations based on enriched Semantic Vectors, using the classical vector space model approach extended with ontological support. One of the primary research challenges addressed here relates to the process of formalization and representation of document contents, where most existing approaches are limited and only take into account the explicit, word-based information in the document. This research explores how traditional knowledge representations can be enriched through incorporation of implicit information derived from the complex relationships (semantic associations) modelled by domain ontologies with the addition of information presented in documents. The relevant achievements pursued by this thesis are the following: (i) conceptualization of a model that enables the semantic enrichment of knowledge sources supported by domain experts; (ii) development of a method for extending the traditional vector space, using domain ontologies; (iii) development of a method to support ontology learning, based on the discovery of new ontological relations expressed in non-structured information sources; (iv) development of a process to evaluate the semantic enrichment; (v) implementation of a proof-of-concept, named SENSE (Semantic Enrichment kNowledge SourcEs), which enables to validate the ideas established under the scope of this thesis; (vi) publication of several scientific articles and the support to 4 master dissertations carried out by the department of Electrical and Computer Engineering from FCT/UNL. It is worth mentioning that the work developed under the semantic referential covered by this thesis has reused relevant achievements within the scope of research European projects, in order to address approaches which are considered scientifically sound and coherent and avoid “reinventing the wheel”.","language":"English","author":[{"family":"Costa","given":"Ruben"}],"issued":{"date-parts":[["2014",11]]}}}],"schema":"https://github.com/citation-style-language/schema/raw/master/csl-citation.json"} </w:instrText>
+        <w:instrText xml:space="preserve"> ADDIN ZOTERO_ITEM CSL_CITATION {"citationID":"15gojl2rin","properties":{"formattedCitation":"(Figueiras, 2012)","plainCitation":"(Figueiras, 2012)"},"citationItems":[{"id":60,"uris":["http://zotero.org/users/local/zdRI9jki/items/SISTX6J8"],"uri":["http://zotero.org/users/local/zdRI9jki/items/SISTX6J8"],"itemData":{"id":60,"type":"article-journal","title":"A framework for supporting knowledge representation – an ontological based approach","source":"run.unl.pt","abstract":"The World Wide Web has had a tremendous impact on society and business in just a few years by making information instantly available. During this transition from physical to electronic means for information transport, the content and encoding of information has remained natural language and is only identified by its URL. Today, this is perhaps the most significant obstacle to streamlining business processes via the web. In order that processes may execute without human intervention, knowledge sources, such as documents, must become more machine understandable and must contain other information besides their main contents and URLs. The Semantic Web is a vision of a future web of machine-understandable data. On a machine understandable web, it will be possible for programs to easily determine what knowledge sources are about.\nThis work introduces a conceptual framework and its implementation to support the classification and discovery of knowledge sources, supported by the above vision, where such sources’ information is structured and represented through a mathematical vector that semantically pinpoints the relevance of those knowledge sources within the domain of interest of each user. The presented work also addresses the enrichment of such knowledge representations, using the statistical relevance of keywords based on the classical vector space model concept, and extending it with ontological support, by using concepts and semantic relations, contained in a domain-specific ontology, to enrich knowledge sources’ semantic vectors. Semantic vectors are compared against each other, in order to obtain the similarity between them, and better support end users with knowledge source retrieval capabilities.","URL":"http://run.unl.pt/handle/10362/7576","note":"Dissertação para obtenção do Grau de Mestre em\nEngenharia Electrotécnica e de Computadores","language":"eng","author":[{"family":"Figueiras","given":"Paulo Alves"}],"issued":{"date-parts":[["2012"]]},"accessed":{"date-parts":[["2014",8,31]]}}}],"schema":"https://github.com/citation-style-language/schema/raw/master/csl-citation.json"} </w:instrText>
       </w:r>
       <w:r>
         <w:rPr>
@@ -5843,7 +6130,7 @@
         <w:rPr>
           <w:lang w:val="en-GB"/>
         </w:rPr>
-        <w:t>(Costa, 2014)</w:t>
+        <w:t>(Figueiras, 2012)</w:t>
       </w:r>
       <w:r>
         <w:rPr>
@@ -5855,105 +6142,13 @@
         <w:rPr>
           <w:lang w:val="en-GB"/>
         </w:rPr>
-        <w:t xml:space="preserve">. </w:t>
-      </w:r>
-      <w:r>
-        <w:rPr>
-          <w:lang w:val="en-GB"/>
-        </w:rPr>
-        <w:t xml:space="preserve">The contribution for this thesis was the proposal of an ontology </w:t>
-      </w:r>
-      <w:r>
-        <w:rPr>
-          <w:lang w:val="en-GB"/>
-        </w:rPr>
-        <w:t>learning</w:t>
-      </w:r>
-      <w:r>
-        <w:rPr>
-          <w:lang w:val="en-GB"/>
-        </w:rPr>
-        <w:t xml:space="preserve"> method based in knowledge discovery techniques.</w:t>
-      </w:r>
-    </w:p>
-    <w:p>
-      <w:pPr>
-        <w:ind w:firstLine="708"/>
-        <w:rPr>
-          <w:lang w:val="en-GB"/>
-        </w:rPr>
-      </w:pPr>
-      <w:r>
-        <w:rPr>
-          <w:lang w:val="en-GB"/>
-        </w:rPr>
-        <w:t xml:space="preserve">This work from this dissertation also </w:t>
-      </w:r>
-      <w:r>
-        <w:rPr>
-          <w:lang w:val="en-GB"/>
-        </w:rPr>
-        <w:t xml:space="preserve">adapt </w:t>
-      </w:r>
-      <w:r>
-        <w:rPr>
-          <w:lang w:val="en-GB"/>
-        </w:rPr>
-        <w:t xml:space="preserve">some resources </w:t>
-      </w:r>
-      <w:r>
-        <w:rPr>
-          <w:lang w:val="en-GB"/>
-        </w:rPr>
-        <w:t>from</w:t>
-      </w:r>
-      <w:r>
-        <w:rPr>
-          <w:lang w:val="en-GB"/>
-        </w:rPr>
-        <w:t xml:space="preserve">, </w:t>
-      </w:r>
-      <w:r>
-        <w:rPr>
-          <w:lang w:val="en-GB"/>
-        </w:rPr>
-        <w:t xml:space="preserve">SEKS </w:t>
-      </w:r>
-      <w:r>
-        <w:rPr>
-          <w:lang w:val="en-GB"/>
-        </w:rPr>
-        <w:fldChar w:fldCharType="begin"/>
-      </w:r>
-      <w:r>
-        <w:rPr>
-          <w:lang w:val="en-GB"/>
-        </w:rPr>
-        <w:instrText xml:space="preserve"> ADDIN ZOTERO_ITEM CSL_CITATION {"citationID":"15gojl2rin","properties":{"formattedCitation":"(Figueiras, 2012)","plainCitation":"(Figueiras, 2012)"},"citationItems":[{"id":60,"uris":["http://zotero.org/users/local/zdRI9jki/items/SISTX6J8"],"uri":["http://zotero.org/users/local/zdRI9jki/items/SISTX6J8"],"itemData":{"id":60,"type":"article-journal","title":"A framework for supporting knowledge representation – an ontological based approach","source":"run.unl.pt","abstract":"The World Wide Web has had a tremendous impact on society and business in just a few years by making information instantly available. During this transition from physical to electronic means for information transport, the content and encoding of information has remained natural language and is only identified by its URL. Today, this is perhaps the most significant obstacle to streamlining business processes via the web. In order that processes may execute without human intervention, knowledge sources, such as documents, must become more machine understandable and must contain other information besides their main contents and URLs. The Semantic Web is a vision of a future web of machine-understandable data. On a machine understandable web, it will be possible for programs to easily determine what knowledge sources are about.\nThis work introduces a conceptual framework and its implementation to support the classification and discovery of knowledge sources, supported by the above vision, where such sources’ information is structured and represented through a mathematical vector that semantically pinpoints the relevance of those knowledge sources within the domain of interest of each user. The presented work also addresses the enrichment of such knowledge representations, using the statistical relevance of keywords based on the classical vector space model concept, and extending it with ontological support, by using concepts and semantic relations, contained in a domain-specific ontology, to enrich knowledge sources’ semantic vectors. Semantic vectors are compared against each other, in order to obtain the similarity between them, and better support end users with knowledge source retrieval capabilities.","URL":"http://run.unl.pt/handle/10362/7576","note":"Dissertação para obtenção do Grau de Mestre em\nEngenharia Electrotécnica e de Computadores","language":"eng","author":[{"family":"Figueiras","given":"Paulo Alves"}],"issued":{"date-parts":[["2012"]]},"accessed":{"date-parts":[["2014",8,31]]}}}],"schema":"https://github.com/citation-style-language/schema/raw/master/csl-citation.json"} </w:instrText>
-      </w:r>
-      <w:r>
-        <w:rPr>
-          <w:lang w:val="en-GB"/>
-        </w:rPr>
-        <w:fldChar w:fldCharType="separate"/>
-      </w:r>
-      <w:r>
-        <w:rPr>
-          <w:lang w:val="en-GB"/>
-        </w:rPr>
-        <w:t>(Figueiras, 2012)</w:t>
-      </w:r>
-      <w:r>
-        <w:rPr>
-          <w:lang w:val="en-GB"/>
-        </w:rPr>
-        <w:fldChar w:fldCharType="end"/>
-      </w:r>
-      <w:r>
-        <w:rPr>
-          <w:lang w:val="en-GB"/>
-        </w:rPr>
-        <w:t>, namely the ontology adopted</w:t>
+        <w:t xml:space="preserve">, namely the </w:t>
+      </w:r>
+      <w:r>
+        <w:rPr>
+          <w:lang w:val="en-GB"/>
+        </w:rPr>
+        <w:t>ontology manipulation libraries were adopted in this work</w:t>
       </w:r>
       <w:r>
         <w:rPr>
@@ -6073,7 +6268,31 @@
         <w:rPr>
           <w:lang w:val="en-GB"/>
         </w:rPr>
-        <w:t xml:space="preserve"> is Controlled Vocabularies. Ontology will be the selected CV to present. It will be explained how to build one. The </w:t>
+        <w:t xml:space="preserve"> is Controlled Vocabularies. Ontology will be the selected CV </w:t>
+      </w:r>
+      <w:r>
+        <w:rPr>
+          <w:lang w:val="en-GB"/>
+        </w:rPr>
+        <w:t>discussed</w:t>
+      </w:r>
+      <w:r>
+        <w:rPr>
+          <w:lang w:val="en-GB"/>
+        </w:rPr>
+        <w:t xml:space="preserve">. It will be explained </w:t>
+      </w:r>
+      <w:r>
+        <w:rPr>
+          <w:lang w:val="en-GB"/>
+        </w:rPr>
+        <w:t xml:space="preserve">in more detail what is an Ontology, </w:t>
+      </w:r>
+      <w:r>
+        <w:rPr>
+          <w:lang w:val="en-GB"/>
+        </w:rPr>
+        <w:t xml:space="preserve">how to build one. The </w:t>
       </w:r>
       <w:r>
         <w:rPr>
@@ -6160,7 +6379,31 @@
         <w:rPr>
           <w:lang w:val="en-GB"/>
         </w:rPr>
-        <w:t xml:space="preserve">techniques to discover patterns in unstructured data. </w:t>
+        <w:t xml:space="preserve">techniques to discover patterns </w:t>
+      </w:r>
+      <w:r>
+        <w:rPr>
+          <w:lang w:val="en-GB"/>
+        </w:rPr>
+        <w:t>from</w:t>
+      </w:r>
+      <w:r>
+        <w:rPr>
+          <w:lang w:val="en-GB"/>
+        </w:rPr>
+        <w:t xml:space="preserve"> </w:t>
+      </w:r>
+      <w:r>
+        <w:rPr>
+          <w:lang w:val="en-GB"/>
+        </w:rPr>
+        <w:t>non-s</w:t>
+      </w:r>
+      <w:r>
+        <w:rPr>
+          <w:lang w:val="en-GB"/>
+        </w:rPr>
+        <w:t xml:space="preserve">tructured data. </w:t>
       </w:r>
       <w:r>
         <w:rPr>
@@ -6181,7 +6424,19 @@
         <w:rPr>
           <w:lang w:val="en-GB"/>
         </w:rPr>
-        <w:t xml:space="preserve">In the next chapter can be observed the explanation for the solution proposed. </w:t>
+        <w:t>In the next chapter the explanation for the solution proposed</w:t>
+      </w:r>
+      <w:r>
+        <w:rPr>
+          <w:lang w:val="en-GB"/>
+        </w:rPr>
+        <w:t>, can be observed</w:t>
+      </w:r>
+      <w:r>
+        <w:rPr>
+          <w:lang w:val="en-GB"/>
+        </w:rPr>
+        <w:t xml:space="preserve">. </w:t>
       </w:r>
       <w:r>
         <w:rPr>
@@ -6193,7 +6448,43 @@
         <w:rPr>
           <w:lang w:val="en-GB"/>
         </w:rPr>
-        <w:t xml:space="preserve">hapter 4 will present the concept model, an application example describing the steps from the unstructured information to knowledge representation and ontology </w:t>
+        <w:t>hapter 4 will present the concept model, an application example describing</w:t>
+      </w:r>
+      <w:r>
+        <w:rPr>
+          <w:lang w:val="en-GB"/>
+        </w:rPr>
+        <w:t xml:space="preserve"> how to reach </w:t>
+      </w:r>
+      <w:r>
+        <w:rPr>
+          <w:lang w:val="en-GB"/>
+        </w:rPr>
+        <w:t xml:space="preserve">from </w:t>
+      </w:r>
+      <w:r>
+        <w:rPr>
+          <w:lang w:val="en-GB"/>
+        </w:rPr>
+        <w:t>non-</w:t>
+      </w:r>
+      <w:r>
+        <w:rPr>
+          <w:lang w:val="en-GB"/>
+        </w:rPr>
+        <w:t xml:space="preserve">structured information </w:t>
+      </w:r>
+      <w:r>
+        <w:rPr>
+          <w:lang w:val="en-GB"/>
+        </w:rPr>
+        <w:t>to</w:t>
+      </w:r>
+      <w:r>
+        <w:rPr>
+          <w:lang w:val="en-GB"/>
+        </w:rPr>
+        <w:t xml:space="preserve"> knowledge representation and ontology </w:t>
       </w:r>
       <w:r>
         <w:rPr>
@@ -6444,7 +6735,23 @@
           <w:sz w:val="20"/>
           <w:lang w:val="en-GB"/>
         </w:rPr>
-        <w:t>E-cognos (European project for the creation of an ontology in B&amp;C domain).</w:t>
+        <w:t>E-</w:t>
+      </w:r>
+      <w:proofErr w:type="spellStart"/>
+      <w:r>
+        <w:rPr>
+          <w:sz w:val="20"/>
+          <w:lang w:val="en-GB"/>
+        </w:rPr>
+        <w:t>cognos</w:t>
+      </w:r>
+      <w:proofErr w:type="spellEnd"/>
+      <w:r>
+        <w:rPr>
+          <w:sz w:val="20"/>
+          <w:lang w:val="en-GB"/>
+        </w:rPr>
+        <w:t xml:space="preserve"> (European project for the creation of an ontology in B&amp;C domain).</w:t>
       </w:r>
     </w:p>
     <w:p>
@@ -6935,7 +7242,7 @@
           <w:rPr>
             <w:noProof/>
           </w:rPr>
-          <w:t>2</w:t>
+          <w:t>6</w:t>
         </w:r>
         <w:r>
           <w:fldChar w:fldCharType="end"/>
@@ -8171,7 +8478,6 @@
   <w:style w:type="character" w:default="1" w:styleId="Tipodeletrapredefinidodopargrafo">
     <w:name w:val="Default Paragraph Font"/>
     <w:uiPriority w:val="1"/>
-    <w:semiHidden/>
     <w:unhideWhenUsed/>
   </w:style>
   <w:style w:type="table" w:default="1" w:styleId="Tabelanormal">
@@ -8555,6 +8861,23 @@
       <w:sz w:val="24"/>
     </w:rPr>
   </w:style>
+  <w:style w:type="character" w:styleId="Hiperligao">
+    <w:name w:val="Hyperlink"/>
+    <w:basedOn w:val="Tipodeletrapredefinidodopargrafo"/>
+    <w:uiPriority w:val="99"/>
+    <w:semiHidden/>
+    <w:unhideWhenUsed/>
+    <w:rsid w:val="002C08B6"/>
+    <w:rPr>
+      <w:color w:val="0000FF"/>
+      <w:u w:val="single"/>
+    </w:rPr>
+  </w:style>
+  <w:style w:type="character" w:customStyle="1" w:styleId="highlight">
+    <w:name w:val="highlight"/>
+    <w:basedOn w:val="Tipodeletrapredefinidodopargrafo"/>
+    <w:rsid w:val="00E36CF7"/>
+  </w:style>
 </w:styles>
 </file>
 
@@ -8846,7 +9169,7 @@
 </file>
 
 <file path=customXml/itemProps1.xml><?xml version="1.0" encoding="utf-8"?>
-<ds:datastoreItem xmlns:ds="http://schemas.openxmlformats.org/officeDocument/2006/customXml" ds:itemID="{5BB3DD29-4D55-4AA4-B767-B6E4CBE983B5}">
+<ds:datastoreItem xmlns:ds="http://schemas.openxmlformats.org/officeDocument/2006/customXml" ds:itemID="{61A7C0CA-DE4F-484B-9A6F-51E467EC4007}">
   <ds:schemaRefs>
     <ds:schemaRef ds:uri="http://schemas.openxmlformats.org/officeDocument/2006/bibliography"/>
   </ds:schemaRefs>
